--- a/blog/Project1.docx
+++ b/blog/Project1.docx
@@ -466,7 +466,7 @@
           <w:bCs w:val="0"/>
           <w:lang w:val="en-US" w:eastAsia="zh-CN"/>
         </w:rPr>
-        <w:t>中没有任何帧。只有新的取消固定(</w:t>
+        <w:t>中没有任何帧。只有新的取消占用(占用=固定)(</w:t>
       </w:r>
       <w:r>
         <w:rPr>
@@ -1686,10 +1686,685 @@
       <w:pPr>
         <w:widowControl w:val="0"/>
         <w:numPr>
+          <w:ilvl w:val="0"/>
           <w:numId w:val="0"/>
         </w:numPr>
         <w:jc w:val="both"/>
         <w:rPr>
+          <w:rFonts w:hint="eastAsia"/>
+          <w:b w:val="0"/>
+          <w:bCs w:val="0"/>
+          <w:lang w:val="en-US" w:eastAsia="zh-CN"/>
+        </w:rPr>
+      </w:pPr>
+      <w:r>
+        <w:rPr>
+          <w:rFonts w:hint="eastAsia"/>
+          <w:b w:val="0"/>
+          <w:bCs w:val="0"/>
+          <w:lang w:val="en-US" w:eastAsia="zh-CN"/>
+        </w:rPr>
+        <w:t>如果在空闲列表中没有可用的页面并且所有的页面都被占用，</w:t>
+      </w:r>
+      <w:r>
+        <w:rPr>
+          <w:rFonts w:hint="default"/>
+          <w:b/>
+          <w:bCs/>
+          <w:lang w:val="en-US" w:eastAsia="zh-CN"/>
+        </w:rPr>
+        <w:t>FetchPgImp</w:t>
+      </w:r>
+      <w:r>
+        <w:rPr>
+          <w:rFonts w:hint="eastAsia"/>
+          <w:b w:val="0"/>
+          <w:bCs w:val="0"/>
+          <w:lang w:val="en-US" w:eastAsia="zh-CN"/>
+        </w:rPr>
+        <w:t>应该返回NULL。不论页面的状态如何(pin或unpin)，</w:t>
+      </w:r>
+      <w:r>
+        <w:rPr>
+          <w:rFonts w:hint="default"/>
+          <w:b/>
+          <w:bCs/>
+          <w:lang w:val="en-US" w:eastAsia="zh-CN"/>
+        </w:rPr>
+        <w:t>FlushPgImp</w:t>
+      </w:r>
+      <w:r>
+        <w:rPr>
+          <w:rFonts w:hint="eastAsia"/>
+          <w:b w:val="0"/>
+          <w:bCs w:val="0"/>
+          <w:lang w:val="en-US" w:eastAsia="zh-CN"/>
+        </w:rPr>
+        <w:t>都应该刷新页面。</w:t>
+      </w:r>
+    </w:p>
+    <w:p>
+      <w:pPr>
+        <w:widowControl w:val="0"/>
+        <w:numPr>
+          <w:ilvl w:val="0"/>
+          <w:numId w:val="0"/>
+        </w:numPr>
+        <w:jc w:val="both"/>
+        <w:rPr>
+          <w:rFonts w:hint="eastAsia"/>
+          <w:b w:val="0"/>
+          <w:bCs w:val="0"/>
+          <w:lang w:val="en-US" w:eastAsia="zh-CN"/>
+        </w:rPr>
+      </w:pPr>
+      <w:r>
+        <w:rPr>
+          <w:rFonts w:hint="eastAsia"/>
+          <w:b w:val="0"/>
+          <w:bCs w:val="0"/>
+          <w:lang w:val="en-US" w:eastAsia="zh-CN"/>
+        </w:rPr>
+        <w:t>对于</w:t>
+      </w:r>
+      <w:r>
+        <w:rPr>
+          <w:rFonts w:hint="eastAsia"/>
+          <w:b/>
+          <w:bCs/>
+          <w:lang w:val="en-US" w:eastAsia="zh-CN"/>
+        </w:rPr>
+        <w:t>UnpinPgImp</w:t>
+      </w:r>
+      <w:r>
+        <w:rPr>
+          <w:rFonts w:hint="eastAsia"/>
+          <w:b w:val="0"/>
+          <w:bCs w:val="0"/>
+          <w:lang w:val="en-US" w:eastAsia="zh-CN"/>
+        </w:rPr>
+        <w:t>，参数</w:t>
+      </w:r>
+      <w:r>
+        <w:rPr>
+          <w:rFonts w:hint="eastAsia"/>
+          <w:b/>
+          <w:bCs/>
+          <w:lang w:val="en-US" w:eastAsia="zh-CN"/>
+        </w:rPr>
+        <w:t>is_dirty</w:t>
+      </w:r>
+      <w:r>
+        <w:rPr>
+          <w:rFonts w:hint="eastAsia"/>
+          <w:b w:val="0"/>
+          <w:bCs w:val="0"/>
+          <w:lang w:val="en-US" w:eastAsia="zh-CN"/>
+        </w:rPr>
+        <w:t>用于页面被占用时追踪该页是否被修改过。</w:t>
+      </w:r>
+    </w:p>
+    <w:p>
+      <w:pPr>
+        <w:widowControl w:val="0"/>
+        <w:numPr>
+          <w:ilvl w:val="0"/>
+          <w:numId w:val="0"/>
+        </w:numPr>
+        <w:jc w:val="both"/>
+        <w:rPr>
+          <w:rFonts w:hint="eastAsia"/>
+          <w:b w:val="0"/>
+          <w:bCs w:val="0"/>
+          <w:lang w:val="en-US" w:eastAsia="zh-CN"/>
+        </w:rPr>
+      </w:pPr>
+      <w:r>
+        <w:rPr>
+          <w:rFonts w:hint="eastAsia"/>
+          <w:b w:val="0"/>
+          <w:bCs w:val="0"/>
+          <w:lang w:val="en-US" w:eastAsia="zh-CN"/>
+        </w:rPr>
+        <w:t>注意：</w:t>
+      </w:r>
+      <w:r>
+        <w:rPr>
+          <w:rFonts w:hint="eastAsia"/>
+          <w:b/>
+          <w:bCs/>
+          <w:lang w:val="en-US" w:eastAsia="zh-CN"/>
+        </w:rPr>
+        <w:t>Pin</w:t>
+      </w:r>
+      <w:r>
+        <w:rPr>
+          <w:rFonts w:hint="eastAsia"/>
+          <w:b w:val="0"/>
+          <w:bCs w:val="0"/>
+          <w:lang w:val="en-US" w:eastAsia="zh-CN"/>
+        </w:rPr>
+        <w:t>和</w:t>
+      </w:r>
+      <w:r>
+        <w:rPr>
+          <w:rFonts w:hint="eastAsia"/>
+          <w:b/>
+          <w:bCs/>
+          <w:lang w:val="en-US" w:eastAsia="zh-CN"/>
+        </w:rPr>
+        <w:t>Unpin</w:t>
+      </w:r>
+      <w:r>
+        <w:rPr>
+          <w:rFonts w:hint="eastAsia"/>
+          <w:b w:val="0"/>
+          <w:bCs w:val="0"/>
+          <w:lang w:val="en-US" w:eastAsia="zh-CN"/>
+        </w:rPr>
+        <w:t>在</w:t>
+      </w:r>
+      <w:r>
+        <w:rPr>
+          <w:rFonts w:hint="eastAsia"/>
+          <w:b/>
+          <w:bCs/>
+          <w:lang w:val="en-US" w:eastAsia="zh-CN"/>
+        </w:rPr>
+        <w:t>LRUReplacer</w:t>
+      </w:r>
+      <w:r>
+        <w:rPr>
+          <w:rFonts w:hint="eastAsia"/>
+          <w:b w:val="0"/>
+          <w:bCs w:val="0"/>
+          <w:lang w:val="en-US" w:eastAsia="zh-CN"/>
+        </w:rPr>
+        <w:t>和</w:t>
+      </w:r>
+      <w:r>
+        <w:rPr>
+          <w:rFonts w:hint="eastAsia"/>
+          <w:b/>
+          <w:bCs/>
+          <w:lang w:val="en-US" w:eastAsia="zh-CN"/>
+        </w:rPr>
+        <w:t>BufferPoolManagerInstance</w:t>
+      </w:r>
+      <w:r>
+        <w:rPr>
+          <w:rFonts w:hint="eastAsia"/>
+          <w:b w:val="0"/>
+          <w:bCs w:val="0"/>
+          <w:lang w:val="en-US" w:eastAsia="zh-CN"/>
+        </w:rPr>
+        <w:t>中有着相反的含义，在</w:t>
+      </w:r>
+      <w:r>
+        <w:rPr>
+          <w:rFonts w:hint="eastAsia"/>
+          <w:b/>
+          <w:bCs/>
+          <w:lang w:val="en-US" w:eastAsia="zh-CN"/>
+        </w:rPr>
+        <w:t>LRUReplacer</w:t>
+      </w:r>
+      <w:r>
+        <w:rPr>
+          <w:rFonts w:hint="eastAsia"/>
+          <w:b w:val="0"/>
+          <w:bCs w:val="0"/>
+          <w:lang w:val="en-US" w:eastAsia="zh-CN"/>
+        </w:rPr>
+        <w:t>中，一个页面被pin意味着我们不应该删除该页面,因为该页面正在被使用。这意味着我们应该将该页面从</w:t>
+      </w:r>
+      <w:r>
+        <w:rPr>
+          <w:rFonts w:hint="eastAsia"/>
+          <w:b/>
+          <w:bCs/>
+          <w:lang w:val="en-US" w:eastAsia="zh-CN"/>
+        </w:rPr>
+        <w:t>LRUReplacer</w:t>
+      </w:r>
+      <w:r>
+        <w:rPr>
+          <w:rFonts w:hint="eastAsia"/>
+          <w:b w:val="0"/>
+          <w:bCs w:val="0"/>
+          <w:lang w:val="en-US" w:eastAsia="zh-CN"/>
+        </w:rPr>
+        <w:t>中移除。另一方面，在</w:t>
+      </w:r>
+      <w:r>
+        <w:rPr>
+          <w:rFonts w:hint="eastAsia"/>
+          <w:b/>
+          <w:bCs/>
+          <w:lang w:val="en-US" w:eastAsia="zh-CN"/>
+        </w:rPr>
+        <w:t>BufferPoolManagerInstance</w:t>
+      </w:r>
+      <w:r>
+        <w:rPr>
+          <w:rFonts w:hint="eastAsia"/>
+          <w:b w:val="0"/>
+          <w:bCs w:val="0"/>
+          <w:lang w:val="en-US" w:eastAsia="zh-CN"/>
+        </w:rPr>
+        <w:t>中一个页面被pin意味着我们想使用该页面，那么我们不应将该页从缓冲池中移除。</w:t>
+      </w:r>
+    </w:p>
+    <w:p>
+      <w:pPr>
+        <w:widowControl w:val="0"/>
+        <w:numPr>
+          <w:ilvl w:val="0"/>
+          <w:numId w:val="0"/>
+        </w:numPr>
+        <w:jc w:val="both"/>
+        <w:rPr>
+          <w:rFonts w:hint="eastAsia"/>
+          <w:b/>
+          <w:bCs/>
+          <w:lang w:val="en-US" w:eastAsia="zh-CN"/>
+        </w:rPr>
+      </w:pPr>
+      <w:r>
+        <w:rPr>
+          <w:rFonts w:hint="eastAsia"/>
+          <w:b/>
+          <w:bCs/>
+          <w:lang w:val="en-US" w:eastAsia="zh-CN"/>
+        </w:rPr>
+        <w:t>三．并行的缓冲池管理</w:t>
+      </w:r>
+    </w:p>
+    <w:p>
+      <w:pPr>
+        <w:widowControl w:val="0"/>
+        <w:numPr>
+          <w:ilvl w:val="0"/>
+          <w:numId w:val="0"/>
+        </w:numPr>
+        <w:jc w:val="both"/>
+        <w:rPr>
+          <w:rFonts w:hint="eastAsia"/>
+          <w:b w:val="0"/>
+          <w:bCs w:val="0"/>
+          <w:lang w:val="en-US" w:eastAsia="zh-CN"/>
+        </w:rPr>
+      </w:pPr>
+      <w:r>
+        <w:rPr>
+          <w:rFonts w:hint="eastAsia"/>
+          <w:b w:val="0"/>
+          <w:bCs w:val="0"/>
+          <w:lang w:val="en-US" w:eastAsia="zh-CN"/>
+        </w:rPr>
+        <w:t>之前实现的单例缓冲池管理实例为了实现线程安全需要锁存器。但当若干个线程与缓冲池交互争夺一个锁存器时，这会导致性能问题。一个潜在的解决方案是为数据库系统分配多个缓冲池，每个缓冲池都有自己的锁存器。</w:t>
+      </w:r>
+    </w:p>
+    <w:p>
+      <w:pPr>
+        <w:widowControl w:val="0"/>
+        <w:numPr>
+          <w:ilvl w:val="0"/>
+          <w:numId w:val="0"/>
+        </w:numPr>
+        <w:jc w:val="both"/>
+        <w:rPr>
+          <w:rFonts w:hint="eastAsia"/>
+          <w:b w:val="0"/>
+          <w:bCs w:val="0"/>
+          <w:lang w:val="en-US" w:eastAsia="zh-CN"/>
+        </w:rPr>
+      </w:pPr>
+      <w:r>
+        <w:rPr>
+          <w:rFonts w:hint="default"/>
+          <w:b/>
+          <w:bCs/>
+          <w:lang w:val="en-US" w:eastAsia="zh-CN"/>
+        </w:rPr>
+        <w:t>ParallelBufferPoolManager</w:t>
+      </w:r>
+      <w:r>
+        <w:rPr>
+          <w:rFonts w:hint="eastAsia"/>
+          <w:b w:val="0"/>
+          <w:bCs w:val="0"/>
+          <w:lang w:val="en-US" w:eastAsia="zh-CN"/>
+        </w:rPr>
+        <w:t>是有着多个</w:t>
+      </w:r>
+      <w:r>
+        <w:rPr>
+          <w:rFonts w:hint="eastAsia"/>
+          <w:b/>
+          <w:bCs/>
+          <w:lang w:val="en-US" w:eastAsia="zh-CN"/>
+        </w:rPr>
+        <w:t>BufferPoolManagerInstance</w:t>
+      </w:r>
+      <w:r>
+        <w:rPr>
+          <w:rFonts w:hint="eastAsia"/>
+          <w:b w:val="0"/>
+          <w:bCs w:val="0"/>
+          <w:lang w:val="en-US" w:eastAsia="zh-CN"/>
+        </w:rPr>
+        <w:t>的类。对于每个操作，</w:t>
+      </w:r>
+      <w:r>
+        <w:rPr>
+          <w:rFonts w:hint="default"/>
+          <w:b/>
+          <w:bCs/>
+          <w:lang w:val="en-US" w:eastAsia="zh-CN"/>
+        </w:rPr>
+        <w:t>ParallelBufferPoolManager</w:t>
+      </w:r>
+      <w:r>
+        <w:rPr>
+          <w:rFonts w:hint="eastAsia"/>
+          <w:b w:val="0"/>
+          <w:bCs w:val="0"/>
+          <w:lang w:val="en-US" w:eastAsia="zh-CN"/>
+        </w:rPr>
+        <w:t>选取一个</w:t>
+      </w:r>
+      <w:r>
+        <w:rPr>
+          <w:rFonts w:hint="eastAsia"/>
+          <w:b/>
+          <w:bCs/>
+          <w:lang w:val="en-US" w:eastAsia="zh-CN"/>
+        </w:rPr>
+        <w:t>BufferPoolManagerInstance</w:t>
+      </w:r>
+      <w:r>
+        <w:rPr>
+          <w:rFonts w:hint="eastAsia"/>
+          <w:b w:val="0"/>
+          <w:bCs w:val="0"/>
+          <w:lang w:val="en-US" w:eastAsia="zh-CN"/>
+        </w:rPr>
+        <w:t>实例并调用该实例。</w:t>
+      </w:r>
+    </w:p>
+    <w:p>
+      <w:pPr>
+        <w:widowControl w:val="0"/>
+        <w:numPr>
+          <w:ilvl w:val="0"/>
+          <w:numId w:val="0"/>
+        </w:numPr>
+        <w:jc w:val="both"/>
+        <w:rPr>
+          <w:rFonts w:hint="eastAsia"/>
+          <w:b w:val="0"/>
+          <w:bCs w:val="0"/>
+          <w:lang w:val="en-US" w:eastAsia="zh-CN"/>
+        </w:rPr>
+      </w:pPr>
+      <w:r>
+        <w:rPr>
+          <w:rFonts w:hint="eastAsia"/>
+          <w:b w:val="0"/>
+          <w:bCs w:val="0"/>
+          <w:lang w:val="en-US" w:eastAsia="zh-CN"/>
+        </w:rPr>
+        <w:t>我们依据给定的page id来决定使用哪个</w:t>
+      </w:r>
+      <w:r>
+        <w:rPr>
+          <w:rFonts w:hint="eastAsia"/>
+          <w:b/>
+          <w:bCs/>
+          <w:lang w:val="en-US" w:eastAsia="zh-CN"/>
+        </w:rPr>
+        <w:t>BufferPoolManagerInstance</w:t>
+      </w:r>
+      <w:r>
+        <w:rPr>
+          <w:rFonts w:hint="eastAsia"/>
+          <w:b w:val="0"/>
+          <w:bCs w:val="0"/>
+          <w:lang w:val="en-US" w:eastAsia="zh-CN"/>
+        </w:rPr>
+        <w:t>。如果我们有</w:t>
+      </w:r>
+      <w:r>
+        <w:rPr>
+          <w:rFonts w:hint="eastAsia"/>
+          <w:b/>
+          <w:bCs/>
+          <w:lang w:val="en-US" w:eastAsia="zh-CN"/>
+        </w:rPr>
+        <w:t>num_instances</w:t>
+      </w:r>
+      <w:r>
+        <w:rPr>
+          <w:rFonts w:hint="eastAsia"/>
+          <w:b w:val="0"/>
+          <w:bCs w:val="0"/>
+          <w:lang w:val="en-US" w:eastAsia="zh-CN"/>
+        </w:rPr>
+        <w:t>个</w:t>
+      </w:r>
+      <w:r>
+        <w:rPr>
+          <w:rFonts w:hint="eastAsia"/>
+          <w:b/>
+          <w:bCs/>
+          <w:lang w:val="en-US" w:eastAsia="zh-CN"/>
+        </w:rPr>
+        <w:t>BufferPoolManagerInstance</w:t>
+      </w:r>
+      <w:r>
+        <w:rPr>
+          <w:rFonts w:hint="eastAsia"/>
+          <w:b w:val="0"/>
+          <w:bCs w:val="0"/>
+          <w:lang w:val="en-US" w:eastAsia="zh-CN"/>
+        </w:rPr>
+        <w:t>，那么我们要用某种方式将给定的page id映射到[0,num_instances)之间，在这里我们使用模运算</w:t>
+      </w:r>
+      <w:r>
+        <w:rPr>
+          <w:rFonts w:hint="eastAsia"/>
+          <w:b/>
+          <w:bCs/>
+          <w:lang w:val="en-US" w:eastAsia="zh-CN"/>
+        </w:rPr>
+        <w:t>page_id mod num_instances</w:t>
+      </w:r>
+      <w:r>
+        <w:rPr>
+          <w:rFonts w:hint="eastAsia"/>
+          <w:b w:val="0"/>
+          <w:bCs w:val="0"/>
+          <w:lang w:val="en-US" w:eastAsia="zh-CN"/>
+        </w:rPr>
+        <w:t>将给定的page_id映射到该区间。</w:t>
+      </w:r>
+    </w:p>
+    <w:p>
+      <w:pPr>
+        <w:widowControl w:val="0"/>
+        <w:numPr>
+          <w:ilvl w:val="0"/>
+          <w:numId w:val="0"/>
+        </w:numPr>
+        <w:jc w:val="both"/>
+        <w:rPr>
+          <w:rFonts w:hint="default"/>
+          <w:b w:val="0"/>
+          <w:bCs w:val="0"/>
+          <w:lang w:val="en-US" w:eastAsia="zh-CN"/>
+        </w:rPr>
+      </w:pPr>
+      <w:r>
+        <w:rPr>
+          <w:rFonts w:hint="default"/>
+          <w:b w:val="0"/>
+          <w:bCs w:val="0"/>
+          <w:lang w:val="en-US" w:eastAsia="zh-CN"/>
+        </w:rPr>
+        <w:t>当</w:t>
+      </w:r>
+      <w:r>
+        <w:rPr>
+          <w:rFonts w:hint="default"/>
+          <w:b/>
+          <w:bCs/>
+          <w:lang w:val="en-US" w:eastAsia="zh-CN"/>
+        </w:rPr>
+        <w:t>ParallelBufferPoolManager</w:t>
+      </w:r>
+      <w:r>
+        <w:rPr>
+          <w:rFonts w:hint="default"/>
+          <w:b w:val="0"/>
+          <w:bCs w:val="0"/>
+          <w:lang w:val="en-US" w:eastAsia="zh-CN"/>
+        </w:rPr>
+        <w:t>初始化的时候，他的起始索引应该是0</w:t>
+      </w:r>
+      <w:r>
+        <w:rPr>
+          <w:rFonts w:hint="eastAsia"/>
+          <w:b w:val="0"/>
+          <w:bCs w:val="0"/>
+          <w:lang w:val="en-US" w:eastAsia="zh-CN"/>
+        </w:rPr>
+        <w:t>。</w:t>
+      </w:r>
+      <w:r>
+        <w:rPr>
+          <w:rFonts w:hint="default"/>
+          <w:b w:val="0"/>
+          <w:bCs w:val="0"/>
+          <w:lang w:val="en-US" w:eastAsia="zh-CN"/>
+        </w:rPr>
+        <w:t>此后每创建一个新的页面，都应从起始索引开始尝试每个</w:t>
+      </w:r>
+      <w:r>
+        <w:rPr>
+          <w:rFonts w:hint="eastAsia"/>
+          <w:b/>
+          <w:bCs/>
+          <w:lang w:val="en-US" w:eastAsia="zh-CN"/>
+        </w:rPr>
+        <w:t>BufferPoolManagerInstance</w:t>
+      </w:r>
+      <w:r>
+        <w:rPr>
+          <w:rFonts w:hint="default"/>
+          <w:b w:val="0"/>
+          <w:bCs w:val="0"/>
+          <w:lang w:val="en-US" w:eastAsia="zh-CN"/>
+        </w:rPr>
+        <w:t>直到某个成功。然后将起始</w:t>
+      </w:r>
+      <w:r>
+        <w:rPr>
+          <w:rFonts w:hint="eastAsia"/>
+          <w:b w:val="0"/>
+          <w:bCs w:val="0"/>
+          <w:lang w:val="en-US" w:eastAsia="zh-CN"/>
+        </w:rPr>
+        <w:t>索引</w:t>
+      </w:r>
+      <w:r>
+        <w:rPr>
+          <w:rFonts w:hint="default"/>
+          <w:b w:val="0"/>
+          <w:bCs w:val="0"/>
+          <w:lang w:val="en-US" w:eastAsia="zh-CN"/>
+        </w:rPr>
+        <w:t>加1。</w:t>
+      </w:r>
+    </w:p>
+    <w:p>
+      <w:pPr>
+        <w:widowControl w:val="0"/>
+        <w:numPr>
+          <w:ilvl w:val="0"/>
+          <w:numId w:val="0"/>
+        </w:numPr>
+        <w:jc w:val="both"/>
+        <w:rPr>
+          <w:rFonts w:hint="default"/>
+          <w:b w:val="0"/>
+          <w:bCs w:val="0"/>
+          <w:lang w:val="en-US" w:eastAsia="zh-CN"/>
+        </w:rPr>
+      </w:pPr>
+      <w:r>
+        <w:rPr>
+          <w:rFonts w:hint="default"/>
+          <w:b w:val="0"/>
+          <w:bCs w:val="0"/>
+          <w:lang w:val="en-US" w:eastAsia="zh-CN"/>
+        </w:rPr>
+        <w:t>创建</w:t>
+      </w:r>
+      <w:r>
+        <w:rPr>
+          <w:rFonts w:hint="default"/>
+          <w:b/>
+          <w:bCs/>
+          <w:lang w:val="en-US" w:eastAsia="zh-CN"/>
+        </w:rPr>
+        <w:t>BufferPoolManagerInstances</w:t>
+      </w:r>
+      <w:r>
+        <w:rPr>
+          <w:rFonts w:hint="default"/>
+          <w:b w:val="0"/>
+          <w:bCs w:val="0"/>
+          <w:lang w:val="en-US" w:eastAsia="zh-CN"/>
+        </w:rPr>
+        <w:t>时，构造函数应使用uint32_t num_instances和uint32_t instance_index，来保证页面id被正确地创建。</w:t>
+      </w:r>
+    </w:p>
+    <w:p>
+      <w:pPr>
+        <w:widowControl w:val="0"/>
+        <w:numPr>
+          <w:ilvl w:val="0"/>
+          <w:numId w:val="0"/>
+        </w:numPr>
+        <w:jc w:val="both"/>
+        <w:rPr>
+          <w:rFonts w:hint="eastAsia"/>
+          <w:b w:val="0"/>
+          <w:bCs w:val="0"/>
+          <w:lang w:val="en-US" w:eastAsia="zh-CN"/>
+        </w:rPr>
+      </w:pPr>
+      <w:r>
+        <w:rPr>
+          <w:rFonts w:hint="eastAsia"/>
+          <w:b w:val="0"/>
+          <w:bCs w:val="0"/>
+          <w:lang w:val="en-US" w:eastAsia="zh-CN"/>
+        </w:rPr>
+        <w:t>我们将实现头文件src/include/buffer/parallel_buffer_pool_manager.h和源文件src/buffer/parallel_buffer_pool_manager.cpp中的如下函数：</w:t>
+      </w:r>
+    </w:p>
+    <w:p>
+      <w:pPr>
+        <w:widowControl w:val="0"/>
+        <w:numPr>
+          <w:ilvl w:val="0"/>
+          <w:numId w:val="1"/>
+        </w:numPr>
+        <w:ind w:left="420" w:leftChars="0" w:hanging="420" w:firstLineChars="0"/>
+        <w:jc w:val="both"/>
+        <w:rPr>
           <w:rFonts w:hint="default"/>
           <w:b/>
           <w:bCs/>
@@ -1697,7 +2372,266 @@
         </w:rPr>
       </w:pPr>
       <w:bookmarkStart w:id="0" w:name="_GoBack"/>
-      <w:bookmarkEnd w:id="0"/>
+      <w:r>
+        <w:rPr>
+          <w:rFonts w:hint="default"/>
+          <w:b/>
+          <w:bCs/>
+          <w:lang w:val="en-US" w:eastAsia="zh-CN"/>
+        </w:rPr>
+        <w:t>ParallelBufferPoolManager(num_instances, pool_size, disk_manager, log_manager)</w:t>
+      </w:r>
+    </w:p>
+    <w:p>
+      <w:pPr>
+        <w:widowControl w:val="0"/>
+        <w:numPr>
+          <w:ilvl w:val="0"/>
+          <w:numId w:val="1"/>
+        </w:numPr>
+        <w:ind w:left="420" w:leftChars="0" w:hanging="420" w:firstLineChars="0"/>
+        <w:jc w:val="both"/>
+        <w:rPr>
+          <w:rFonts w:hint="default"/>
+          <w:b/>
+          <w:bCs/>
+          <w:lang w:val="en-US" w:eastAsia="zh-CN"/>
+        </w:rPr>
+      </w:pPr>
+      <w:r>
+        <w:rPr>
+          <w:rFonts w:hint="default"/>
+          <w:b/>
+          <w:bCs/>
+          <w:lang w:val="en-US" w:eastAsia="zh-CN"/>
+        </w:rPr>
+        <w:t>~ParallelBufferPoolManager()</w:t>
+      </w:r>
+    </w:p>
+    <w:p>
+      <w:pPr>
+        <w:widowControl w:val="0"/>
+        <w:numPr>
+          <w:ilvl w:val="0"/>
+          <w:numId w:val="1"/>
+        </w:numPr>
+        <w:ind w:left="420" w:leftChars="0" w:hanging="420" w:firstLineChars="0"/>
+        <w:jc w:val="both"/>
+        <w:rPr>
+          <w:rFonts w:hint="default"/>
+          <w:b/>
+          <w:bCs/>
+          <w:lang w:val="en-US" w:eastAsia="zh-CN"/>
+        </w:rPr>
+      </w:pPr>
+      <w:r>
+        <w:rPr>
+          <w:rFonts w:hint="default"/>
+          <w:b/>
+          <w:bCs/>
+          <w:lang w:val="en-US" w:eastAsia="zh-CN"/>
+        </w:rPr>
+        <w:t>GetPoolSize()</w:t>
+      </w:r>
+    </w:p>
+    <w:p>
+      <w:pPr>
+        <w:widowControl w:val="0"/>
+        <w:numPr>
+          <w:ilvl w:val="0"/>
+          <w:numId w:val="1"/>
+        </w:numPr>
+        <w:ind w:left="420" w:leftChars="0" w:hanging="420" w:firstLineChars="0"/>
+        <w:jc w:val="both"/>
+        <w:rPr>
+          <w:rFonts w:hint="default"/>
+          <w:b/>
+          <w:bCs/>
+          <w:lang w:val="en-US" w:eastAsia="zh-CN"/>
+        </w:rPr>
+      </w:pPr>
+      <w:r>
+        <w:rPr>
+          <w:rFonts w:hint="default"/>
+          <w:b/>
+          <w:bCs/>
+          <w:lang w:val="en-US" w:eastAsia="zh-CN"/>
+        </w:rPr>
+        <w:t>GetBufferPoolManager(page_id)</w:t>
+      </w:r>
+    </w:p>
+    <w:p>
+      <w:pPr>
+        <w:widowControl w:val="0"/>
+        <w:numPr>
+          <w:ilvl w:val="0"/>
+          <w:numId w:val="1"/>
+        </w:numPr>
+        <w:ind w:left="420" w:leftChars="0" w:hanging="420" w:firstLineChars="0"/>
+        <w:jc w:val="both"/>
+        <w:rPr>
+          <w:rFonts w:hint="default"/>
+          <w:b/>
+          <w:bCs/>
+          <w:lang w:val="en-US" w:eastAsia="zh-CN"/>
+        </w:rPr>
+      </w:pPr>
+      <w:r>
+        <w:rPr>
+          <w:rFonts w:hint="default"/>
+          <w:b/>
+          <w:bCs/>
+          <w:lang w:val="en-US" w:eastAsia="zh-CN"/>
+        </w:rPr>
+        <w:t>FetchPgImp(page_id)</w:t>
+      </w:r>
+    </w:p>
+    <w:p>
+      <w:pPr>
+        <w:widowControl w:val="0"/>
+        <w:numPr>
+          <w:ilvl w:val="0"/>
+          <w:numId w:val="1"/>
+        </w:numPr>
+        <w:ind w:left="420" w:leftChars="0" w:hanging="420" w:firstLineChars="0"/>
+        <w:jc w:val="both"/>
+        <w:rPr>
+          <w:rFonts w:hint="default"/>
+          <w:b/>
+          <w:bCs/>
+          <w:lang w:val="en-US" w:eastAsia="zh-CN"/>
+        </w:rPr>
+      </w:pPr>
+      <w:r>
+        <w:rPr>
+          <w:rFonts w:hint="default"/>
+          <w:b/>
+          <w:bCs/>
+          <w:lang w:val="en-US" w:eastAsia="zh-CN"/>
+        </w:rPr>
+        <w:t>UnpinPgImp(page_id, is_dirty)</w:t>
+      </w:r>
+    </w:p>
+    <w:p>
+      <w:pPr>
+        <w:widowControl w:val="0"/>
+        <w:numPr>
+          <w:ilvl w:val="0"/>
+          <w:numId w:val="1"/>
+        </w:numPr>
+        <w:ind w:left="420" w:leftChars="0" w:hanging="420" w:firstLineChars="0"/>
+        <w:jc w:val="both"/>
+        <w:rPr>
+          <w:rFonts w:hint="default"/>
+          <w:b/>
+          <w:bCs/>
+          <w:lang w:val="en-US" w:eastAsia="zh-CN"/>
+        </w:rPr>
+      </w:pPr>
+      <w:r>
+        <w:rPr>
+          <w:rFonts w:hint="default"/>
+          <w:b/>
+          <w:bCs/>
+          <w:lang w:val="en-US" w:eastAsia="zh-CN"/>
+        </w:rPr>
+        <w:t>FlushPgImp(page_id)</w:t>
+      </w:r>
+    </w:p>
+    <w:p>
+      <w:pPr>
+        <w:widowControl w:val="0"/>
+        <w:numPr>
+          <w:ilvl w:val="0"/>
+          <w:numId w:val="1"/>
+        </w:numPr>
+        <w:ind w:left="420" w:leftChars="0" w:hanging="420" w:firstLineChars="0"/>
+        <w:jc w:val="both"/>
+        <w:rPr>
+          <w:rFonts w:hint="default"/>
+          <w:b/>
+          <w:bCs/>
+          <w:lang w:val="en-US" w:eastAsia="zh-CN"/>
+        </w:rPr>
+      </w:pPr>
+      <w:r>
+        <w:rPr>
+          <w:rFonts w:hint="default"/>
+          <w:b/>
+          <w:bCs/>
+          <w:lang w:val="en-US" w:eastAsia="zh-CN"/>
+        </w:rPr>
+        <w:t>NewPgImp(page_id)</w:t>
+      </w:r>
+    </w:p>
+    <w:p>
+      <w:pPr>
+        <w:widowControl w:val="0"/>
+        <w:numPr>
+          <w:ilvl w:val="0"/>
+          <w:numId w:val="1"/>
+        </w:numPr>
+        <w:ind w:left="420" w:leftChars="0" w:hanging="420" w:firstLineChars="0"/>
+        <w:jc w:val="both"/>
+        <w:rPr>
+          <w:rFonts w:hint="default"/>
+          <w:b/>
+          <w:bCs/>
+          <w:lang w:val="en-US" w:eastAsia="zh-CN"/>
+        </w:rPr>
+      </w:pPr>
+      <w:r>
+        <w:rPr>
+          <w:rFonts w:hint="default"/>
+          <w:b/>
+          <w:bCs/>
+          <w:lang w:val="en-US" w:eastAsia="zh-CN"/>
+        </w:rPr>
+        <w:t>DeletePgImp(page_id)</w:t>
+      </w:r>
+    </w:p>
+    <w:p>
+      <w:pPr>
+        <w:widowControl w:val="0"/>
+        <w:numPr>
+          <w:ilvl w:val="0"/>
+          <w:numId w:val="1"/>
+        </w:numPr>
+        <w:ind w:left="420" w:leftChars="0" w:hanging="420" w:firstLineChars="0"/>
+        <w:jc w:val="both"/>
+        <w:rPr>
+          <w:rFonts w:hint="default"/>
+          <w:b/>
+          <w:bCs/>
+          <w:lang w:val="en-US" w:eastAsia="zh-CN"/>
+        </w:rPr>
+      </w:pPr>
+      <w:r>
+        <w:rPr>
+          <w:rFonts w:hint="default"/>
+          <w:b/>
+          <w:bCs/>
+          <w:lang w:val="en-US" w:eastAsia="zh-CN"/>
+        </w:rPr>
+        <w:t>FlushAllPagesImpl()</w:t>
+      </w:r>
+    </w:p>
+    <w:bookmarkEnd w:id="0"/>
+    <w:p>
+      <w:pPr>
+        <w:widowControl w:val="0"/>
+        <w:numPr>
+          <w:ilvl w:val="0"/>
+          <w:numId w:val="0"/>
+        </w:numPr>
+        <w:jc w:val="both"/>
+        <w:rPr>
+          <w:rFonts w:hint="default"/>
+          <w:b w:val="0"/>
+          <w:bCs w:val="0"/>
+          <w:lang w:val="en-US" w:eastAsia="zh-CN"/>
+        </w:rPr>
+      </w:pPr>
     </w:p>
     <w:sectPr>
       <w:pgSz w:w="11906" w:h="16838"/>

--- a/blog/Project1.docx
+++ b/blog/Project1.docx
@@ -232,6 +232,7 @@
     <w:p>
       <w:pPr>
         <w:numPr>
+          <w:ilvl w:val="0"/>
           <w:numId w:val="0"/>
         </w:numPr>
         <w:ind w:leftChars="0"/>
@@ -255,6 +256,7 @@
     <w:p>
       <w:pPr>
         <w:numPr>
+          <w:ilvl w:val="0"/>
           <w:numId w:val="0"/>
         </w:numPr>
         <w:ind w:leftChars="0"/>
@@ -368,6 +370,7 @@
     <w:p>
       <w:pPr>
         <w:numPr>
+          <w:ilvl w:val="0"/>
           <w:numId w:val="0"/>
         </w:numPr>
         <w:ind w:leftChars="0"/>
@@ -508,6 +511,7 @@
     <w:p>
       <w:pPr>
         <w:numPr>
+          <w:ilvl w:val="0"/>
           <w:numId w:val="0"/>
         </w:numPr>
         <w:ind w:leftChars="0"/>
@@ -896,12 +900,4200 @@
           <w:bCs/>
           <w:lang w:val="en-US" w:eastAsia="zh-CN"/>
         </w:rPr>
+        <w:t>实现细节注意</w:t>
+      </w:r>
+      <w:r>
+        <w:rPr>
+          <w:rFonts w:hint="eastAsia"/>
+          <w:b w:val="0"/>
+          <w:bCs w:val="0"/>
+          <w:lang w:val="en-US" w:eastAsia="zh-CN"/>
+        </w:rPr>
+        <w:t>：</w:t>
+      </w:r>
+    </w:p>
+    <w:p>
+      <w:pPr>
+        <w:numPr>
+          <w:numId w:val="0"/>
+        </w:numPr>
+        <w:ind w:leftChars="0"/>
+        <w:rPr>
+          <w:rFonts w:hint="eastAsia"/>
+          <w:b w:val="0"/>
+          <w:bCs w:val="0"/>
+          <w:lang w:val="en-US" w:eastAsia="zh-CN"/>
+        </w:rPr>
+      </w:pPr>
+      <w:r>
+        <w:rPr>
+          <w:rFonts w:hint="eastAsia"/>
+          <w:b/>
+          <w:bCs/>
+          <w:lang w:val="en-US" w:eastAsia="zh-CN"/>
+        </w:rPr>
+        <w:t>①</w:t>
+      </w:r>
+      <w:r>
+        <w:rPr>
+          <w:rFonts w:hint="default"/>
+          <w:b/>
+          <w:bCs/>
+          <w:lang w:val="en-US" w:eastAsia="zh-CN"/>
+        </w:rPr>
+        <w:t>std::scoped_lock lock{mutex_}</w:t>
+      </w:r>
+      <w:r>
+        <w:rPr>
+          <w:rFonts w:hint="default"/>
+          <w:b w:val="0"/>
+          <w:bCs w:val="0"/>
+          <w:lang w:val="en-US" w:eastAsia="zh-CN"/>
+        </w:rPr>
+        <w:t>;</w:t>
+      </w:r>
+      <w:r>
+        <w:rPr>
+          <w:rFonts w:hint="eastAsia"/>
+          <w:b w:val="0"/>
+          <w:bCs w:val="0"/>
+          <w:lang w:val="en-US" w:eastAsia="zh-CN"/>
+        </w:rPr>
+        <w:t>用于</w:t>
+      </w:r>
+      <w:r>
+        <w:rPr>
+          <w:rFonts w:hint="default"/>
+          <w:b w:val="0"/>
+          <w:bCs w:val="0"/>
+          <w:lang w:val="en-US" w:eastAsia="zh-CN"/>
+        </w:rPr>
+        <w:t>申请单个互斥锁</w:t>
+      </w:r>
+      <w:r>
+        <w:rPr>
+          <w:rFonts w:hint="eastAsia"/>
+          <w:b w:val="0"/>
+          <w:bCs w:val="0"/>
+          <w:lang w:val="en-US" w:eastAsia="zh-CN"/>
+        </w:rPr>
+        <w:t>。</w:t>
+      </w:r>
+    </w:p>
+    <w:p>
+      <w:pPr>
+        <w:numPr>
+          <w:numId w:val="0"/>
+        </w:numPr>
+        <w:ind w:leftChars="0"/>
+        <w:rPr>
+          <w:rFonts w:hint="default"/>
+          <w:b w:val="0"/>
+          <w:bCs w:val="0"/>
+          <w:lang w:val="en-US" w:eastAsia="zh-CN"/>
+        </w:rPr>
+      </w:pPr>
+      <w:r>
+        <w:rPr>
+          <w:rFonts w:hint="default"/>
+          <w:b w:val="0"/>
+          <w:bCs w:val="0"/>
+          <w:lang w:val="en-US" w:eastAsia="zh-CN"/>
+        </w:rPr>
+        <w:t>c++中为了避免new运算符申请的内存块因为“人为”错误忘记释放而带来</w:t>
+      </w:r>
+      <w:r>
+        <w:rPr>
+          <w:rFonts w:hint="default"/>
+          <w:b/>
+          <w:bCs/>
+          <w:lang w:val="en-US" w:eastAsia="zh-CN"/>
+        </w:rPr>
+        <w:t>内存泄露</w:t>
+      </w:r>
+      <w:r>
+        <w:rPr>
+          <w:rFonts w:hint="default"/>
+          <w:b w:val="0"/>
+          <w:bCs w:val="0"/>
+          <w:lang w:val="en-US" w:eastAsia="zh-CN"/>
+        </w:rPr>
+        <w:t>，在新标准中引入了</w:t>
+      </w:r>
+      <w:r>
+        <w:rPr>
+          <w:rFonts w:hint="default"/>
+          <w:b/>
+          <w:bCs/>
+          <w:lang w:val="en-US" w:eastAsia="zh-CN"/>
+        </w:rPr>
+        <w:t>智能指针</w:t>
+      </w:r>
+      <w:r>
+        <w:rPr>
+          <w:rFonts w:hint="default"/>
+          <w:b w:val="0"/>
+          <w:bCs w:val="0"/>
+          <w:lang w:val="en-US" w:eastAsia="zh-CN"/>
+        </w:rPr>
+        <w:t>。智能指针名称上有指针两个字，但是它其实是一个模板类定义的对象，只是这个对象有指针的一些行为。用智能指针对代码中所使用的实际对象类型进行了包装，也就是在创建智能指针的时候传入了新申请的实际对象。智能指针在其构造函数中初始化，在析构函数中进行释放。正因为是对象，所以</w:t>
+      </w:r>
+      <w:r>
+        <w:rPr>
+          <w:rFonts w:hint="default"/>
+          <w:b/>
+          <w:bCs/>
+          <w:lang w:val="en-US" w:eastAsia="zh-CN"/>
+        </w:rPr>
+        <w:t>在对象作用域结束的时候，析构函数会自动调用，这样就避免了内存泄露</w:t>
+      </w:r>
+      <w:r>
+        <w:rPr>
+          <w:rFonts w:hint="default"/>
+          <w:b w:val="0"/>
+          <w:bCs w:val="0"/>
+          <w:lang w:val="en-US" w:eastAsia="zh-CN"/>
+        </w:rPr>
+        <w:t>。类似的，因为使用锁的话需要上锁，需要解锁，如果对锁</w:t>
+      </w:r>
+      <w:r>
+        <w:rPr>
+          <w:rFonts w:hint="default"/>
+          <w:b/>
+          <w:bCs/>
+          <w:lang w:val="en-US" w:eastAsia="zh-CN"/>
+        </w:rPr>
+        <w:t>忘记解锁</w:t>
+      </w:r>
+      <w:r>
+        <w:rPr>
+          <w:rFonts w:hint="default"/>
+          <w:b w:val="0"/>
+          <w:bCs w:val="0"/>
+          <w:lang w:val="en-US" w:eastAsia="zh-CN"/>
+        </w:rPr>
+        <w:t>的话，就会很麻烦。所以</w:t>
+      </w:r>
+      <w:r>
+        <w:rPr>
+          <w:rFonts w:hint="default"/>
+          <w:b/>
+          <w:bCs/>
+          <w:lang w:val="en-US" w:eastAsia="zh-CN"/>
+        </w:rPr>
+        <w:t>智能锁</w:t>
+      </w:r>
+      <w:r>
+        <w:rPr>
+          <w:rFonts w:hint="default"/>
+          <w:b w:val="0"/>
+          <w:bCs w:val="0"/>
+          <w:lang w:val="en-US" w:eastAsia="zh-CN"/>
+        </w:rPr>
+        <w:t>就出现了。</w:t>
+      </w:r>
+      <w:r>
+        <w:rPr>
+          <w:rFonts w:hint="eastAsia"/>
+          <w:b w:val="0"/>
+          <w:bCs w:val="0"/>
+          <w:lang w:val="en-US" w:eastAsia="zh-CN"/>
+        </w:rPr>
+        <w:t>智能锁就是</w:t>
+      </w:r>
+      <w:r>
+        <w:rPr>
+          <w:rFonts w:hint="default"/>
+          <w:b/>
+          <w:bCs/>
+          <w:lang w:val="en-US" w:eastAsia="zh-CN"/>
+        </w:rPr>
+        <w:t>scoped_lock</w:t>
+      </w:r>
+      <w:r>
+        <w:rPr>
+          <w:rFonts w:hint="eastAsia"/>
+          <w:b w:val="0"/>
+          <w:bCs w:val="0"/>
+          <w:lang w:val="en-US" w:eastAsia="zh-CN"/>
+        </w:rPr>
+        <w:t>。智能锁的另一好处：可以避免死锁。下面介绍这方面的内容。</w:t>
+      </w:r>
+    </w:p>
+    <w:p>
+      <w:pPr>
+        <w:numPr>
+          <w:numId w:val="0"/>
+        </w:numPr>
+        <w:ind w:leftChars="0"/>
+        <w:rPr>
+          <w:rFonts w:hint="default"/>
+          <w:b w:val="0"/>
+          <w:bCs w:val="0"/>
+          <w:lang w:val="en-US" w:eastAsia="zh-CN"/>
+        </w:rPr>
+      </w:pPr>
+      <w:r>
+        <w:rPr>
+          <w:rFonts w:hint="default"/>
+          <w:b w:val="0"/>
+          <w:bCs w:val="0"/>
+          <w:lang w:val="en-US" w:eastAsia="zh-CN"/>
+        </w:rPr>
+        <w:t>本节中，我们将会故意的创造一个</w:t>
+      </w:r>
+      <w:r>
+        <w:rPr>
+          <w:rFonts w:hint="default"/>
+          <w:b/>
+          <w:bCs/>
+          <w:lang w:val="en-US" w:eastAsia="zh-CN"/>
+        </w:rPr>
+        <w:t>死锁</w:t>
+      </w:r>
+      <w:r>
+        <w:rPr>
+          <w:rFonts w:hint="default"/>
+          <w:b w:val="0"/>
+          <w:bCs w:val="0"/>
+          <w:lang w:val="en-US" w:eastAsia="zh-CN"/>
+        </w:rPr>
+        <w:t>的情况。然后，在相同资源的情况下，如何创造出一个死锁的情形。再使用</w:t>
+      </w:r>
+      <w:r>
+        <w:rPr>
+          <w:rFonts w:hint="default"/>
+          <w:b/>
+          <w:bCs/>
+          <w:lang w:val="en-US" w:eastAsia="zh-CN"/>
+        </w:rPr>
+        <w:t>C++17</w:t>
+      </w:r>
+      <w:r>
+        <w:rPr>
+          <w:rFonts w:hint="default"/>
+          <w:b w:val="0"/>
+          <w:bCs w:val="0"/>
+          <w:lang w:val="en-US" w:eastAsia="zh-CN"/>
+        </w:rPr>
+        <w:t>中，STL的std::scoped_lock如何避免死锁的发生。</w:t>
+      </w:r>
+    </w:p>
+    <w:p>
+      <w:pPr>
+        <w:numPr>
+          <w:numId w:val="0"/>
+        </w:numPr>
+        <w:ind w:leftChars="0"/>
+        <w:rPr>
+          <w:rFonts w:hint="default"/>
+          <w:b/>
+          <w:bCs/>
+          <w:lang w:val="en-US" w:eastAsia="zh-CN"/>
+        </w:rPr>
+      </w:pPr>
+      <w:r>
+        <w:rPr>
+          <w:rFonts w:hint="default"/>
+          <w:b/>
+          <w:bCs/>
+          <w:lang w:val="en-US" w:eastAsia="zh-CN"/>
+        </w:rPr>
+        <w:t>How to do it…</w:t>
+      </w:r>
+    </w:p>
+    <w:p>
+      <w:pPr>
+        <w:numPr>
+          <w:numId w:val="0"/>
+        </w:numPr>
+        <w:ind w:leftChars="0"/>
+        <w:rPr>
+          <w:rFonts w:hint="default"/>
+          <w:b w:val="0"/>
+          <w:bCs w:val="0"/>
+          <w:lang w:val="en-US" w:eastAsia="zh-CN"/>
+        </w:rPr>
+      </w:pPr>
+      <w:r>
+        <w:rPr>
+          <w:rFonts w:hint="default"/>
+          <w:b w:val="0"/>
+          <w:bCs w:val="0"/>
+          <w:lang w:val="en-US" w:eastAsia="zh-CN"/>
+        </w:rPr>
+        <w:t>本节中有两对函数要在并发的线程中执行，并且有两个互斥量。其中一对制造死锁，另一对解决死锁。主函数中，我们将使用两个互斥量：</w:t>
+      </w:r>
+    </w:p>
+    <w:p>
+      <w:pPr>
+        <w:numPr>
+          <w:numId w:val="0"/>
+        </w:numPr>
+        <w:ind w:leftChars="0"/>
+        <w:rPr>
+          <w:rFonts w:hint="default"/>
+          <w:b w:val="0"/>
+          <w:bCs w:val="0"/>
+          <w:lang w:val="en-US" w:eastAsia="zh-CN"/>
+        </w:rPr>
+      </w:pPr>
+    </w:p>
+    <w:p>
+      <w:pPr>
+        <w:numPr>
+          <w:numId w:val="0"/>
+        </w:numPr>
+        <w:ind w:leftChars="0"/>
+        <w:rPr>
+          <w:rFonts w:hint="default"/>
+          <w:b w:val="0"/>
+          <w:bCs w:val="0"/>
+          <w:lang w:val="en-US" w:eastAsia="zh-CN"/>
+        </w:rPr>
+      </w:pPr>
+      <w:r>
+        <w:rPr>
+          <w:rFonts w:hint="eastAsia"/>
+          <w:b w:val="0"/>
+          <w:bCs w:val="0"/>
+          <w:lang w:val="en-US" w:eastAsia="zh-CN"/>
+        </w:rPr>
+        <w:t>1.</w:t>
+      </w:r>
+      <w:r>
+        <w:rPr>
+          <w:rFonts w:hint="default"/>
+          <w:b/>
+          <w:bCs/>
+          <w:lang w:val="en-US" w:eastAsia="zh-CN"/>
+        </w:rPr>
+        <w:t>包含必要的头文件，并声明所使用的命名空间</w:t>
+      </w:r>
+      <w:r>
+        <w:rPr>
+          <w:rFonts w:hint="default"/>
+          <w:b w:val="0"/>
+          <w:bCs w:val="0"/>
+          <w:lang w:val="en-US" w:eastAsia="zh-CN"/>
+        </w:rPr>
+        <w:t>：</w:t>
+      </w:r>
+    </w:p>
+    <w:p>
+      <w:pPr>
+        <w:numPr>
+          <w:numId w:val="0"/>
+        </w:numPr>
+        <w:ind w:leftChars="0"/>
+        <w:rPr>
+          <w:rFonts w:hint="default"/>
+          <w:b w:val="0"/>
+          <w:bCs w:val="0"/>
+          <w:shd w:val="clear" w:color="FFFFFF" w:fill="D9D9D9"/>
+          <w:lang w:val="en-US" w:eastAsia="zh-CN"/>
+        </w:rPr>
+      </w:pPr>
+      <w:r>
+        <w:rPr>
+          <w:rFonts w:hint="default"/>
+          <w:b w:val="0"/>
+          <w:bCs w:val="0"/>
+          <w:shd w:val="clear" w:color="FFFFFF" w:fill="D9D9D9"/>
+          <w:lang w:val="en-US" w:eastAsia="zh-CN"/>
+        </w:rPr>
+        <w:t>#include &lt;iostream&gt;</w:t>
+      </w:r>
+    </w:p>
+    <w:p>
+      <w:pPr>
+        <w:numPr>
+          <w:numId w:val="0"/>
+        </w:numPr>
+        <w:ind w:leftChars="0"/>
+        <w:rPr>
+          <w:rFonts w:hint="default"/>
+          <w:b w:val="0"/>
+          <w:bCs w:val="0"/>
+          <w:shd w:val="clear" w:color="FFFFFF" w:fill="D9D9D9"/>
+          <w:lang w:val="en-US" w:eastAsia="zh-CN"/>
+        </w:rPr>
+      </w:pPr>
+      <w:r>
+        <w:rPr>
+          <w:rFonts w:hint="default"/>
+          <w:b w:val="0"/>
+          <w:bCs w:val="0"/>
+          <w:shd w:val="clear" w:color="FFFFFF" w:fill="D9D9D9"/>
+          <w:lang w:val="en-US" w:eastAsia="zh-CN"/>
+        </w:rPr>
+        <w:t>#include &lt;thread&gt;</w:t>
+      </w:r>
+    </w:p>
+    <w:p>
+      <w:pPr>
+        <w:numPr>
+          <w:numId w:val="0"/>
+        </w:numPr>
+        <w:ind w:leftChars="0"/>
+        <w:rPr>
+          <w:rFonts w:hint="default"/>
+          <w:b w:val="0"/>
+          <w:bCs w:val="0"/>
+          <w:shd w:val="clear" w:color="FFFFFF" w:fill="D9D9D9"/>
+          <w:lang w:val="en-US" w:eastAsia="zh-CN"/>
+        </w:rPr>
+      </w:pPr>
+      <w:r>
+        <w:rPr>
+          <w:rFonts w:hint="default"/>
+          <w:b w:val="0"/>
+          <w:bCs w:val="0"/>
+          <w:shd w:val="clear" w:color="FFFFFF" w:fill="D9D9D9"/>
+          <w:lang w:val="en-US" w:eastAsia="zh-CN"/>
+        </w:rPr>
+        <w:t>#include &lt;mutex&gt;</w:t>
+      </w:r>
+    </w:p>
+    <w:p>
+      <w:pPr>
+        <w:numPr>
+          <w:numId w:val="0"/>
+        </w:numPr>
+        <w:ind w:leftChars="0"/>
+        <w:rPr>
+          <w:rFonts w:hint="default"/>
+          <w:b w:val="0"/>
+          <w:bCs w:val="0"/>
+          <w:shd w:val="clear" w:color="FFFFFF" w:fill="D9D9D9"/>
+          <w:lang w:val="en-US" w:eastAsia="zh-CN"/>
+        </w:rPr>
+      </w:pPr>
+      <w:r>
+        <w:rPr>
+          <w:rFonts w:hint="default"/>
+          <w:b w:val="0"/>
+          <w:bCs w:val="0"/>
+          <w:shd w:val="clear" w:color="FFFFFF" w:fill="D9D9D9"/>
+          <w:lang w:val="en-US" w:eastAsia="zh-CN"/>
+        </w:rPr>
+        <w:t>using namespace std;</w:t>
+      </w:r>
+    </w:p>
+    <w:p>
+      <w:pPr>
+        <w:numPr>
+          <w:numId w:val="0"/>
+        </w:numPr>
+        <w:ind w:leftChars="0"/>
+        <w:rPr>
+          <w:rFonts w:hint="default"/>
+          <w:b w:val="0"/>
+          <w:bCs w:val="0"/>
+          <w:shd w:val="clear" w:color="FFFFFF" w:fill="D9D9D9"/>
+          <w:lang w:val="en-US" w:eastAsia="zh-CN"/>
+        </w:rPr>
+      </w:pPr>
+      <w:r>
+        <w:rPr>
+          <w:rFonts w:hint="default"/>
+          <w:b w:val="0"/>
+          <w:bCs w:val="0"/>
+          <w:shd w:val="clear" w:color="FFFFFF" w:fill="D9D9D9"/>
+          <w:lang w:val="en-US" w:eastAsia="zh-CN"/>
+        </w:rPr>
+        <w:t>using namespace chrono_literals;</w:t>
+      </w:r>
+    </w:p>
+    <w:p>
+      <w:pPr>
+        <w:numPr>
+          <w:numId w:val="0"/>
+        </w:numPr>
+        <w:ind w:leftChars="0"/>
+        <w:rPr>
+          <w:rFonts w:hint="default"/>
+          <w:b w:val="0"/>
+          <w:bCs w:val="0"/>
+          <w:lang w:val="en-US" w:eastAsia="zh-CN"/>
+        </w:rPr>
+      </w:pPr>
+      <w:r>
+        <w:rPr>
+          <w:rFonts w:hint="eastAsia"/>
+          <w:b w:val="0"/>
+          <w:bCs w:val="0"/>
+          <w:lang w:val="en-US" w:eastAsia="zh-CN"/>
+        </w:rPr>
+        <w:t>2.</w:t>
+      </w:r>
+      <w:r>
+        <w:rPr>
+          <w:rFonts w:hint="default"/>
+          <w:b/>
+          <w:bCs/>
+          <w:lang w:val="en-US" w:eastAsia="zh-CN"/>
+        </w:rPr>
+        <w:t>实例化两个互斥量对象，制造死锁</w:t>
+      </w:r>
+      <w:r>
+        <w:rPr>
+          <w:rFonts w:hint="default"/>
+          <w:b w:val="0"/>
+          <w:bCs w:val="0"/>
+          <w:lang w:val="en-US" w:eastAsia="zh-CN"/>
+        </w:rPr>
+        <w:t>：</w:t>
+      </w:r>
+    </w:p>
+    <w:p>
+      <w:pPr>
+        <w:numPr>
+          <w:numId w:val="0"/>
+        </w:numPr>
+        <w:ind w:leftChars="0"/>
+        <w:rPr>
+          <w:rFonts w:hint="default"/>
+          <w:b w:val="0"/>
+          <w:bCs w:val="0"/>
+          <w:shd w:val="clear" w:color="FFFFFF" w:fill="D9D9D9"/>
+          <w:lang w:val="en-US" w:eastAsia="zh-CN"/>
+        </w:rPr>
+      </w:pPr>
+      <w:r>
+        <w:rPr>
+          <w:rFonts w:hint="default"/>
+          <w:b w:val="0"/>
+          <w:bCs w:val="0"/>
+          <w:shd w:val="clear" w:color="FFFFFF" w:fill="D9D9D9"/>
+          <w:lang w:val="en-US" w:eastAsia="zh-CN"/>
+        </w:rPr>
+        <w:t>mutex mut_a;</w:t>
+      </w:r>
+    </w:p>
+    <w:p>
+      <w:pPr>
+        <w:numPr>
+          <w:numId w:val="0"/>
+        </w:numPr>
+        <w:ind w:leftChars="0"/>
+        <w:rPr>
+          <w:rFonts w:hint="default"/>
+          <w:b w:val="0"/>
+          <w:bCs w:val="0"/>
+          <w:shd w:val="clear" w:color="FFFFFF" w:fill="D9D9D9"/>
+          <w:lang w:val="en-US" w:eastAsia="zh-CN"/>
+        </w:rPr>
+      </w:pPr>
+      <w:r>
+        <w:rPr>
+          <w:rFonts w:hint="default"/>
+          <w:b w:val="0"/>
+          <w:bCs w:val="0"/>
+          <w:shd w:val="clear" w:color="FFFFFF" w:fill="D9D9D9"/>
+          <w:lang w:val="en-US" w:eastAsia="zh-CN"/>
+        </w:rPr>
+        <w:t>mutex mut_b;</w:t>
+      </w:r>
+    </w:p>
+    <w:p>
+      <w:pPr>
+        <w:numPr>
+          <w:numId w:val="0"/>
+        </w:numPr>
+        <w:ind w:leftChars="0"/>
+        <w:rPr>
+          <w:rFonts w:hint="default"/>
+          <w:b w:val="0"/>
+          <w:bCs w:val="0"/>
+          <w:lang w:val="en-US" w:eastAsia="zh-CN"/>
+        </w:rPr>
+      </w:pPr>
+      <w:r>
+        <w:rPr>
+          <w:rFonts w:hint="eastAsia"/>
+          <w:b w:val="0"/>
+          <w:bCs w:val="0"/>
+          <w:lang w:val="en-US" w:eastAsia="zh-CN"/>
+        </w:rPr>
+        <w:t>3.</w:t>
+      </w:r>
+      <w:r>
+        <w:rPr>
+          <w:rFonts w:hint="default"/>
+          <w:b w:val="0"/>
+          <w:bCs w:val="0"/>
+          <w:lang w:val="en-US" w:eastAsia="zh-CN"/>
+        </w:rPr>
+        <w:t>为了使用两个互斥量制造死锁，我们需要有两个函数。其中一个函数试图对互斥量A进行上锁，然后对互斥量B进行上锁，而另一个函数则试图使用相反的方式运行。让两个函数在等待锁时进行休眠，</w:t>
+      </w:r>
+      <w:r>
+        <w:rPr>
+          <w:rFonts w:hint="eastAsia"/>
+          <w:b w:val="0"/>
+          <w:bCs w:val="0"/>
+          <w:lang w:val="en-US" w:eastAsia="zh-CN"/>
+        </w:rPr>
+        <w:t>则</w:t>
+      </w:r>
+      <w:r>
+        <w:rPr>
+          <w:rFonts w:hint="default"/>
+          <w:b w:val="0"/>
+          <w:bCs w:val="0"/>
+          <w:lang w:val="en-US" w:eastAsia="zh-CN"/>
+        </w:rPr>
+        <w:t>这段代码永远处于一个死锁的状态。(这就达到了我们演示的目的。当我们重复运行程序，那么程序在没有任何代码</w:t>
+      </w:r>
+      <w:r>
+        <w:rPr>
+          <w:rFonts w:hint="eastAsia"/>
+          <w:b w:val="0"/>
+          <w:bCs w:val="0"/>
+          <w:lang w:val="en-US" w:eastAsia="zh-CN"/>
+        </w:rPr>
+        <w:t>一直</w:t>
+      </w:r>
+      <w:r>
+        <w:rPr>
+          <w:rFonts w:hint="default"/>
+          <w:b w:val="0"/>
+          <w:bCs w:val="0"/>
+          <w:lang w:val="en-US" w:eastAsia="zh-CN"/>
+        </w:rPr>
+        <w:t>休眠时，</w:t>
+      </w:r>
+      <w:r>
+        <w:rPr>
+          <w:rFonts w:hint="default"/>
+          <w:b/>
+          <w:bCs/>
+          <w:shd w:val="clear" w:color="auto" w:fill="auto"/>
+          <w:lang w:val="en-US" w:eastAsia="zh-CN"/>
+        </w:rPr>
+        <w:t>可能会有成功运行的情况</w:t>
+      </w:r>
+      <w:r>
+        <w:rPr>
+          <w:rFonts w:hint="default"/>
+          <w:b w:val="0"/>
+          <w:bCs w:val="0"/>
+          <w:lang w:val="en-US" w:eastAsia="zh-CN"/>
+        </w:rPr>
+        <w:t>。)需要注意的是，这里我们没有使用\n字符作为换行符，我们使用的是endl。endl会输出一个换行符，同时也会对cout的流缓冲区进行刷新，所以我们</w:t>
+      </w:r>
+      <w:r>
+        <w:rPr>
+          <w:rFonts w:hint="default"/>
+          <w:b/>
+          <w:bCs/>
+          <w:lang w:val="en-US" w:eastAsia="zh-CN"/>
+        </w:rPr>
+        <w:t>可以确保打印信息不会有延迟或同时出现</w:t>
+      </w:r>
+      <w:r>
+        <w:rPr>
+          <w:rFonts w:hint="default"/>
+          <w:b w:val="0"/>
+          <w:bCs w:val="0"/>
+          <w:lang w:val="en-US" w:eastAsia="zh-CN"/>
+        </w:rPr>
+        <w:t>：</w:t>
+      </w:r>
+    </w:p>
+    <w:p>
+      <w:pPr>
+        <w:numPr>
+          <w:numId w:val="0"/>
+        </w:numPr>
+        <w:ind w:leftChars="0"/>
+        <w:rPr>
+          <w:rFonts w:hint="default"/>
+          <w:b w:val="0"/>
+          <w:bCs w:val="0"/>
+          <w:shd w:val="clear" w:color="FFFFFF" w:fill="D9D9D9"/>
+          <w:lang w:val="en-US" w:eastAsia="zh-CN"/>
+        </w:rPr>
+      </w:pPr>
+      <w:r>
+        <w:rPr>
+          <w:rFonts w:hint="default"/>
+          <w:b w:val="0"/>
+          <w:bCs w:val="0"/>
+          <w:shd w:val="clear" w:color="FFFFFF" w:fill="D9D9D9"/>
+          <w:lang w:val="en-US" w:eastAsia="zh-CN"/>
+        </w:rPr>
+        <w:t>static void deadlock_func_1()</w:t>
+      </w:r>
+    </w:p>
+    <w:p>
+      <w:pPr>
+        <w:numPr>
+          <w:numId w:val="0"/>
+        </w:numPr>
+        <w:ind w:leftChars="0"/>
+        <w:rPr>
+          <w:rFonts w:hint="default"/>
+          <w:b w:val="0"/>
+          <w:bCs w:val="0"/>
+          <w:shd w:val="clear" w:color="FFFFFF" w:fill="D9D9D9"/>
+          <w:lang w:val="en-US" w:eastAsia="zh-CN"/>
+        </w:rPr>
+      </w:pPr>
+      <w:r>
+        <w:rPr>
+          <w:rFonts w:hint="default"/>
+          <w:b w:val="0"/>
+          <w:bCs w:val="0"/>
+          <w:shd w:val="clear" w:color="FFFFFF" w:fill="D9D9D9"/>
+          <w:lang w:val="en-US" w:eastAsia="zh-CN"/>
+        </w:rPr>
+        <w:t>{</w:t>
+      </w:r>
+    </w:p>
+    <w:p>
+      <w:pPr>
+        <w:numPr>
+          <w:numId w:val="0"/>
+        </w:numPr>
+        <w:ind w:leftChars="0"/>
+        <w:rPr>
+          <w:rFonts w:hint="default"/>
+          <w:b w:val="0"/>
+          <w:bCs w:val="0"/>
+          <w:shd w:val="clear" w:color="FFFFFF" w:fill="D9D9D9"/>
+          <w:lang w:val="en-US" w:eastAsia="zh-CN"/>
+        </w:rPr>
+      </w:pPr>
+      <w:r>
+        <w:rPr>
+          <w:rFonts w:hint="default"/>
+          <w:b w:val="0"/>
+          <w:bCs w:val="0"/>
+          <w:shd w:val="clear" w:color="FFFFFF" w:fill="D9D9D9"/>
+          <w:lang w:val="en-US" w:eastAsia="zh-CN"/>
+        </w:rPr>
+        <w:t xml:space="preserve">    cout &lt;&lt; "bad f1 acquiring mutex A..." &lt;&lt; endl;</w:t>
+      </w:r>
+    </w:p>
+    <w:p>
+      <w:pPr>
+        <w:numPr>
+          <w:numId w:val="0"/>
+        </w:numPr>
+        <w:ind w:leftChars="0"/>
+        <w:rPr>
+          <w:rFonts w:hint="default"/>
+          <w:b w:val="0"/>
+          <w:bCs w:val="0"/>
+          <w:shd w:val="clear" w:color="FFFFFF" w:fill="D9D9D9"/>
+          <w:lang w:val="en-US" w:eastAsia="zh-CN"/>
+        </w:rPr>
+      </w:pPr>
+      <w:r>
+        <w:rPr>
+          <w:rFonts w:hint="default"/>
+          <w:b w:val="0"/>
+          <w:bCs w:val="0"/>
+          <w:shd w:val="clear" w:color="FFFFFF" w:fill="D9D9D9"/>
+          <w:lang w:val="en-US" w:eastAsia="zh-CN"/>
+        </w:rPr>
+        <w:t xml:space="preserve">    lock_guard&lt;mutex&gt; la {mut_a};</w:t>
+      </w:r>
+    </w:p>
+    <w:p>
+      <w:pPr>
+        <w:numPr>
+          <w:numId w:val="0"/>
+        </w:numPr>
+        <w:ind w:leftChars="0"/>
+        <w:rPr>
+          <w:rFonts w:hint="default"/>
+          <w:b w:val="0"/>
+          <w:bCs w:val="0"/>
+          <w:shd w:val="clear" w:color="FFFFFF" w:fill="D9D9D9"/>
+          <w:lang w:val="en-US" w:eastAsia="zh-CN"/>
+        </w:rPr>
+      </w:pPr>
+      <w:r>
+        <w:rPr>
+          <w:rFonts w:hint="default"/>
+          <w:b w:val="0"/>
+          <w:bCs w:val="0"/>
+          <w:shd w:val="clear" w:color="FFFFFF" w:fill="D9D9D9"/>
+          <w:lang w:val="en-US" w:eastAsia="zh-CN"/>
+        </w:rPr>
+        <w:t xml:space="preserve">    this_thread::sleep_for(100ms);</w:t>
+      </w:r>
+    </w:p>
+    <w:p>
+      <w:pPr>
+        <w:numPr>
+          <w:numId w:val="0"/>
+        </w:numPr>
+        <w:ind w:leftChars="0"/>
+        <w:rPr>
+          <w:rFonts w:hint="default"/>
+          <w:b w:val="0"/>
+          <w:bCs w:val="0"/>
+          <w:shd w:val="clear" w:color="FFFFFF" w:fill="D9D9D9"/>
+          <w:lang w:val="en-US" w:eastAsia="zh-CN"/>
+        </w:rPr>
+      </w:pPr>
+      <w:r>
+        <w:rPr>
+          <w:rFonts w:hint="default"/>
+          <w:b w:val="0"/>
+          <w:bCs w:val="0"/>
+          <w:shd w:val="clear" w:color="FFFFFF" w:fill="D9D9D9"/>
+          <w:lang w:val="en-US" w:eastAsia="zh-CN"/>
+        </w:rPr>
+        <w:t xml:space="preserve">    cout &lt;&lt; "bad f1 acquiring mutex B..." &lt;&lt; endl;</w:t>
+      </w:r>
+    </w:p>
+    <w:p>
+      <w:pPr>
+        <w:numPr>
+          <w:numId w:val="0"/>
+        </w:numPr>
+        <w:ind w:leftChars="0"/>
+        <w:rPr>
+          <w:rFonts w:hint="default"/>
+          <w:b w:val="0"/>
+          <w:bCs w:val="0"/>
+          <w:shd w:val="clear" w:color="FFFFFF" w:fill="D9D9D9"/>
+          <w:lang w:val="en-US" w:eastAsia="zh-CN"/>
+        </w:rPr>
+      </w:pPr>
+      <w:r>
+        <w:rPr>
+          <w:rFonts w:hint="default"/>
+          <w:b w:val="0"/>
+          <w:bCs w:val="0"/>
+          <w:shd w:val="clear" w:color="FFFFFF" w:fill="D9D9D9"/>
+          <w:lang w:val="en-US" w:eastAsia="zh-CN"/>
+        </w:rPr>
+        <w:t xml:space="preserve">    lock_guard&lt;mutex&gt; lb {mut_b};</w:t>
+      </w:r>
+    </w:p>
+    <w:p>
+      <w:pPr>
+        <w:numPr>
+          <w:numId w:val="0"/>
+        </w:numPr>
+        <w:ind w:leftChars="0"/>
+        <w:rPr>
+          <w:rFonts w:hint="default"/>
+          <w:b w:val="0"/>
+          <w:bCs w:val="0"/>
+          <w:shd w:val="clear" w:color="FFFFFF" w:fill="D9D9D9"/>
+          <w:lang w:val="en-US" w:eastAsia="zh-CN"/>
+        </w:rPr>
+      </w:pPr>
+      <w:r>
+        <w:rPr>
+          <w:rFonts w:hint="default"/>
+          <w:b w:val="0"/>
+          <w:bCs w:val="0"/>
+          <w:shd w:val="clear" w:color="FFFFFF" w:fill="D9D9D9"/>
+          <w:lang w:val="en-US" w:eastAsia="zh-CN"/>
+        </w:rPr>
+        <w:t xml:space="preserve">    cout &lt;&lt; "bad f1 got both mutexes." &lt;&lt; endl;</w:t>
+      </w:r>
+    </w:p>
+    <w:p>
+      <w:pPr>
+        <w:numPr>
+          <w:numId w:val="0"/>
+        </w:numPr>
+        <w:ind w:leftChars="0"/>
+        <w:rPr>
+          <w:rFonts w:hint="default"/>
+          <w:b w:val="0"/>
+          <w:bCs w:val="0"/>
+          <w:shd w:val="clear" w:color="FFFFFF" w:fill="D9D9D9"/>
+          <w:lang w:val="en-US" w:eastAsia="zh-CN"/>
+        </w:rPr>
+      </w:pPr>
+      <w:r>
+        <w:rPr>
+          <w:rFonts w:hint="default"/>
+          <w:b w:val="0"/>
+          <w:bCs w:val="0"/>
+          <w:shd w:val="clear" w:color="FFFFFF" w:fill="D9D9D9"/>
+          <w:lang w:val="en-US" w:eastAsia="zh-CN"/>
+        </w:rPr>
+        <w:t>}</w:t>
+      </w:r>
+    </w:p>
+    <w:p>
+      <w:pPr>
+        <w:numPr>
+          <w:numId w:val="0"/>
+        </w:numPr>
+        <w:ind w:leftChars="0"/>
+        <w:rPr>
+          <w:rFonts w:hint="default"/>
+          <w:b w:val="0"/>
+          <w:bCs w:val="0"/>
+          <w:lang w:val="en-US" w:eastAsia="zh-CN"/>
+        </w:rPr>
+      </w:pPr>
+      <w:r>
+        <w:rPr>
+          <w:rFonts w:hint="eastAsia"/>
+          <w:b w:val="0"/>
+          <w:bCs w:val="0"/>
+          <w:lang w:val="en-US" w:eastAsia="zh-CN"/>
+        </w:rPr>
+        <w:t>4.</w:t>
+      </w:r>
+      <w:r>
+        <w:rPr>
+          <w:rFonts w:hint="default"/>
+          <w:b w:val="0"/>
+          <w:bCs w:val="0"/>
+          <w:lang w:val="en-US" w:eastAsia="zh-CN"/>
+        </w:rPr>
+        <w:t>deadlock_func_2和deadlock_func_1看起来一样，就是A和B的顺序相反：</w:t>
+      </w:r>
+    </w:p>
+    <w:p>
+      <w:pPr>
+        <w:numPr>
+          <w:numId w:val="0"/>
+        </w:numPr>
+        <w:ind w:leftChars="0"/>
+        <w:rPr>
+          <w:rFonts w:hint="default"/>
+          <w:b w:val="0"/>
+          <w:bCs w:val="0"/>
+          <w:shd w:val="clear" w:color="FFFFFF" w:fill="D9D9D9"/>
+          <w:lang w:val="en-US" w:eastAsia="zh-CN"/>
+        </w:rPr>
+      </w:pPr>
+      <w:r>
+        <w:rPr>
+          <w:rFonts w:hint="default"/>
+          <w:b w:val="0"/>
+          <w:bCs w:val="0"/>
+          <w:shd w:val="clear" w:color="FFFFFF" w:fill="D9D9D9"/>
+          <w:lang w:val="en-US" w:eastAsia="zh-CN"/>
+        </w:rPr>
+        <w:t>static void deadlock_func_2()</w:t>
+      </w:r>
+    </w:p>
+    <w:p>
+      <w:pPr>
+        <w:numPr>
+          <w:numId w:val="0"/>
+        </w:numPr>
+        <w:ind w:leftChars="0"/>
+        <w:rPr>
+          <w:rFonts w:hint="default"/>
+          <w:b w:val="0"/>
+          <w:bCs w:val="0"/>
+          <w:shd w:val="clear" w:color="FFFFFF" w:fill="D9D9D9"/>
+          <w:lang w:val="en-US" w:eastAsia="zh-CN"/>
+        </w:rPr>
+      </w:pPr>
+      <w:r>
+        <w:rPr>
+          <w:rFonts w:hint="default"/>
+          <w:b w:val="0"/>
+          <w:bCs w:val="0"/>
+          <w:shd w:val="clear" w:color="FFFFFF" w:fill="D9D9D9"/>
+          <w:lang w:val="en-US" w:eastAsia="zh-CN"/>
+        </w:rPr>
+        <w:t>{</w:t>
+      </w:r>
+    </w:p>
+    <w:p>
+      <w:pPr>
+        <w:numPr>
+          <w:numId w:val="0"/>
+        </w:numPr>
+        <w:ind w:leftChars="0"/>
+        <w:rPr>
+          <w:rFonts w:hint="default"/>
+          <w:b w:val="0"/>
+          <w:bCs w:val="0"/>
+          <w:shd w:val="clear" w:color="FFFFFF" w:fill="D9D9D9"/>
+          <w:lang w:val="en-US" w:eastAsia="zh-CN"/>
+        </w:rPr>
+      </w:pPr>
+      <w:r>
+        <w:rPr>
+          <w:rFonts w:hint="default"/>
+          <w:b w:val="0"/>
+          <w:bCs w:val="0"/>
+          <w:shd w:val="clear" w:color="FFFFFF" w:fill="D9D9D9"/>
+          <w:lang w:val="en-US" w:eastAsia="zh-CN"/>
+        </w:rPr>
+        <w:t xml:space="preserve">    cout &lt;&lt; "bad f2 acquiring mutex B..." &lt;&lt; endl;</w:t>
+      </w:r>
+    </w:p>
+    <w:p>
+      <w:pPr>
+        <w:numPr>
+          <w:numId w:val="0"/>
+        </w:numPr>
+        <w:ind w:leftChars="0"/>
+        <w:rPr>
+          <w:rFonts w:hint="default"/>
+          <w:b w:val="0"/>
+          <w:bCs w:val="0"/>
+          <w:shd w:val="clear" w:color="FFFFFF" w:fill="D9D9D9"/>
+          <w:lang w:val="en-US" w:eastAsia="zh-CN"/>
+        </w:rPr>
+      </w:pPr>
+      <w:r>
+        <w:rPr>
+          <w:rFonts w:hint="default"/>
+          <w:b w:val="0"/>
+          <w:bCs w:val="0"/>
+          <w:shd w:val="clear" w:color="FFFFFF" w:fill="D9D9D9"/>
+          <w:lang w:val="en-US" w:eastAsia="zh-CN"/>
+        </w:rPr>
+        <w:t xml:space="preserve">    lock_guard&lt;mutex&gt; lb {mut_b};</w:t>
+      </w:r>
+    </w:p>
+    <w:p>
+      <w:pPr>
+        <w:numPr>
+          <w:numId w:val="0"/>
+        </w:numPr>
+        <w:ind w:leftChars="0"/>
+        <w:rPr>
+          <w:rFonts w:hint="default"/>
+          <w:b w:val="0"/>
+          <w:bCs w:val="0"/>
+          <w:shd w:val="clear" w:color="FFFFFF" w:fill="D9D9D9"/>
+          <w:lang w:val="en-US" w:eastAsia="zh-CN"/>
+        </w:rPr>
+      </w:pPr>
+      <w:r>
+        <w:rPr>
+          <w:rFonts w:hint="default"/>
+          <w:b w:val="0"/>
+          <w:bCs w:val="0"/>
+          <w:shd w:val="clear" w:color="FFFFFF" w:fill="D9D9D9"/>
+          <w:lang w:val="en-US" w:eastAsia="zh-CN"/>
+        </w:rPr>
+        <w:t xml:space="preserve">    this_thread::sleep_for(100ms);</w:t>
+      </w:r>
+    </w:p>
+    <w:p>
+      <w:pPr>
+        <w:numPr>
+          <w:numId w:val="0"/>
+        </w:numPr>
+        <w:ind w:leftChars="0"/>
+        <w:rPr>
+          <w:rFonts w:hint="default"/>
+          <w:b w:val="0"/>
+          <w:bCs w:val="0"/>
+          <w:shd w:val="clear" w:color="FFFFFF" w:fill="D9D9D9"/>
+          <w:lang w:val="en-US" w:eastAsia="zh-CN"/>
+        </w:rPr>
+      </w:pPr>
+      <w:r>
+        <w:rPr>
+          <w:rFonts w:hint="default"/>
+          <w:b w:val="0"/>
+          <w:bCs w:val="0"/>
+          <w:shd w:val="clear" w:color="FFFFFF" w:fill="D9D9D9"/>
+          <w:lang w:val="en-US" w:eastAsia="zh-CN"/>
+        </w:rPr>
+        <w:t xml:space="preserve">    cout &lt;&lt; "bad f2 acquiring mutex A..." &lt;&lt; endl;</w:t>
+      </w:r>
+    </w:p>
+    <w:p>
+      <w:pPr>
+        <w:numPr>
+          <w:numId w:val="0"/>
+        </w:numPr>
+        <w:ind w:leftChars="0"/>
+        <w:rPr>
+          <w:rFonts w:hint="default"/>
+          <w:b w:val="0"/>
+          <w:bCs w:val="0"/>
+          <w:shd w:val="clear" w:color="FFFFFF" w:fill="D9D9D9"/>
+          <w:lang w:val="en-US" w:eastAsia="zh-CN"/>
+        </w:rPr>
+      </w:pPr>
+      <w:r>
+        <w:rPr>
+          <w:rFonts w:hint="default"/>
+          <w:b w:val="0"/>
+          <w:bCs w:val="0"/>
+          <w:shd w:val="clear" w:color="FFFFFF" w:fill="D9D9D9"/>
+          <w:lang w:val="en-US" w:eastAsia="zh-CN"/>
+        </w:rPr>
+        <w:t xml:space="preserve">    lock_guard&lt;mutex&gt; la {mut_a};</w:t>
+      </w:r>
+    </w:p>
+    <w:p>
+      <w:pPr>
+        <w:numPr>
+          <w:numId w:val="0"/>
+        </w:numPr>
+        <w:ind w:leftChars="0"/>
+        <w:rPr>
+          <w:rFonts w:hint="default"/>
+          <w:b w:val="0"/>
+          <w:bCs w:val="0"/>
+          <w:shd w:val="clear" w:color="FFFFFF" w:fill="D9D9D9"/>
+          <w:lang w:val="en-US" w:eastAsia="zh-CN"/>
+        </w:rPr>
+      </w:pPr>
+      <w:r>
+        <w:rPr>
+          <w:rFonts w:hint="default"/>
+          <w:b w:val="0"/>
+          <w:bCs w:val="0"/>
+          <w:shd w:val="clear" w:color="FFFFFF" w:fill="D9D9D9"/>
+          <w:lang w:val="en-US" w:eastAsia="zh-CN"/>
+        </w:rPr>
+        <w:t xml:space="preserve">    cout &lt;&lt; "bad f2 got both mutexes." &lt;&lt; endl;</w:t>
+      </w:r>
+    </w:p>
+    <w:p>
+      <w:pPr>
+        <w:numPr>
+          <w:numId w:val="0"/>
+        </w:numPr>
+        <w:ind w:leftChars="0"/>
+        <w:rPr>
+          <w:rFonts w:hint="default"/>
+          <w:b w:val="0"/>
+          <w:bCs w:val="0"/>
+          <w:shd w:val="clear" w:color="FFFFFF" w:fill="D9D9D9"/>
+          <w:lang w:val="en-US" w:eastAsia="zh-CN"/>
+        </w:rPr>
+      </w:pPr>
+      <w:r>
+        <w:rPr>
+          <w:rFonts w:hint="default"/>
+          <w:b w:val="0"/>
+          <w:bCs w:val="0"/>
+          <w:shd w:val="clear" w:color="FFFFFF" w:fill="D9D9D9"/>
+          <w:lang w:val="en-US" w:eastAsia="zh-CN"/>
+        </w:rPr>
+        <w:t>}</w:t>
+      </w:r>
+    </w:p>
+    <w:p>
+      <w:pPr>
+        <w:numPr>
+          <w:numId w:val="0"/>
+        </w:numPr>
+        <w:ind w:leftChars="0"/>
+        <w:rPr>
+          <w:rFonts w:hint="default"/>
+          <w:b w:val="0"/>
+          <w:bCs w:val="0"/>
+          <w:lang w:val="en-US" w:eastAsia="zh-CN"/>
+        </w:rPr>
+      </w:pPr>
+      <w:r>
+        <w:rPr>
+          <w:rFonts w:hint="eastAsia"/>
+          <w:b w:val="0"/>
+          <w:bCs w:val="0"/>
+          <w:lang w:val="en-US" w:eastAsia="zh-CN"/>
+        </w:rPr>
+        <w:t>5.</w:t>
+      </w:r>
+      <w:r>
+        <w:rPr>
+          <w:rFonts w:hint="default"/>
+          <w:b w:val="0"/>
+          <w:bCs w:val="0"/>
+          <w:lang w:val="en-US" w:eastAsia="zh-CN"/>
+        </w:rPr>
+        <w:t>现在我们</w:t>
+      </w:r>
+      <w:r>
+        <w:rPr>
+          <w:rFonts w:hint="eastAsia"/>
+          <w:b w:val="0"/>
+          <w:bCs w:val="0"/>
+          <w:lang w:val="en-US" w:eastAsia="zh-CN"/>
+        </w:rPr>
+        <w:t>看</w:t>
+      </w:r>
+      <w:r>
+        <w:rPr>
+          <w:rFonts w:hint="default"/>
+          <w:b w:val="0"/>
+          <w:bCs w:val="0"/>
+          <w:lang w:val="en-US" w:eastAsia="zh-CN"/>
+        </w:rPr>
+        <w:t>两个无死锁版本的函数。它们使用了scoped_lock，其会</w:t>
+      </w:r>
+      <w:r>
+        <w:rPr>
+          <w:rFonts w:hint="eastAsia"/>
+          <w:b w:val="0"/>
+          <w:bCs w:val="0"/>
+          <w:lang w:val="en-US" w:eastAsia="zh-CN"/>
+        </w:rPr>
+        <w:t>将</w:t>
+      </w:r>
+      <w:r>
+        <w:rPr>
+          <w:rFonts w:hint="default"/>
+          <w:b w:val="0"/>
+          <w:bCs w:val="0"/>
+          <w:lang w:val="en-US" w:eastAsia="zh-CN"/>
+        </w:rPr>
+        <w:t>作为构造函数参数的所有互斥量进行上锁。其析构函数会进行解锁操作。锁定这些互斥量时，其内部应用了</w:t>
+      </w:r>
+      <w:r>
+        <w:rPr>
+          <w:rFonts w:hint="default"/>
+          <w:b/>
+          <w:bCs/>
+          <w:lang w:val="en-US" w:eastAsia="zh-CN"/>
+        </w:rPr>
+        <w:t>避免死锁</w:t>
+      </w:r>
+      <w:r>
+        <w:rPr>
+          <w:rFonts w:hint="default"/>
+          <w:b w:val="0"/>
+          <w:bCs w:val="0"/>
+          <w:lang w:val="en-US" w:eastAsia="zh-CN"/>
+        </w:rPr>
+        <w:t>的策略。这里需要注意的是，两个函数还是对A和B互斥量进行操作，并且顺序相反：</w:t>
+      </w:r>
+    </w:p>
+    <w:p>
+      <w:pPr>
+        <w:numPr>
+          <w:numId w:val="0"/>
+        </w:numPr>
+        <w:ind w:leftChars="0"/>
+        <w:rPr>
+          <w:rFonts w:hint="default"/>
+          <w:b w:val="0"/>
+          <w:bCs w:val="0"/>
+          <w:shd w:val="clear" w:color="FFFFFF" w:fill="D9D9D9"/>
+          <w:lang w:val="en-US" w:eastAsia="zh-CN"/>
+        </w:rPr>
+      </w:pPr>
+      <w:r>
+        <w:rPr>
+          <w:rFonts w:hint="default"/>
+          <w:b w:val="0"/>
+          <w:bCs w:val="0"/>
+          <w:shd w:val="clear" w:color="FFFFFF" w:fill="D9D9D9"/>
+          <w:lang w:val="en-US" w:eastAsia="zh-CN"/>
+        </w:rPr>
+        <w:t>static void sane_func_1()</w:t>
+      </w:r>
+    </w:p>
+    <w:p>
+      <w:pPr>
+        <w:numPr>
+          <w:numId w:val="0"/>
+        </w:numPr>
+        <w:ind w:leftChars="0"/>
+        <w:rPr>
+          <w:rFonts w:hint="default"/>
+          <w:b w:val="0"/>
+          <w:bCs w:val="0"/>
+          <w:shd w:val="clear" w:color="FFFFFF" w:fill="D9D9D9"/>
+          <w:lang w:val="en-US" w:eastAsia="zh-CN"/>
+        </w:rPr>
+      </w:pPr>
+      <w:r>
+        <w:rPr>
+          <w:rFonts w:hint="default"/>
+          <w:b w:val="0"/>
+          <w:bCs w:val="0"/>
+          <w:shd w:val="clear" w:color="FFFFFF" w:fill="D9D9D9"/>
+          <w:lang w:val="en-US" w:eastAsia="zh-CN"/>
+        </w:rPr>
+        <w:t>{</w:t>
+      </w:r>
+    </w:p>
+    <w:p>
+      <w:pPr>
+        <w:numPr>
+          <w:numId w:val="0"/>
+        </w:numPr>
+        <w:ind w:leftChars="0"/>
+        <w:rPr>
+          <w:rFonts w:hint="default"/>
+          <w:b w:val="0"/>
+          <w:bCs w:val="0"/>
+          <w:shd w:val="clear" w:color="FFFFFF" w:fill="D9D9D9"/>
+          <w:lang w:val="en-US" w:eastAsia="zh-CN"/>
+        </w:rPr>
+      </w:pPr>
+      <w:r>
+        <w:rPr>
+          <w:rFonts w:hint="default"/>
+          <w:b w:val="0"/>
+          <w:bCs w:val="0"/>
+          <w:shd w:val="clear" w:color="FFFFFF" w:fill="D9D9D9"/>
+          <w:lang w:val="en-US" w:eastAsia="zh-CN"/>
+        </w:rPr>
+        <w:t xml:space="preserve">    scoped_lock l {mut_a, mut_b};</w:t>
+      </w:r>
+    </w:p>
+    <w:p>
+      <w:pPr>
+        <w:numPr>
+          <w:numId w:val="0"/>
+        </w:numPr>
+        <w:ind w:leftChars="0" w:firstLine="420" w:firstLineChars="0"/>
+        <w:rPr>
+          <w:rFonts w:hint="default"/>
+          <w:b w:val="0"/>
+          <w:bCs w:val="0"/>
+          <w:shd w:val="clear" w:color="FFFFFF" w:fill="D9D9D9"/>
+          <w:lang w:val="en-US" w:eastAsia="zh-CN"/>
+        </w:rPr>
+      </w:pPr>
+      <w:r>
+        <w:rPr>
+          <w:rFonts w:hint="default"/>
+          <w:b w:val="0"/>
+          <w:bCs w:val="0"/>
+          <w:shd w:val="clear" w:color="FFFFFF" w:fill="D9D9D9"/>
+          <w:lang w:val="en-US" w:eastAsia="zh-CN"/>
+        </w:rPr>
+        <w:t xml:space="preserve">cout &lt;&lt; "sane f1 got both mutexes." &lt;&lt; endl; </w:t>
+      </w:r>
+    </w:p>
+    <w:p>
+      <w:pPr>
+        <w:numPr>
+          <w:numId w:val="0"/>
+        </w:numPr>
+        <w:rPr>
+          <w:rFonts w:hint="default"/>
+          <w:b w:val="0"/>
+          <w:bCs w:val="0"/>
+          <w:shd w:val="clear" w:color="FFFFFF" w:fill="D9D9D9"/>
+          <w:lang w:val="en-US" w:eastAsia="zh-CN"/>
+        </w:rPr>
+      </w:pPr>
+      <w:r>
+        <w:rPr>
+          <w:rFonts w:hint="default"/>
+          <w:b w:val="0"/>
+          <w:bCs w:val="0"/>
+          <w:shd w:val="clear" w:color="FFFFFF" w:fill="D9D9D9"/>
+          <w:lang w:val="en-US" w:eastAsia="zh-CN"/>
+        </w:rPr>
+        <w:t>}</w:t>
+      </w:r>
+    </w:p>
+    <w:p>
+      <w:pPr>
+        <w:numPr>
+          <w:numId w:val="0"/>
+        </w:numPr>
+        <w:ind w:leftChars="0"/>
+        <w:rPr>
+          <w:rFonts w:hint="default"/>
+          <w:b w:val="0"/>
+          <w:bCs w:val="0"/>
+          <w:shd w:val="clear" w:color="FFFFFF" w:fill="D9D9D9"/>
+          <w:lang w:val="en-US" w:eastAsia="zh-CN"/>
+        </w:rPr>
+      </w:pPr>
+      <w:r>
+        <w:rPr>
+          <w:rFonts w:hint="default"/>
+          <w:b w:val="0"/>
+          <w:bCs w:val="0"/>
+          <w:shd w:val="clear" w:color="FFFFFF" w:fill="D9D9D9"/>
+          <w:lang w:val="en-US" w:eastAsia="zh-CN"/>
+        </w:rPr>
+        <w:t>static void sane_func_2() {</w:t>
+      </w:r>
+    </w:p>
+    <w:p>
+      <w:pPr>
+        <w:numPr>
+          <w:numId w:val="0"/>
+        </w:numPr>
+        <w:ind w:leftChars="0" w:firstLine="420" w:firstLineChars="0"/>
+        <w:rPr>
+          <w:rFonts w:hint="default"/>
+          <w:b w:val="0"/>
+          <w:bCs w:val="0"/>
+          <w:shd w:val="clear" w:color="FFFFFF" w:fill="D9D9D9"/>
+          <w:lang w:val="en-US" w:eastAsia="zh-CN"/>
+        </w:rPr>
+      </w:pPr>
+      <w:r>
+        <w:rPr>
+          <w:rFonts w:hint="default"/>
+          <w:b w:val="0"/>
+          <w:bCs w:val="0"/>
+          <w:shd w:val="clear" w:color="FFFFFF" w:fill="D9D9D9"/>
+          <w:lang w:val="en-US" w:eastAsia="zh-CN"/>
+        </w:rPr>
+        <w:t xml:space="preserve"> scoped_lock l {mut_b, mut_a};</w:t>
+      </w:r>
+    </w:p>
+    <w:p>
+      <w:pPr>
+        <w:numPr>
+          <w:numId w:val="0"/>
+        </w:numPr>
+        <w:ind w:leftChars="0" w:firstLine="420" w:firstLineChars="0"/>
+        <w:rPr>
+          <w:rFonts w:hint="default"/>
+          <w:b w:val="0"/>
+          <w:bCs w:val="0"/>
+          <w:shd w:val="clear" w:color="FFFFFF" w:fill="D9D9D9"/>
+          <w:lang w:val="en-US" w:eastAsia="zh-CN"/>
+        </w:rPr>
+      </w:pPr>
+      <w:r>
+        <w:rPr>
+          <w:rFonts w:hint="default"/>
+          <w:b w:val="0"/>
+          <w:bCs w:val="0"/>
+          <w:shd w:val="clear" w:color="FFFFFF" w:fill="D9D9D9"/>
+          <w:lang w:val="en-US" w:eastAsia="zh-CN"/>
+        </w:rPr>
+        <w:t xml:space="preserve">cout &lt;&lt; "sane f2 got both mutexes." &lt;&lt; endl; </w:t>
+      </w:r>
+    </w:p>
+    <w:p>
+      <w:pPr>
+        <w:numPr>
+          <w:numId w:val="0"/>
+        </w:numPr>
+        <w:rPr>
+          <w:rFonts w:hint="default"/>
+          <w:b w:val="0"/>
+          <w:bCs w:val="0"/>
+          <w:shd w:val="clear" w:color="FFFFFF" w:fill="D9D9D9"/>
+          <w:lang w:val="en-US" w:eastAsia="zh-CN"/>
+        </w:rPr>
+      </w:pPr>
+      <w:r>
+        <w:rPr>
+          <w:rFonts w:hint="default"/>
+          <w:b w:val="0"/>
+          <w:bCs w:val="0"/>
+          <w:shd w:val="clear" w:color="FFFFFF" w:fill="D9D9D9"/>
+          <w:lang w:val="en-US" w:eastAsia="zh-CN"/>
+        </w:rPr>
+        <w:t xml:space="preserve">} </w:t>
+      </w:r>
+    </w:p>
+    <w:p>
+      <w:pPr>
+        <w:numPr>
+          <w:numId w:val="0"/>
+        </w:numPr>
+        <w:ind w:leftChars="0"/>
+        <w:rPr>
+          <w:rFonts w:hint="default"/>
+          <w:b w:val="0"/>
+          <w:bCs w:val="0"/>
+          <w:lang w:val="en-US" w:eastAsia="zh-CN"/>
+        </w:rPr>
+      </w:pPr>
+      <w:r>
+        <w:rPr>
+          <w:rFonts w:hint="eastAsia"/>
+          <w:b w:val="0"/>
+          <w:bCs w:val="0"/>
+          <w:lang w:val="en-US" w:eastAsia="zh-CN"/>
+        </w:rPr>
+        <w:t>6.</w:t>
+      </w:r>
+      <w:r>
+        <w:rPr>
+          <w:rFonts w:hint="default"/>
+          <w:b w:val="0"/>
+          <w:bCs w:val="0"/>
+          <w:lang w:val="en-US" w:eastAsia="zh-CN"/>
+        </w:rPr>
+        <w:t>主函数中观察这两种情况。首先，我们使用不会死锁的函数：</w:t>
+      </w:r>
+    </w:p>
+    <w:p>
+      <w:pPr>
+        <w:numPr>
+          <w:numId w:val="0"/>
+        </w:numPr>
+        <w:ind w:leftChars="0"/>
+        <w:rPr>
+          <w:rFonts w:hint="default"/>
+          <w:b w:val="0"/>
+          <w:bCs w:val="0"/>
+          <w:shd w:val="clear" w:color="FFFFFF" w:fill="D9D9D9"/>
+          <w:lang w:val="en-US" w:eastAsia="zh-CN"/>
+        </w:rPr>
+      </w:pPr>
+      <w:r>
+        <w:rPr>
+          <w:rFonts w:hint="default"/>
+          <w:b w:val="0"/>
+          <w:bCs w:val="0"/>
+          <w:shd w:val="clear" w:color="FFFFFF" w:fill="D9D9D9"/>
+          <w:lang w:val="en-US" w:eastAsia="zh-CN"/>
+        </w:rPr>
+        <w:t>int main()</w:t>
+      </w:r>
+    </w:p>
+    <w:p>
+      <w:pPr>
+        <w:numPr>
+          <w:numId w:val="0"/>
+        </w:numPr>
+        <w:ind w:leftChars="0"/>
+        <w:rPr>
+          <w:rFonts w:hint="default"/>
+          <w:b w:val="0"/>
+          <w:bCs w:val="0"/>
+          <w:shd w:val="clear" w:color="FFFFFF" w:fill="D9D9D9"/>
+          <w:lang w:val="en-US" w:eastAsia="zh-CN"/>
+        </w:rPr>
+      </w:pPr>
+      <w:r>
+        <w:rPr>
+          <w:rFonts w:hint="default"/>
+          <w:b w:val="0"/>
+          <w:bCs w:val="0"/>
+          <w:shd w:val="clear" w:color="FFFFFF" w:fill="D9D9D9"/>
+          <w:lang w:val="en-US" w:eastAsia="zh-CN"/>
+        </w:rPr>
+        <w:t>{</w:t>
+      </w:r>
+    </w:p>
+    <w:p>
+      <w:pPr>
+        <w:numPr>
+          <w:numId w:val="0"/>
+        </w:numPr>
+        <w:ind w:leftChars="0"/>
+        <w:rPr>
+          <w:rFonts w:hint="default"/>
+          <w:b w:val="0"/>
+          <w:bCs w:val="0"/>
+          <w:shd w:val="clear" w:color="FFFFFF" w:fill="D9D9D9"/>
+          <w:lang w:val="en-US" w:eastAsia="zh-CN"/>
+        </w:rPr>
+      </w:pPr>
+      <w:r>
+        <w:rPr>
+          <w:rFonts w:hint="default"/>
+          <w:b w:val="0"/>
+          <w:bCs w:val="0"/>
+          <w:shd w:val="clear" w:color="FFFFFF" w:fill="D9D9D9"/>
+          <w:lang w:val="en-US" w:eastAsia="zh-CN"/>
+        </w:rPr>
+        <w:t xml:space="preserve">    {</w:t>
+      </w:r>
+    </w:p>
+    <w:p>
+      <w:pPr>
+        <w:numPr>
+          <w:numId w:val="0"/>
+        </w:numPr>
+        <w:ind w:leftChars="0"/>
+        <w:rPr>
+          <w:rFonts w:hint="default"/>
+          <w:b w:val="0"/>
+          <w:bCs w:val="0"/>
+          <w:shd w:val="clear" w:color="FFFFFF" w:fill="D9D9D9"/>
+          <w:lang w:val="en-US" w:eastAsia="zh-CN"/>
+        </w:rPr>
+      </w:pPr>
+      <w:r>
+        <w:rPr>
+          <w:rFonts w:hint="default"/>
+          <w:b w:val="0"/>
+          <w:bCs w:val="0"/>
+          <w:shd w:val="clear" w:color="FFFFFF" w:fill="D9D9D9"/>
+          <w:lang w:val="en-US" w:eastAsia="zh-CN"/>
+        </w:rPr>
+        <w:t xml:space="preserve">        thread t1 {sane_func_1};</w:t>
+      </w:r>
+    </w:p>
+    <w:p>
+      <w:pPr>
+        <w:numPr>
+          <w:numId w:val="0"/>
+        </w:numPr>
+        <w:ind w:leftChars="0"/>
+        <w:rPr>
+          <w:rFonts w:hint="default"/>
+          <w:b w:val="0"/>
+          <w:bCs w:val="0"/>
+          <w:shd w:val="clear" w:color="FFFFFF" w:fill="D9D9D9"/>
+          <w:lang w:val="en-US" w:eastAsia="zh-CN"/>
+        </w:rPr>
+      </w:pPr>
+      <w:r>
+        <w:rPr>
+          <w:rFonts w:hint="default"/>
+          <w:b w:val="0"/>
+          <w:bCs w:val="0"/>
+          <w:shd w:val="clear" w:color="FFFFFF" w:fill="D9D9D9"/>
+          <w:lang w:val="en-US" w:eastAsia="zh-CN"/>
+        </w:rPr>
+        <w:t xml:space="preserve">        thread t2 {sane_func_2};</w:t>
+      </w:r>
+    </w:p>
+    <w:p>
+      <w:pPr>
+        <w:numPr>
+          <w:numId w:val="0"/>
+        </w:numPr>
+        <w:ind w:leftChars="0"/>
+        <w:rPr>
+          <w:rFonts w:hint="default"/>
+          <w:b w:val="0"/>
+          <w:bCs w:val="0"/>
+          <w:shd w:val="clear" w:color="FFFFFF" w:fill="D9D9D9"/>
+          <w:lang w:val="en-US" w:eastAsia="zh-CN"/>
+        </w:rPr>
+      </w:pPr>
+      <w:r>
+        <w:rPr>
+          <w:rFonts w:hint="default"/>
+          <w:b w:val="0"/>
+          <w:bCs w:val="0"/>
+          <w:shd w:val="clear" w:color="FFFFFF" w:fill="D9D9D9"/>
+          <w:lang w:val="en-US" w:eastAsia="zh-CN"/>
+        </w:rPr>
+        <w:t xml:space="preserve">        t1.join();</w:t>
+      </w:r>
+    </w:p>
+    <w:p>
+      <w:pPr>
+        <w:numPr>
+          <w:numId w:val="0"/>
+        </w:numPr>
+        <w:ind w:leftChars="0"/>
+        <w:rPr>
+          <w:rFonts w:hint="default"/>
+          <w:b w:val="0"/>
+          <w:bCs w:val="0"/>
+          <w:shd w:val="clear" w:color="FFFFFF" w:fill="D9D9D9"/>
+          <w:lang w:val="en-US" w:eastAsia="zh-CN"/>
+        </w:rPr>
+      </w:pPr>
+      <w:r>
+        <w:rPr>
+          <w:rFonts w:hint="default"/>
+          <w:b w:val="0"/>
+          <w:bCs w:val="0"/>
+          <w:shd w:val="clear" w:color="FFFFFF" w:fill="D9D9D9"/>
+          <w:lang w:val="en-US" w:eastAsia="zh-CN"/>
+        </w:rPr>
+        <w:t xml:space="preserve">        t2.join();</w:t>
+      </w:r>
+    </w:p>
+    <w:p>
+      <w:pPr>
+        <w:numPr>
+          <w:numId w:val="0"/>
+        </w:numPr>
+        <w:ind w:leftChars="0"/>
+        <w:rPr>
+          <w:rFonts w:hint="default"/>
+          <w:b w:val="0"/>
+          <w:bCs w:val="0"/>
+          <w:shd w:val="clear" w:color="FFFFFF" w:fill="D9D9D9"/>
+          <w:lang w:val="en-US" w:eastAsia="zh-CN"/>
+        </w:rPr>
+      </w:pPr>
+      <w:r>
+        <w:rPr>
+          <w:rFonts w:hint="default"/>
+          <w:b w:val="0"/>
+          <w:bCs w:val="0"/>
+          <w:shd w:val="clear" w:color="FFFFFF" w:fill="D9D9D9"/>
+          <w:lang w:val="en-US" w:eastAsia="zh-CN"/>
+        </w:rPr>
+        <w:t xml:space="preserve">    }</w:t>
+      </w:r>
+    </w:p>
+    <w:p>
+      <w:pPr>
+        <w:numPr>
+          <w:numId w:val="0"/>
+        </w:numPr>
+        <w:ind w:leftChars="0"/>
+        <w:rPr>
+          <w:rFonts w:hint="default"/>
+          <w:b w:val="0"/>
+          <w:bCs w:val="0"/>
+          <w:lang w:val="en-US" w:eastAsia="zh-CN"/>
+        </w:rPr>
+      </w:pPr>
+      <w:r>
+        <w:rPr>
+          <w:rFonts w:hint="eastAsia"/>
+          <w:b w:val="0"/>
+          <w:bCs w:val="0"/>
+          <w:lang w:val="en-US" w:eastAsia="zh-CN"/>
+        </w:rPr>
+        <w:t>7.</w:t>
+      </w:r>
+      <w:r>
+        <w:rPr>
+          <w:rFonts w:hint="default"/>
+          <w:b w:val="0"/>
+          <w:bCs w:val="0"/>
+          <w:lang w:val="en-US" w:eastAsia="zh-CN"/>
+        </w:rPr>
+        <w:t>然后，调用制造死锁的函数：</w:t>
+      </w:r>
+    </w:p>
+    <w:p>
+      <w:pPr>
+        <w:numPr>
+          <w:numId w:val="0"/>
+        </w:numPr>
+        <w:ind w:leftChars="0"/>
+        <w:rPr>
+          <w:rFonts w:hint="default"/>
+          <w:b w:val="0"/>
+          <w:bCs w:val="0"/>
+          <w:shd w:val="clear" w:color="FFFFFF" w:fill="D9D9D9"/>
+          <w:lang w:val="en-US" w:eastAsia="zh-CN"/>
+        </w:rPr>
+      </w:pPr>
+      <w:r>
+        <w:rPr>
+          <w:rFonts w:hint="default"/>
+          <w:b w:val="0"/>
+          <w:bCs w:val="0"/>
+          <w:lang w:val="en-US" w:eastAsia="zh-CN"/>
+        </w:rPr>
+        <w:t xml:space="preserve">  </w:t>
+      </w:r>
+      <w:r>
+        <w:rPr>
+          <w:rFonts w:hint="default"/>
+          <w:b w:val="0"/>
+          <w:bCs w:val="0"/>
+          <w:shd w:val="clear" w:color="FFFFFF" w:fill="D9D9D9"/>
+          <w:lang w:val="en-US" w:eastAsia="zh-CN"/>
+        </w:rPr>
+        <w:t xml:space="preserve">  {</w:t>
+      </w:r>
+    </w:p>
+    <w:p>
+      <w:pPr>
+        <w:numPr>
+          <w:numId w:val="0"/>
+        </w:numPr>
+        <w:ind w:leftChars="0"/>
+        <w:rPr>
+          <w:rFonts w:hint="default"/>
+          <w:b w:val="0"/>
+          <w:bCs w:val="0"/>
+          <w:shd w:val="clear" w:color="FFFFFF" w:fill="D9D9D9"/>
+          <w:lang w:val="en-US" w:eastAsia="zh-CN"/>
+        </w:rPr>
+      </w:pPr>
+      <w:r>
+        <w:rPr>
+          <w:rFonts w:hint="default"/>
+          <w:b w:val="0"/>
+          <w:bCs w:val="0"/>
+          <w:shd w:val="clear" w:color="FFFFFF" w:fill="D9D9D9"/>
+          <w:lang w:val="en-US" w:eastAsia="zh-CN"/>
+        </w:rPr>
+        <w:t xml:space="preserve">        thread t1 {deadlock_func_1};</w:t>
+      </w:r>
+    </w:p>
+    <w:p>
+      <w:pPr>
+        <w:numPr>
+          <w:numId w:val="0"/>
+        </w:numPr>
+        <w:ind w:leftChars="0"/>
+        <w:rPr>
+          <w:rFonts w:hint="default"/>
+          <w:b w:val="0"/>
+          <w:bCs w:val="0"/>
+          <w:shd w:val="clear" w:color="FFFFFF" w:fill="D9D9D9"/>
+          <w:lang w:val="en-US" w:eastAsia="zh-CN"/>
+        </w:rPr>
+      </w:pPr>
+      <w:r>
+        <w:rPr>
+          <w:rFonts w:hint="default"/>
+          <w:b w:val="0"/>
+          <w:bCs w:val="0"/>
+          <w:shd w:val="clear" w:color="FFFFFF" w:fill="D9D9D9"/>
+          <w:lang w:val="en-US" w:eastAsia="zh-CN"/>
+        </w:rPr>
+        <w:t xml:space="preserve">        thread t2 {deadlock_func_2};</w:t>
+      </w:r>
+    </w:p>
+    <w:p>
+      <w:pPr>
+        <w:numPr>
+          <w:numId w:val="0"/>
+        </w:numPr>
+        <w:ind w:leftChars="0"/>
+        <w:rPr>
+          <w:rFonts w:hint="default"/>
+          <w:b w:val="0"/>
+          <w:bCs w:val="0"/>
+          <w:shd w:val="clear" w:color="FFFFFF" w:fill="D9D9D9"/>
+          <w:lang w:val="en-US" w:eastAsia="zh-CN"/>
+        </w:rPr>
+      </w:pPr>
+      <w:r>
+        <w:rPr>
+          <w:rFonts w:hint="default"/>
+          <w:b w:val="0"/>
+          <w:bCs w:val="0"/>
+          <w:shd w:val="clear" w:color="FFFFFF" w:fill="D9D9D9"/>
+          <w:lang w:val="en-US" w:eastAsia="zh-CN"/>
+        </w:rPr>
+        <w:t xml:space="preserve">    </w:t>
+      </w:r>
+      <w:r>
+        <w:rPr>
+          <w:rFonts w:hint="eastAsia"/>
+          <w:b w:val="0"/>
+          <w:bCs w:val="0"/>
+          <w:shd w:val="clear" w:color="FFFFFF" w:fill="D9D9D9"/>
+          <w:lang w:val="en-US" w:eastAsia="zh-CN"/>
+        </w:rPr>
+        <w:tab/>
+      </w:r>
+      <w:r>
+        <w:rPr>
+          <w:rFonts w:hint="default"/>
+          <w:b w:val="0"/>
+          <w:bCs w:val="0"/>
+          <w:shd w:val="clear" w:color="FFFFFF" w:fill="D9D9D9"/>
+          <w:lang w:val="en-US" w:eastAsia="zh-CN"/>
+        </w:rPr>
+        <w:t>t1.join();</w:t>
+      </w:r>
+    </w:p>
+    <w:p>
+      <w:pPr>
+        <w:numPr>
+          <w:numId w:val="0"/>
+        </w:numPr>
+        <w:ind w:leftChars="0"/>
+        <w:rPr>
+          <w:rFonts w:hint="default"/>
+          <w:b w:val="0"/>
+          <w:bCs w:val="0"/>
+          <w:shd w:val="clear" w:color="FFFFFF" w:fill="D9D9D9"/>
+          <w:lang w:val="en-US" w:eastAsia="zh-CN"/>
+        </w:rPr>
+      </w:pPr>
+      <w:r>
+        <w:rPr>
+          <w:rFonts w:hint="default"/>
+          <w:b w:val="0"/>
+          <w:bCs w:val="0"/>
+          <w:shd w:val="clear" w:color="FFFFFF" w:fill="D9D9D9"/>
+          <w:lang w:val="en-US" w:eastAsia="zh-CN"/>
+        </w:rPr>
+        <w:t xml:space="preserve">    </w:t>
+      </w:r>
+      <w:r>
+        <w:rPr>
+          <w:rFonts w:hint="eastAsia"/>
+          <w:b w:val="0"/>
+          <w:bCs w:val="0"/>
+          <w:shd w:val="clear" w:color="FFFFFF" w:fill="D9D9D9"/>
+          <w:lang w:val="en-US" w:eastAsia="zh-CN"/>
+        </w:rPr>
+        <w:tab/>
+      </w:r>
+      <w:r>
+        <w:rPr>
+          <w:rFonts w:hint="default"/>
+          <w:b w:val="0"/>
+          <w:bCs w:val="0"/>
+          <w:shd w:val="clear" w:color="FFFFFF" w:fill="D9D9D9"/>
+          <w:lang w:val="en-US" w:eastAsia="zh-CN"/>
+        </w:rPr>
+        <w:t>t2.join();</w:t>
+      </w:r>
+    </w:p>
+    <w:p>
+      <w:pPr>
+        <w:numPr>
+          <w:numId w:val="0"/>
+        </w:numPr>
+        <w:ind w:leftChars="0" w:firstLine="420" w:firstLineChars="0"/>
+        <w:rPr>
+          <w:rFonts w:hint="default"/>
+          <w:b w:val="0"/>
+          <w:bCs w:val="0"/>
+          <w:shd w:val="clear" w:color="FFFFFF" w:fill="D9D9D9"/>
+          <w:lang w:val="en-US" w:eastAsia="zh-CN"/>
+        </w:rPr>
+      </w:pPr>
+      <w:r>
+        <w:rPr>
+          <w:rFonts w:hint="default"/>
+          <w:b w:val="0"/>
+          <w:bCs w:val="0"/>
+          <w:shd w:val="clear" w:color="FFFFFF" w:fill="D9D9D9"/>
+          <w:lang w:val="en-US" w:eastAsia="zh-CN"/>
+        </w:rPr>
+        <w:t xml:space="preserve">} </w:t>
+      </w:r>
+    </w:p>
+    <w:p>
+      <w:pPr>
+        <w:numPr>
+          <w:numId w:val="0"/>
+        </w:numPr>
+        <w:rPr>
+          <w:rFonts w:hint="default"/>
+          <w:b w:val="0"/>
+          <w:bCs w:val="0"/>
+          <w:shd w:val="clear" w:color="FFFFFF" w:fill="D9D9D9"/>
+          <w:lang w:val="en-US" w:eastAsia="zh-CN"/>
+        </w:rPr>
+      </w:pPr>
+      <w:r>
+        <w:rPr>
+          <w:rFonts w:hint="default"/>
+          <w:b w:val="0"/>
+          <w:bCs w:val="0"/>
+          <w:shd w:val="clear" w:color="FFFFFF" w:fill="D9D9D9"/>
+          <w:lang w:val="en-US" w:eastAsia="zh-CN"/>
+        </w:rPr>
+        <w:t xml:space="preserve">} </w:t>
+      </w:r>
+    </w:p>
+    <w:p>
+      <w:pPr>
+        <w:numPr>
+          <w:numId w:val="0"/>
+        </w:numPr>
+        <w:ind w:leftChars="0"/>
+        <w:rPr>
+          <w:rFonts w:hint="default"/>
+          <w:b w:val="0"/>
+          <w:bCs w:val="0"/>
+          <w:lang w:val="en-US" w:eastAsia="zh-CN"/>
+        </w:rPr>
+      </w:pPr>
+      <w:r>
+        <w:rPr>
+          <w:rFonts w:hint="eastAsia"/>
+          <w:b w:val="0"/>
+          <w:bCs w:val="0"/>
+          <w:lang w:val="en-US" w:eastAsia="zh-CN"/>
+        </w:rPr>
+        <w:t>8.</w:t>
+      </w:r>
+      <w:r>
+        <w:rPr>
+          <w:rFonts w:hint="default"/>
+          <w:b w:val="0"/>
+          <w:bCs w:val="0"/>
+          <w:lang w:val="en-US" w:eastAsia="zh-CN"/>
+        </w:rPr>
+        <w:t>编译并运行程序，就能得到如下的输出。前两行为无死锁情况下，两个函数的打印结果。接下来的两个函数则产生死锁。因为我们能看到f1函数始终是在等待互斥量B，而f2则在等待互斥量A。</w:t>
+      </w:r>
+      <w:r>
+        <w:rPr>
+          <w:rFonts w:hint="eastAsia"/>
+          <w:b w:val="0"/>
+          <w:bCs w:val="0"/>
+          <w:lang w:val="en-US" w:eastAsia="zh-CN"/>
+        </w:rPr>
+        <w:t>这</w:t>
+      </w:r>
+      <w:r>
+        <w:rPr>
+          <w:rFonts w:hint="default"/>
+          <w:b w:val="0"/>
+          <w:bCs w:val="0"/>
+          <w:lang w:val="en-US" w:eastAsia="zh-CN"/>
+        </w:rPr>
+        <w:t>两个函数都没</w:t>
+      </w:r>
+      <w:r>
+        <w:rPr>
+          <w:rFonts w:hint="eastAsia"/>
+          <w:b w:val="0"/>
+          <w:bCs w:val="0"/>
+          <w:lang w:val="en-US" w:eastAsia="zh-CN"/>
+        </w:rPr>
+        <w:t>有</w:t>
+      </w:r>
+      <w:r>
+        <w:rPr>
+          <w:rFonts w:hint="default"/>
+          <w:b w:val="0"/>
+          <w:bCs w:val="0"/>
+          <w:lang w:val="en-US" w:eastAsia="zh-CN"/>
+        </w:rPr>
+        <w:t>成功的对两个互斥量上锁。我们可以让这个程序持续运行，不管时间是多久，结果都不会变化。程序只能从外部杀死，这里我们使用Ctrl + C的组合键，将程序终止：</w:t>
+      </w:r>
+    </w:p>
+    <w:p>
+      <w:pPr>
+        <w:numPr>
+          <w:numId w:val="0"/>
+        </w:numPr>
+        <w:ind w:leftChars="0"/>
+        <w:rPr>
+          <w:rFonts w:hint="default"/>
+          <w:b w:val="0"/>
+          <w:bCs w:val="0"/>
+          <w:shd w:val="clear" w:color="FFFFFF" w:fill="D9D9D9"/>
+          <w:lang w:val="en-US" w:eastAsia="zh-CN"/>
+        </w:rPr>
+      </w:pPr>
+      <w:r>
+        <w:rPr>
+          <w:rFonts w:hint="default"/>
+          <w:b w:val="0"/>
+          <w:bCs w:val="0"/>
+          <w:shd w:val="clear" w:color="FFFFFF" w:fill="D9D9D9"/>
+          <w:lang w:val="en-US" w:eastAsia="zh-CN"/>
+        </w:rPr>
+        <w:t>$ ./avoid_deadlock</w:t>
+      </w:r>
+    </w:p>
+    <w:p>
+      <w:pPr>
+        <w:numPr>
+          <w:numId w:val="0"/>
+        </w:numPr>
+        <w:ind w:leftChars="0"/>
+        <w:rPr>
+          <w:rFonts w:hint="default"/>
+          <w:b w:val="0"/>
+          <w:bCs w:val="0"/>
+          <w:shd w:val="clear" w:color="FFFFFF" w:fill="D9D9D9"/>
+          <w:lang w:val="en-US" w:eastAsia="zh-CN"/>
+        </w:rPr>
+      </w:pPr>
+      <w:r>
+        <w:rPr>
+          <w:rFonts w:hint="default"/>
+          <w:b w:val="0"/>
+          <w:bCs w:val="0"/>
+          <w:shd w:val="clear" w:color="FFFFFF" w:fill="D9D9D9"/>
+          <w:lang w:val="en-US" w:eastAsia="zh-CN"/>
+        </w:rPr>
+        <w:t>sane f1 got both mutexes</w:t>
+      </w:r>
+    </w:p>
+    <w:p>
+      <w:pPr>
+        <w:numPr>
+          <w:numId w:val="0"/>
+        </w:numPr>
+        <w:ind w:leftChars="0"/>
+        <w:rPr>
+          <w:rFonts w:hint="default"/>
+          <w:b w:val="0"/>
+          <w:bCs w:val="0"/>
+          <w:shd w:val="clear" w:color="FFFFFF" w:fill="D9D9D9"/>
+          <w:lang w:val="en-US" w:eastAsia="zh-CN"/>
+        </w:rPr>
+      </w:pPr>
+      <w:r>
+        <w:rPr>
+          <w:rFonts w:hint="default"/>
+          <w:b w:val="0"/>
+          <w:bCs w:val="0"/>
+          <w:shd w:val="clear" w:color="FFFFFF" w:fill="D9D9D9"/>
+          <w:lang w:val="en-US" w:eastAsia="zh-CN"/>
+        </w:rPr>
+        <w:t>sane f2 got both mutexes</w:t>
+      </w:r>
+    </w:p>
+    <w:p>
+      <w:pPr>
+        <w:numPr>
+          <w:numId w:val="0"/>
+        </w:numPr>
+        <w:ind w:leftChars="0"/>
+        <w:rPr>
+          <w:rFonts w:hint="default"/>
+          <w:b w:val="0"/>
+          <w:bCs w:val="0"/>
+          <w:shd w:val="clear" w:color="FFFFFF" w:fill="D9D9D9"/>
+          <w:lang w:val="en-US" w:eastAsia="zh-CN"/>
+        </w:rPr>
+      </w:pPr>
+      <w:r>
+        <w:rPr>
+          <w:rFonts w:hint="default"/>
+          <w:b w:val="0"/>
+          <w:bCs w:val="0"/>
+          <w:shd w:val="clear" w:color="FFFFFF" w:fill="D9D9D9"/>
+          <w:lang w:val="en-US" w:eastAsia="zh-CN"/>
+        </w:rPr>
+        <w:t>bad f2 acquiring mutex B...</w:t>
+      </w:r>
+    </w:p>
+    <w:p>
+      <w:pPr>
+        <w:numPr>
+          <w:numId w:val="0"/>
+        </w:numPr>
+        <w:ind w:leftChars="0"/>
+        <w:rPr>
+          <w:rFonts w:hint="default"/>
+          <w:b w:val="0"/>
+          <w:bCs w:val="0"/>
+          <w:shd w:val="clear" w:color="FFFFFF" w:fill="D9D9D9"/>
+          <w:lang w:val="en-US" w:eastAsia="zh-CN"/>
+        </w:rPr>
+      </w:pPr>
+      <w:r>
+        <w:rPr>
+          <w:rFonts w:hint="default"/>
+          <w:b w:val="0"/>
+          <w:bCs w:val="0"/>
+          <w:shd w:val="clear" w:color="FFFFFF" w:fill="D9D9D9"/>
+          <w:lang w:val="en-US" w:eastAsia="zh-CN"/>
+        </w:rPr>
+        <w:t>bad f1 acquiring mutex A...</w:t>
+      </w:r>
+    </w:p>
+    <w:p>
+      <w:pPr>
+        <w:numPr>
+          <w:numId w:val="0"/>
+        </w:numPr>
+        <w:ind w:leftChars="0"/>
+        <w:rPr>
+          <w:rFonts w:hint="default"/>
+          <w:b w:val="0"/>
+          <w:bCs w:val="0"/>
+          <w:shd w:val="clear" w:color="FFFFFF" w:fill="D9D9D9"/>
+          <w:lang w:val="en-US" w:eastAsia="zh-CN"/>
+        </w:rPr>
+      </w:pPr>
+      <w:r>
+        <w:rPr>
+          <w:rFonts w:hint="default"/>
+          <w:b w:val="0"/>
+          <w:bCs w:val="0"/>
+          <w:shd w:val="clear" w:color="FFFFFF" w:fill="D9D9D9"/>
+          <w:lang w:val="en-US" w:eastAsia="zh-CN"/>
+        </w:rPr>
+        <w:t>bad f1 acquiring mutex B...</w:t>
+      </w:r>
+    </w:p>
+    <w:p>
+      <w:pPr>
+        <w:numPr>
+          <w:numId w:val="0"/>
+        </w:numPr>
+        <w:ind w:leftChars="0"/>
+        <w:rPr>
+          <w:rFonts w:hint="default"/>
+          <w:b w:val="0"/>
+          <w:bCs w:val="0"/>
+          <w:lang w:val="en-US" w:eastAsia="zh-CN"/>
+        </w:rPr>
+      </w:pPr>
+      <w:r>
+        <w:rPr>
+          <w:rFonts w:hint="default"/>
+          <w:b w:val="0"/>
+          <w:bCs w:val="0"/>
+          <w:shd w:val="clear" w:color="FFFFFF" w:fill="D9D9D9"/>
+          <w:lang w:val="en-US" w:eastAsia="zh-CN"/>
+        </w:rPr>
+        <w:t>bad f2 acquiring mutex A...</w:t>
+      </w:r>
+    </w:p>
+    <w:p>
+      <w:pPr>
+        <w:numPr>
+          <w:numId w:val="0"/>
+        </w:numPr>
+        <w:ind w:leftChars="0"/>
+        <w:rPr>
+          <w:rFonts w:hint="default"/>
+          <w:b/>
+          <w:bCs/>
+          <w:lang w:val="en-US" w:eastAsia="zh-CN"/>
+        </w:rPr>
+      </w:pPr>
+      <w:r>
+        <w:rPr>
+          <w:rFonts w:hint="default"/>
+          <w:b/>
+          <w:bCs/>
+          <w:lang w:val="en-US" w:eastAsia="zh-CN"/>
+        </w:rPr>
+        <w:t>How it works…</w:t>
+      </w:r>
+    </w:p>
+    <w:p>
+      <w:pPr>
+        <w:numPr>
+          <w:numId w:val="0"/>
+        </w:numPr>
+        <w:ind w:leftChars="0"/>
+        <w:rPr>
+          <w:rFonts w:hint="default"/>
+          <w:b w:val="0"/>
+          <w:bCs w:val="0"/>
+          <w:lang w:val="en-US" w:eastAsia="zh-CN"/>
+        </w:rPr>
+      </w:pPr>
+      <w:r>
+        <w:rPr>
+          <w:rFonts w:hint="default"/>
+          <w:b w:val="0"/>
+          <w:bCs w:val="0"/>
+          <w:lang w:val="en-US" w:eastAsia="zh-CN"/>
+        </w:rPr>
+        <w:t>例子中，我们故意制造了死锁，我们也了解了这样一种情况发生的有多快。在一个很大的项目中，多线程开发者在编写代码的时候，都会共享一些互斥量用于保护资源，所有开发者都需要遵循同一种加锁和解锁的顺序。这种策略或规则是很容易遵守的，不过也是很容易遗忘的。</w:t>
+      </w:r>
+    </w:p>
+    <w:p>
+      <w:pPr>
+        <w:numPr>
+          <w:numId w:val="0"/>
+        </w:numPr>
+        <w:ind w:leftChars="0"/>
+        <w:rPr>
+          <w:rFonts w:hint="default"/>
+          <w:b w:val="0"/>
+          <w:bCs w:val="0"/>
+          <w:lang w:val="en-US" w:eastAsia="zh-CN"/>
+        </w:rPr>
+      </w:pPr>
+      <w:r>
+        <w:rPr>
+          <w:rFonts w:hint="default"/>
+          <w:b w:val="0"/>
+          <w:bCs w:val="0"/>
+          <w:lang w:val="en-US" w:eastAsia="zh-CN"/>
+        </w:rPr>
+        <w:t>scoped_lock对于这种情况很有帮助。其实在C++17中添加，其工作原理与lock_guard和unique_lock一样：其构造函数会进行上锁操作，并且析构函数会对互斥量进行解锁操作。scoped_lock特别之处是，</w:t>
+      </w:r>
+      <w:r>
+        <w:rPr>
+          <w:rFonts w:hint="default"/>
+          <w:b/>
+          <w:bCs/>
+          <w:lang w:val="en-US" w:eastAsia="zh-CN"/>
+        </w:rPr>
+        <w:t>可以指定多个互斥量</w:t>
+      </w:r>
+      <w:r>
+        <w:rPr>
+          <w:rFonts w:hint="default"/>
+          <w:b w:val="0"/>
+          <w:bCs w:val="0"/>
+          <w:lang w:val="en-US" w:eastAsia="zh-CN"/>
+        </w:rPr>
+        <w:t>。</w:t>
+      </w:r>
+    </w:p>
+    <w:p>
+      <w:pPr>
+        <w:numPr>
+          <w:numId w:val="0"/>
+        </w:numPr>
+        <w:ind w:leftChars="0"/>
+        <w:rPr>
+          <w:rFonts w:hint="default"/>
+          <w:b w:val="0"/>
+          <w:bCs w:val="0"/>
+          <w:lang w:val="en-US" w:eastAsia="zh-CN"/>
+        </w:rPr>
+      </w:pPr>
+      <w:r>
+        <w:rPr>
+          <w:rFonts w:hint="default"/>
+          <w:b w:val="0"/>
+          <w:bCs w:val="0"/>
+          <w:lang w:val="en-US" w:eastAsia="zh-CN"/>
+        </w:rPr>
+        <w:t>scoped_lock使用std::lock函数，其会调用一个特殊的算法对所提供的互斥量调用try_lock函数，这是为了避免死锁。因此，在加锁与解锁的顺序相同的情况下，使用scoped_lock或对同一组锁调用std::lock都是非常安全的。</w:t>
+      </w:r>
+    </w:p>
+    <w:p>
+      <w:pPr>
+        <w:numPr>
+          <w:numId w:val="0"/>
+        </w:numPr>
+        <w:ind w:leftChars="0"/>
+        <w:rPr>
+          <w:rFonts w:hint="eastAsia"/>
+          <w:b w:val="0"/>
+          <w:bCs w:val="0"/>
+          <w:lang w:val="en-US" w:eastAsia="zh-CN"/>
+        </w:rPr>
+      </w:pPr>
+      <w:r>
+        <w:rPr>
+          <w:rFonts w:hint="eastAsia"/>
+          <w:b w:val="0"/>
+          <w:bCs w:val="0"/>
+          <w:lang w:val="en-US" w:eastAsia="zh-CN"/>
+        </w:rPr>
+        <w:t>②</w:t>
+      </w:r>
+      <w:r>
+        <w:rPr>
+          <w:rFonts w:hint="eastAsia"/>
+          <w:b/>
+          <w:bCs/>
+          <w:lang w:val="en-US" w:eastAsia="zh-CN"/>
+        </w:rPr>
+        <w:t>unordered_map用法</w:t>
+      </w:r>
+    </w:p>
+    <w:p>
+      <w:pPr>
+        <w:numPr>
+          <w:numId w:val="0"/>
+        </w:numPr>
+        <w:rPr>
+          <w:rFonts w:hint="default"/>
+          <w:b w:val="0"/>
+          <w:bCs w:val="0"/>
+          <w:lang w:val="en-US" w:eastAsia="zh-CN"/>
+        </w:rPr>
+      </w:pPr>
+      <w:r>
+        <w:rPr>
+          <w:rFonts w:hint="eastAsia"/>
+          <w:b/>
+          <w:bCs/>
+          <w:lang w:val="en-US" w:eastAsia="zh-CN"/>
+        </w:rPr>
+        <w:t>1.</w:t>
+      </w:r>
+      <w:r>
+        <w:rPr>
+          <w:rFonts w:hint="default"/>
+          <w:b/>
+          <w:bCs/>
+          <w:lang w:val="en-US" w:eastAsia="zh-CN"/>
+        </w:rPr>
+        <w:t>find(key)</w:t>
+      </w:r>
+      <w:r>
+        <w:rPr>
+          <w:rFonts w:hint="eastAsia"/>
+          <w:b w:val="0"/>
+          <w:bCs w:val="0"/>
+          <w:lang w:val="en-US" w:eastAsia="zh-CN"/>
+        </w:rPr>
+        <w:t>：</w:t>
+      </w:r>
+      <w:r>
+        <w:rPr>
+          <w:rFonts w:hint="default"/>
+          <w:b w:val="0"/>
+          <w:bCs w:val="0"/>
+          <w:lang w:val="en-US" w:eastAsia="zh-CN"/>
+        </w:rPr>
+        <w:t>查找以 key为键的键值对，如果找到，则返回一个指向该键值对的正向迭代器；反之，则返回一个指向容器中最后一个键值对之后位置的迭代器（</w:t>
+      </w:r>
+      <w:r>
+        <w:rPr>
+          <w:rFonts w:hint="eastAsia"/>
+          <w:b w:val="0"/>
+          <w:bCs w:val="0"/>
+          <w:lang w:val="en-US" w:eastAsia="zh-CN"/>
+        </w:rPr>
+        <w:t>即</w:t>
+      </w:r>
+      <w:r>
+        <w:rPr>
+          <w:rFonts w:hint="default"/>
+          <w:b w:val="0"/>
+          <w:bCs w:val="0"/>
+          <w:lang w:val="en-US" w:eastAsia="zh-CN"/>
+        </w:rPr>
+        <w:t>end()方法返回的迭代器）。</w:t>
+      </w:r>
+    </w:p>
+    <w:p>
+      <w:pPr>
+        <w:numPr>
+          <w:numId w:val="0"/>
+        </w:numPr>
+        <w:rPr>
+          <w:rFonts w:hint="eastAsia"/>
+          <w:b w:val="0"/>
+          <w:bCs w:val="0"/>
+          <w:lang w:val="en-US" w:eastAsia="zh-CN"/>
+        </w:rPr>
+      </w:pPr>
+      <w:r>
+        <w:rPr>
+          <w:rFonts w:hint="eastAsia"/>
+          <w:b w:val="0"/>
+          <w:bCs w:val="0"/>
+          <w:lang w:val="en-US" w:eastAsia="zh-CN"/>
+        </w:rPr>
+        <w:t>2.可以调用unordered_map的成员函数erase()来移除元素。参数可以是标识元素的</w:t>
+      </w:r>
+      <w:r>
+        <w:rPr>
+          <w:rFonts w:hint="eastAsia"/>
+          <w:b/>
+          <w:bCs/>
+          <w:lang w:val="en-US" w:eastAsia="zh-CN"/>
+        </w:rPr>
+        <w:t>一个键</w:t>
+      </w:r>
+      <w:r>
+        <w:rPr>
+          <w:rFonts w:hint="eastAsia"/>
+          <w:b w:val="0"/>
+          <w:bCs w:val="0"/>
+          <w:lang w:val="en-US" w:eastAsia="zh-CN"/>
+        </w:rPr>
+        <w:t>或是指向它的一个</w:t>
+      </w:r>
+      <w:r>
+        <w:rPr>
+          <w:rFonts w:hint="eastAsia"/>
+          <w:b/>
+          <w:bCs/>
+          <w:lang w:val="en-US" w:eastAsia="zh-CN"/>
+        </w:rPr>
+        <w:t>迭代器</w:t>
+      </w:r>
+      <w:r>
+        <w:rPr>
+          <w:rFonts w:hint="eastAsia"/>
+          <w:b w:val="0"/>
+          <w:bCs w:val="0"/>
+          <w:lang w:val="en-US" w:eastAsia="zh-CN"/>
+        </w:rPr>
+        <w:t>。当参数是键时，erase() 会返回一个整数，它是移除元素的个数，所以0表示没有找到匹配的元素。当参数是迭代器时，返回的迭代器指向被移除元素后的元素。下面是一些示例：</w:t>
+      </w:r>
+    </w:p>
+    <w:p>
+      <w:pPr>
+        <w:numPr>
+          <w:numId w:val="0"/>
+        </w:numPr>
+        <w:rPr>
+          <w:rFonts w:hint="eastAsia"/>
+          <w:b w:val="0"/>
+          <w:bCs w:val="0"/>
+          <w:shd w:val="clear" w:color="FFFFFF" w:fill="D9D9D9"/>
+          <w:lang w:val="en-US" w:eastAsia="zh-CN"/>
+        </w:rPr>
+      </w:pPr>
+      <w:r>
+        <w:rPr>
+          <w:rFonts w:hint="eastAsia"/>
+          <w:b w:val="0"/>
+          <w:bCs w:val="0"/>
+          <w:shd w:val="clear" w:color="FFFFFF" w:fill="D9D9D9"/>
+          <w:lang w:val="en-US" w:eastAsia="zh-CN"/>
+        </w:rPr>
+        <w:t>auto n = people.erase ("Jim");// Returns 0 if key not found</w:t>
+      </w:r>
+    </w:p>
+    <w:p>
+      <w:pPr>
+        <w:numPr>
+          <w:numId w:val="0"/>
+        </w:numPr>
+        <w:rPr>
+          <w:rFonts w:hint="eastAsia"/>
+          <w:b w:val="0"/>
+          <w:bCs w:val="0"/>
+          <w:shd w:val="clear" w:color="FFFFFF" w:fill="D9D9D9"/>
+          <w:lang w:val="en-US" w:eastAsia="zh-CN"/>
+        </w:rPr>
+      </w:pPr>
+      <w:r>
+        <w:rPr>
+          <w:rFonts w:hint="eastAsia"/>
+          <w:b w:val="0"/>
+          <w:bCs w:val="0"/>
+          <w:shd w:val="clear" w:color="FFFFFF" w:fill="D9D9D9"/>
+          <w:lang w:val="en-US" w:eastAsia="zh-CN"/>
+        </w:rPr>
+        <w:t>auto iter = people.find ("May") ; // Returns end iterator if key not found</w:t>
+      </w:r>
+    </w:p>
+    <w:p>
+      <w:pPr>
+        <w:numPr>
+          <w:numId w:val="0"/>
+        </w:numPr>
+        <w:rPr>
+          <w:rFonts w:hint="eastAsia"/>
+          <w:b w:val="0"/>
+          <w:bCs w:val="0"/>
+          <w:shd w:val="clear" w:color="FFFFFF" w:fill="D9D9D9"/>
+          <w:lang w:val="en-US" w:eastAsia="zh-CN"/>
+        </w:rPr>
+      </w:pPr>
+      <w:r>
+        <w:rPr>
+          <w:rFonts w:hint="eastAsia"/>
+          <w:b w:val="0"/>
+          <w:bCs w:val="0"/>
+          <w:shd w:val="clear" w:color="FFFFFF" w:fill="D9D9D9"/>
+          <w:lang w:val="en-US" w:eastAsia="zh-CN"/>
+        </w:rPr>
+        <w:t>if(iter != people.end())</w:t>
+      </w:r>
+    </w:p>
+    <w:p>
+      <w:pPr>
+        <w:numPr>
+          <w:numId w:val="0"/>
+        </w:numPr>
+        <w:rPr>
+          <w:rFonts w:hint="eastAsia"/>
+          <w:b w:val="0"/>
+          <w:bCs w:val="0"/>
+          <w:shd w:val="clear" w:color="FFFFFF" w:fill="D9D9D9"/>
+          <w:lang w:val="en-US" w:eastAsia="zh-CN"/>
+        </w:rPr>
+      </w:pPr>
+      <w:r>
+        <w:rPr>
+          <w:rFonts w:hint="eastAsia"/>
+          <w:b w:val="0"/>
+          <w:bCs w:val="0"/>
+          <w:shd w:val="clear" w:color="FFFFFF" w:fill="D9D9D9"/>
+          <w:lang w:val="en-US" w:eastAsia="zh-CN"/>
+        </w:rPr>
+        <w:t xml:space="preserve">    iter = people.erase (iter) ;// Returns iterator for element after "May"</w:t>
+      </w:r>
+    </w:p>
+    <w:p>
+      <w:pPr>
+        <w:numPr>
+          <w:numId w:val="0"/>
+        </w:numPr>
+        <w:rPr>
+          <w:rFonts w:hint="eastAsia"/>
+          <w:b w:val="0"/>
+          <w:bCs w:val="0"/>
+          <w:lang w:val="en-US" w:eastAsia="zh-CN"/>
+        </w:rPr>
+      </w:pPr>
+      <w:r>
+        <w:rPr>
+          <w:rFonts w:hint="eastAsia"/>
+          <w:b w:val="0"/>
+          <w:bCs w:val="0"/>
+          <w:lang w:val="en-US" w:eastAsia="zh-CN"/>
+        </w:rPr>
+        <w:t>也可以移除指定的一个元素序列。例如：</w:t>
+      </w:r>
+    </w:p>
+    <w:p>
+      <w:pPr>
+        <w:numPr>
+          <w:numId w:val="0"/>
+        </w:numPr>
+        <w:rPr>
+          <w:rFonts w:hint="eastAsia"/>
+          <w:b w:val="0"/>
+          <w:bCs w:val="0"/>
+          <w:shd w:val="clear" w:color="FFFFFF" w:fill="D9D9D9"/>
+          <w:lang w:val="en-US" w:eastAsia="zh-CN"/>
+        </w:rPr>
+      </w:pPr>
+      <w:r>
+        <w:rPr>
+          <w:rFonts w:hint="eastAsia"/>
+          <w:b w:val="0"/>
+          <w:bCs w:val="0"/>
+          <w:shd w:val="clear" w:color="FFFFFF" w:fill="D9D9D9"/>
+          <w:lang w:val="en-US" w:eastAsia="zh-CN"/>
+        </w:rPr>
+        <w:t>//Remove all except 1st and last</w:t>
+      </w:r>
+    </w:p>
+    <w:p>
+      <w:pPr>
+        <w:numPr>
+          <w:numId w:val="0"/>
+        </w:numPr>
+        <w:rPr>
+          <w:rFonts w:hint="eastAsia"/>
+          <w:b w:val="0"/>
+          <w:bCs w:val="0"/>
+          <w:shd w:val="clear" w:color="FFFFFF" w:fill="D9D9D9"/>
+          <w:lang w:val="en-US" w:eastAsia="zh-CN"/>
+        </w:rPr>
+      </w:pPr>
+      <w:r>
+        <w:rPr>
+          <w:rFonts w:hint="eastAsia"/>
+          <w:b w:val="0"/>
+          <w:bCs w:val="0"/>
+          <w:shd w:val="clear" w:color="FFFFFF" w:fill="D9D9D9"/>
+          <w:lang w:val="en-US" w:eastAsia="zh-CN"/>
+        </w:rPr>
+        <w:t>auto iter = people.erase(++std:rbegin(people),--std:rend(people));</w:t>
+      </w:r>
+    </w:p>
+    <w:p>
+      <w:pPr>
+        <w:numPr>
+          <w:numId w:val="0"/>
+        </w:numPr>
+        <w:rPr>
+          <w:rFonts w:hint="eastAsia"/>
+          <w:b w:val="0"/>
+          <w:bCs w:val="0"/>
+          <w:shd w:val="clear" w:color="auto" w:fill="auto"/>
+          <w:lang w:val="en-US" w:eastAsia="zh-CN"/>
+        </w:rPr>
+      </w:pPr>
+      <w:r>
+        <w:rPr>
+          <w:rFonts w:hint="eastAsia"/>
+          <w:b w:val="0"/>
+          <w:bCs w:val="0"/>
+          <w:shd w:val="clear" w:color="auto" w:fill="auto"/>
+          <w:lang w:val="en-US" w:eastAsia="zh-CN"/>
+        </w:rPr>
+        <w:t>③list用法</w:t>
+      </w:r>
+    </w:p>
+    <w:p>
+      <w:pPr>
+        <w:numPr>
+          <w:numId w:val="0"/>
+        </w:numPr>
+        <w:rPr>
+          <w:rFonts w:hint="default"/>
+          <w:b w:val="0"/>
+          <w:bCs w:val="0"/>
+          <w:shd w:val="clear" w:color="auto" w:fill="auto"/>
+          <w:lang w:val="en-US" w:eastAsia="zh-CN"/>
+        </w:rPr>
+      </w:pPr>
+      <w:r>
+        <w:rPr>
+          <w:rFonts w:hint="default"/>
+          <w:b w:val="0"/>
+          <w:bCs w:val="0"/>
+          <w:shd w:val="clear" w:color="auto" w:fill="auto"/>
+          <w:lang w:val="en-US" w:eastAsia="zh-CN"/>
+        </w:rPr>
+        <w:t>erase() 成员函数有以下 2 种语法格式：</w:t>
+      </w:r>
+    </w:p>
+    <w:p>
+      <w:pPr>
+        <w:numPr>
+          <w:numId w:val="0"/>
+        </w:numPr>
+        <w:rPr>
+          <w:rFonts w:hint="default"/>
+          <w:b w:val="0"/>
+          <w:bCs w:val="0"/>
+          <w:shd w:val="clear" w:color="FFFFFF" w:fill="D9D9D9"/>
+          <w:lang w:val="en-US" w:eastAsia="zh-CN"/>
+        </w:rPr>
+      </w:pPr>
+      <w:r>
+        <w:rPr>
+          <w:rFonts w:hint="default"/>
+          <w:b w:val="0"/>
+          <w:bCs w:val="0"/>
+          <w:shd w:val="clear" w:color="FFFFFF" w:fill="D9D9D9"/>
+          <w:lang w:val="en-US" w:eastAsia="zh-CN"/>
+        </w:rPr>
+        <w:t>iterator erase (iterator position);</w:t>
+      </w:r>
+    </w:p>
+    <w:p>
+      <w:pPr>
+        <w:numPr>
+          <w:numId w:val="0"/>
+        </w:numPr>
+        <w:rPr>
+          <w:rFonts w:hint="default"/>
+          <w:b w:val="0"/>
+          <w:bCs w:val="0"/>
+          <w:shd w:val="clear" w:color="auto" w:fill="auto"/>
+          <w:lang w:val="en-US" w:eastAsia="zh-CN"/>
+        </w:rPr>
+      </w:pPr>
+      <w:r>
+        <w:rPr>
+          <w:rFonts w:hint="default"/>
+          <w:b w:val="0"/>
+          <w:bCs w:val="0"/>
+          <w:shd w:val="clear" w:color="FFFFFF" w:fill="D9D9D9"/>
+          <w:lang w:val="en-US" w:eastAsia="zh-CN"/>
+        </w:rPr>
+        <w:t>iterator erase (iterator first, iterator last);</w:t>
+      </w:r>
+    </w:p>
+    <w:p>
+      <w:pPr>
+        <w:numPr>
+          <w:numId w:val="0"/>
+        </w:numPr>
+        <w:rPr>
+          <w:rFonts w:hint="default"/>
+          <w:b w:val="0"/>
+          <w:bCs w:val="0"/>
+          <w:shd w:val="clear" w:color="auto" w:fill="auto"/>
+          <w:lang w:val="en-US" w:eastAsia="zh-CN"/>
+        </w:rPr>
+      </w:pPr>
+      <w:r>
+        <w:rPr>
+          <w:rFonts w:hint="default"/>
+          <w:b w:val="0"/>
+          <w:bCs w:val="0"/>
+          <w:shd w:val="clear" w:color="auto" w:fill="auto"/>
+          <w:lang w:val="en-US" w:eastAsia="zh-CN"/>
+        </w:rPr>
+        <w:t>利用第一种语法格式，可实现删除list容器中position迭代器所指位置处的元素，例如：</w:t>
+      </w:r>
+    </w:p>
+    <w:p>
+      <w:pPr>
+        <w:numPr>
+          <w:numId w:val="0"/>
+        </w:numPr>
+        <w:rPr>
+          <w:rFonts w:hint="default"/>
+          <w:b w:val="0"/>
+          <w:bCs w:val="0"/>
+          <w:shd w:val="clear" w:color="FFFFFF" w:fill="D9D9D9"/>
+          <w:lang w:val="en-US" w:eastAsia="zh-CN"/>
+        </w:rPr>
+      </w:pPr>
+      <w:r>
+        <w:rPr>
+          <w:rFonts w:hint="default"/>
+          <w:b w:val="0"/>
+          <w:bCs w:val="0"/>
+          <w:shd w:val="clear" w:color="FFFFFF" w:fill="D9D9D9"/>
+          <w:lang w:val="en-US" w:eastAsia="zh-CN"/>
+        </w:rPr>
+        <w:t>#include &lt;iostream&gt;</w:t>
+      </w:r>
+    </w:p>
+    <w:p>
+      <w:pPr>
+        <w:numPr>
+          <w:numId w:val="0"/>
+        </w:numPr>
+        <w:rPr>
+          <w:rFonts w:hint="default"/>
+          <w:b w:val="0"/>
+          <w:bCs w:val="0"/>
+          <w:shd w:val="clear" w:color="FFFFFF" w:fill="D9D9D9"/>
+          <w:lang w:val="en-US" w:eastAsia="zh-CN"/>
+        </w:rPr>
+      </w:pPr>
+      <w:r>
+        <w:rPr>
+          <w:rFonts w:hint="default"/>
+          <w:b w:val="0"/>
+          <w:bCs w:val="0"/>
+          <w:shd w:val="clear" w:color="FFFFFF" w:fill="D9D9D9"/>
+          <w:lang w:val="en-US" w:eastAsia="zh-CN"/>
+        </w:rPr>
+        <w:t>#include &lt;list&gt;</w:t>
+      </w:r>
+    </w:p>
+    <w:p>
+      <w:pPr>
+        <w:numPr>
+          <w:numId w:val="0"/>
+        </w:numPr>
+        <w:rPr>
+          <w:rFonts w:hint="default"/>
+          <w:b w:val="0"/>
+          <w:bCs w:val="0"/>
+          <w:shd w:val="clear" w:color="FFFFFF" w:fill="D9D9D9"/>
+          <w:lang w:val="en-US" w:eastAsia="zh-CN"/>
+        </w:rPr>
+      </w:pPr>
+      <w:r>
+        <w:rPr>
+          <w:rFonts w:hint="default"/>
+          <w:b w:val="0"/>
+          <w:bCs w:val="0"/>
+          <w:shd w:val="clear" w:color="FFFFFF" w:fill="D9D9D9"/>
+          <w:lang w:val="en-US" w:eastAsia="zh-CN"/>
+        </w:rPr>
+        <w:t>using namespace std;</w:t>
+      </w:r>
+    </w:p>
+    <w:p>
+      <w:pPr>
+        <w:numPr>
+          <w:numId w:val="0"/>
+        </w:numPr>
+        <w:rPr>
+          <w:rFonts w:hint="default"/>
+          <w:b w:val="0"/>
+          <w:bCs w:val="0"/>
+          <w:shd w:val="clear" w:color="FFFFFF" w:fill="D9D9D9"/>
+          <w:lang w:val="en-US" w:eastAsia="zh-CN"/>
+        </w:rPr>
+      </w:pPr>
+      <w:r>
+        <w:rPr>
+          <w:rFonts w:hint="default"/>
+          <w:b w:val="0"/>
+          <w:bCs w:val="0"/>
+          <w:shd w:val="clear" w:color="FFFFFF" w:fill="D9D9D9"/>
+          <w:lang w:val="en-US" w:eastAsia="zh-CN"/>
+        </w:rPr>
+        <w:t>int main()</w:t>
+      </w:r>
+    </w:p>
+    <w:p>
+      <w:pPr>
+        <w:numPr>
+          <w:numId w:val="0"/>
+        </w:numPr>
+        <w:rPr>
+          <w:rFonts w:hint="default"/>
+          <w:b w:val="0"/>
+          <w:bCs w:val="0"/>
+          <w:shd w:val="clear" w:color="FFFFFF" w:fill="D9D9D9"/>
+          <w:lang w:val="en-US" w:eastAsia="zh-CN"/>
+        </w:rPr>
+      </w:pPr>
+      <w:r>
+        <w:rPr>
+          <w:rFonts w:hint="default"/>
+          <w:b w:val="0"/>
+          <w:bCs w:val="0"/>
+          <w:shd w:val="clear" w:color="FFFFFF" w:fill="D9D9D9"/>
+          <w:lang w:val="en-US" w:eastAsia="zh-CN"/>
+        </w:rPr>
+        <w:t>{</w:t>
+      </w:r>
+    </w:p>
+    <w:p>
+      <w:pPr>
+        <w:numPr>
+          <w:numId w:val="0"/>
+        </w:numPr>
+        <w:rPr>
+          <w:rFonts w:hint="default"/>
+          <w:b w:val="0"/>
+          <w:bCs w:val="0"/>
+          <w:shd w:val="clear" w:color="FFFFFF" w:fill="D9D9D9"/>
+          <w:lang w:val="en-US" w:eastAsia="zh-CN"/>
+        </w:rPr>
+      </w:pPr>
+      <w:r>
+        <w:rPr>
+          <w:rFonts w:hint="default"/>
+          <w:b w:val="0"/>
+          <w:bCs w:val="0"/>
+          <w:shd w:val="clear" w:color="FFFFFF" w:fill="D9D9D9"/>
+          <w:lang w:val="en-US" w:eastAsia="zh-CN"/>
+        </w:rPr>
+        <w:t xml:space="preserve">    list&lt;int&gt;values{ 1,2,3,4,5 };</w:t>
+      </w:r>
+    </w:p>
+    <w:p>
+      <w:pPr>
+        <w:numPr>
+          <w:numId w:val="0"/>
+        </w:numPr>
+        <w:rPr>
+          <w:rFonts w:hint="default"/>
+          <w:b w:val="0"/>
+          <w:bCs w:val="0"/>
+          <w:shd w:val="clear" w:color="FFFFFF" w:fill="D9D9D9"/>
+          <w:lang w:val="en-US" w:eastAsia="zh-CN"/>
+        </w:rPr>
+      </w:pPr>
+      <w:r>
+        <w:rPr>
+          <w:rFonts w:hint="default"/>
+          <w:b w:val="0"/>
+          <w:bCs w:val="0"/>
+          <w:shd w:val="clear" w:color="FFFFFF" w:fill="D9D9D9"/>
+          <w:lang w:val="en-US" w:eastAsia="zh-CN"/>
+        </w:rPr>
+        <w:t xml:space="preserve">    //指向元素 1 的迭代器</w:t>
+      </w:r>
+    </w:p>
+    <w:p>
+      <w:pPr>
+        <w:numPr>
+          <w:numId w:val="0"/>
+        </w:numPr>
+        <w:rPr>
+          <w:rFonts w:hint="default"/>
+          <w:b w:val="0"/>
+          <w:bCs w:val="0"/>
+          <w:shd w:val="clear" w:color="FFFFFF" w:fill="D9D9D9"/>
+          <w:lang w:val="en-US" w:eastAsia="zh-CN"/>
+        </w:rPr>
+      </w:pPr>
+      <w:r>
+        <w:rPr>
+          <w:rFonts w:hint="default"/>
+          <w:b w:val="0"/>
+          <w:bCs w:val="0"/>
+          <w:shd w:val="clear" w:color="FFFFFF" w:fill="D9D9D9"/>
+          <w:lang w:val="en-US" w:eastAsia="zh-CN"/>
+        </w:rPr>
+        <w:t xml:space="preserve">    auto del = values.begin();</w:t>
+      </w:r>
+    </w:p>
+    <w:p>
+      <w:pPr>
+        <w:numPr>
+          <w:numId w:val="0"/>
+        </w:numPr>
+        <w:rPr>
+          <w:rFonts w:hint="default"/>
+          <w:b w:val="0"/>
+          <w:bCs w:val="0"/>
+          <w:shd w:val="clear" w:color="FFFFFF" w:fill="D9D9D9"/>
+          <w:lang w:val="en-US" w:eastAsia="zh-CN"/>
+        </w:rPr>
+      </w:pPr>
+      <w:r>
+        <w:rPr>
+          <w:rFonts w:hint="default"/>
+          <w:b w:val="0"/>
+          <w:bCs w:val="0"/>
+          <w:shd w:val="clear" w:color="FFFFFF" w:fill="D9D9D9"/>
+          <w:lang w:val="en-US" w:eastAsia="zh-CN"/>
+        </w:rPr>
+        <w:t xml:space="preserve">    //迭代器右移，改为指向元素 2</w:t>
+      </w:r>
+    </w:p>
+    <w:p>
+      <w:pPr>
+        <w:numPr>
+          <w:numId w:val="0"/>
+        </w:numPr>
+        <w:rPr>
+          <w:rFonts w:hint="default"/>
+          <w:b w:val="0"/>
+          <w:bCs w:val="0"/>
+          <w:shd w:val="clear" w:color="FFFFFF" w:fill="D9D9D9"/>
+          <w:lang w:val="en-US" w:eastAsia="zh-CN"/>
+        </w:rPr>
+      </w:pPr>
+      <w:r>
+        <w:rPr>
+          <w:rFonts w:hint="default"/>
+          <w:b w:val="0"/>
+          <w:bCs w:val="0"/>
+          <w:shd w:val="clear" w:color="FFFFFF" w:fill="D9D9D9"/>
+          <w:lang w:val="en-US" w:eastAsia="zh-CN"/>
+        </w:rPr>
+        <w:t xml:space="preserve">    ++del;</w:t>
+      </w:r>
+    </w:p>
+    <w:p>
+      <w:pPr>
+        <w:numPr>
+          <w:numId w:val="0"/>
+        </w:numPr>
+        <w:rPr>
+          <w:rFonts w:hint="default"/>
+          <w:b w:val="0"/>
+          <w:bCs w:val="0"/>
+          <w:shd w:val="clear" w:color="FFFFFF" w:fill="D9D9D9"/>
+          <w:lang w:val="en-US" w:eastAsia="zh-CN"/>
+        </w:rPr>
+      </w:pPr>
+      <w:r>
+        <w:rPr>
+          <w:rFonts w:hint="default"/>
+          <w:b w:val="0"/>
+          <w:bCs w:val="0"/>
+          <w:shd w:val="clear" w:color="FFFFFF" w:fill="D9D9D9"/>
+          <w:lang w:val="en-US" w:eastAsia="zh-CN"/>
+        </w:rPr>
+        <w:t xml:space="preserve">    values.erase(del); //{1,3,4,5}</w:t>
+      </w:r>
+    </w:p>
+    <w:p>
+      <w:pPr>
+        <w:numPr>
+          <w:numId w:val="0"/>
+        </w:numPr>
+        <w:rPr>
+          <w:rFonts w:hint="default"/>
+          <w:b w:val="0"/>
+          <w:bCs w:val="0"/>
+          <w:shd w:val="clear" w:color="FFFFFF" w:fill="D9D9D9"/>
+          <w:lang w:val="en-US" w:eastAsia="zh-CN"/>
+        </w:rPr>
+      </w:pPr>
+      <w:r>
+        <w:rPr>
+          <w:rFonts w:hint="default"/>
+          <w:b w:val="0"/>
+          <w:bCs w:val="0"/>
+          <w:shd w:val="clear" w:color="FFFFFF" w:fill="D9D9D9"/>
+          <w:lang w:val="en-US" w:eastAsia="zh-CN"/>
+        </w:rPr>
+        <w:t xml:space="preserve">    for (auto begin = values.begin(); begin != values.end(); ++begin)</w:t>
+      </w:r>
+    </w:p>
+    <w:p>
+      <w:pPr>
+        <w:numPr>
+          <w:numId w:val="0"/>
+        </w:numPr>
+        <w:rPr>
+          <w:rFonts w:hint="default"/>
+          <w:b w:val="0"/>
+          <w:bCs w:val="0"/>
+          <w:shd w:val="clear" w:color="FFFFFF" w:fill="D9D9D9"/>
+          <w:lang w:val="en-US" w:eastAsia="zh-CN"/>
+        </w:rPr>
+      </w:pPr>
+      <w:r>
+        <w:rPr>
+          <w:rFonts w:hint="default"/>
+          <w:b w:val="0"/>
+          <w:bCs w:val="0"/>
+          <w:shd w:val="clear" w:color="FFFFFF" w:fill="D9D9D9"/>
+          <w:lang w:val="en-US" w:eastAsia="zh-CN"/>
+        </w:rPr>
+        <w:t xml:space="preserve">    {</w:t>
+      </w:r>
+    </w:p>
+    <w:p>
+      <w:pPr>
+        <w:numPr>
+          <w:numId w:val="0"/>
+        </w:numPr>
+        <w:rPr>
+          <w:rFonts w:hint="default"/>
+          <w:b w:val="0"/>
+          <w:bCs w:val="0"/>
+          <w:shd w:val="clear" w:color="FFFFFF" w:fill="D9D9D9"/>
+          <w:lang w:val="en-US" w:eastAsia="zh-CN"/>
+        </w:rPr>
+      </w:pPr>
+      <w:r>
+        <w:rPr>
+          <w:rFonts w:hint="default"/>
+          <w:b w:val="0"/>
+          <w:bCs w:val="0"/>
+          <w:shd w:val="clear" w:color="FFFFFF" w:fill="D9D9D9"/>
+          <w:lang w:val="en-US" w:eastAsia="zh-CN"/>
+        </w:rPr>
+        <w:t xml:space="preserve">        cout &lt;&lt; *begin &lt;&lt; " ";</w:t>
+      </w:r>
+    </w:p>
+    <w:p>
+      <w:pPr>
+        <w:numPr>
+          <w:numId w:val="0"/>
+        </w:numPr>
+        <w:rPr>
+          <w:rFonts w:hint="default"/>
+          <w:b w:val="0"/>
+          <w:bCs w:val="0"/>
+          <w:shd w:val="clear" w:color="FFFFFF" w:fill="D9D9D9"/>
+          <w:lang w:val="en-US" w:eastAsia="zh-CN"/>
+        </w:rPr>
+      </w:pPr>
+      <w:r>
+        <w:rPr>
+          <w:rFonts w:hint="default"/>
+          <w:b w:val="0"/>
+          <w:bCs w:val="0"/>
+          <w:shd w:val="clear" w:color="FFFFFF" w:fill="D9D9D9"/>
+          <w:lang w:val="en-US" w:eastAsia="zh-CN"/>
+        </w:rPr>
+        <w:t xml:space="preserve">    }</w:t>
+      </w:r>
+    </w:p>
+    <w:p>
+      <w:pPr>
+        <w:numPr>
+          <w:numId w:val="0"/>
+        </w:numPr>
+        <w:rPr>
+          <w:rFonts w:hint="default"/>
+          <w:b w:val="0"/>
+          <w:bCs w:val="0"/>
+          <w:shd w:val="clear" w:color="FFFFFF" w:fill="D9D9D9"/>
+          <w:lang w:val="en-US" w:eastAsia="zh-CN"/>
+        </w:rPr>
+      </w:pPr>
+      <w:r>
+        <w:rPr>
+          <w:rFonts w:hint="default"/>
+          <w:b w:val="0"/>
+          <w:bCs w:val="0"/>
+          <w:shd w:val="clear" w:color="FFFFFF" w:fill="D9D9D9"/>
+          <w:lang w:val="en-US" w:eastAsia="zh-CN"/>
+        </w:rPr>
+        <w:t xml:space="preserve">    return 0;</w:t>
+      </w:r>
+    </w:p>
+    <w:p>
+      <w:pPr>
+        <w:numPr>
+          <w:numId w:val="0"/>
+        </w:numPr>
+        <w:rPr>
+          <w:rFonts w:hint="default"/>
+          <w:b w:val="0"/>
+          <w:bCs w:val="0"/>
+          <w:shd w:val="clear" w:color="FFFFFF" w:fill="D9D9D9"/>
+          <w:lang w:val="en-US" w:eastAsia="zh-CN"/>
+        </w:rPr>
+      </w:pPr>
+      <w:r>
+        <w:rPr>
+          <w:rFonts w:hint="default"/>
+          <w:b w:val="0"/>
+          <w:bCs w:val="0"/>
+          <w:shd w:val="clear" w:color="FFFFFF" w:fill="D9D9D9"/>
+          <w:lang w:val="en-US" w:eastAsia="zh-CN"/>
+        </w:rPr>
+        <w:t>}</w:t>
+      </w:r>
+    </w:p>
+    <w:p>
+      <w:pPr>
+        <w:numPr>
+          <w:numId w:val="0"/>
+        </w:numPr>
+        <w:rPr>
+          <w:rFonts w:hint="default"/>
+          <w:b w:val="0"/>
+          <w:bCs w:val="0"/>
+          <w:shd w:val="clear" w:color="auto" w:fill="auto"/>
+          <w:lang w:val="en-US" w:eastAsia="zh-CN"/>
+        </w:rPr>
+      </w:pPr>
+      <w:r>
+        <w:rPr>
+          <w:rFonts w:hint="default"/>
+          <w:b w:val="0"/>
+          <w:bCs w:val="0"/>
+          <w:shd w:val="clear" w:color="auto" w:fill="auto"/>
+          <w:lang w:val="en-US" w:eastAsia="zh-CN"/>
+        </w:rPr>
+        <w:t>运行结果为：</w:t>
+      </w:r>
+    </w:p>
+    <w:p>
+      <w:pPr>
+        <w:numPr>
+          <w:numId w:val="0"/>
+        </w:numPr>
+        <w:rPr>
+          <w:rFonts w:hint="default"/>
+          <w:b w:val="0"/>
+          <w:bCs w:val="0"/>
+          <w:shd w:val="clear" w:color="FFFFFF" w:fill="D9D9D9"/>
+          <w:lang w:val="en-US" w:eastAsia="zh-CN"/>
+        </w:rPr>
+      </w:pPr>
+      <w:r>
+        <w:rPr>
+          <w:rFonts w:hint="default"/>
+          <w:b w:val="0"/>
+          <w:bCs w:val="0"/>
+          <w:shd w:val="clear" w:color="FFFFFF" w:fill="D9D9D9"/>
+          <w:lang w:val="en-US" w:eastAsia="zh-CN"/>
+        </w:rPr>
+        <w:t>1 3 4 5</w:t>
+      </w:r>
+    </w:p>
+    <w:p>
+      <w:pPr>
+        <w:numPr>
+          <w:numId w:val="0"/>
+        </w:numPr>
+        <w:rPr>
+          <w:rFonts w:hint="default"/>
+          <w:b w:val="0"/>
+          <w:bCs w:val="0"/>
+          <w:shd w:val="clear" w:color="auto" w:fill="auto"/>
+          <w:lang w:val="en-US" w:eastAsia="zh-CN"/>
+        </w:rPr>
+      </w:pPr>
+      <w:r>
+        <w:rPr>
+          <w:rFonts w:hint="default"/>
+          <w:b w:val="0"/>
+          <w:bCs w:val="0"/>
+          <w:shd w:val="clear" w:color="auto" w:fill="auto"/>
+          <w:lang w:val="en-US" w:eastAsia="zh-CN"/>
+        </w:rPr>
+        <w:t>利用第二种语法格式，可实现删除list容器中first迭代器和last迭代器限定区域内的所有元素（包括first指向的元素，但不包括last指向的元素）。例如：</w:t>
+      </w:r>
+    </w:p>
+    <w:p>
+      <w:pPr>
+        <w:numPr>
+          <w:numId w:val="0"/>
+        </w:numPr>
+        <w:rPr>
+          <w:rFonts w:hint="default"/>
+          <w:b w:val="0"/>
+          <w:bCs w:val="0"/>
+          <w:shd w:val="clear" w:color="FFFFFF" w:fill="D9D9D9"/>
+          <w:lang w:val="en-US" w:eastAsia="zh-CN"/>
+        </w:rPr>
+      </w:pPr>
+      <w:r>
+        <w:rPr>
+          <w:rFonts w:hint="default"/>
+          <w:b w:val="0"/>
+          <w:bCs w:val="0"/>
+          <w:shd w:val="clear" w:color="FFFFFF" w:fill="D9D9D9"/>
+          <w:lang w:val="en-US" w:eastAsia="zh-CN"/>
+        </w:rPr>
+        <w:t>#include &lt;iostream&gt;</w:t>
+      </w:r>
+    </w:p>
+    <w:p>
+      <w:pPr>
+        <w:numPr>
+          <w:numId w:val="0"/>
+        </w:numPr>
+        <w:rPr>
+          <w:rFonts w:hint="default"/>
+          <w:b w:val="0"/>
+          <w:bCs w:val="0"/>
+          <w:shd w:val="clear" w:color="FFFFFF" w:fill="D9D9D9"/>
+          <w:lang w:val="en-US" w:eastAsia="zh-CN"/>
+        </w:rPr>
+      </w:pPr>
+      <w:r>
+        <w:rPr>
+          <w:rFonts w:hint="default"/>
+          <w:b w:val="0"/>
+          <w:bCs w:val="0"/>
+          <w:shd w:val="clear" w:color="FFFFFF" w:fill="D9D9D9"/>
+          <w:lang w:val="en-US" w:eastAsia="zh-CN"/>
+        </w:rPr>
+        <w:t>#include &lt;list&gt;</w:t>
+      </w:r>
+    </w:p>
+    <w:p>
+      <w:pPr>
+        <w:numPr>
+          <w:numId w:val="0"/>
+        </w:numPr>
+        <w:rPr>
+          <w:rFonts w:hint="default"/>
+          <w:b w:val="0"/>
+          <w:bCs w:val="0"/>
+          <w:shd w:val="clear" w:color="FFFFFF" w:fill="D9D9D9"/>
+          <w:lang w:val="en-US" w:eastAsia="zh-CN"/>
+        </w:rPr>
+      </w:pPr>
+      <w:r>
+        <w:rPr>
+          <w:rFonts w:hint="default"/>
+          <w:b w:val="0"/>
+          <w:bCs w:val="0"/>
+          <w:shd w:val="clear" w:color="FFFFFF" w:fill="D9D9D9"/>
+          <w:lang w:val="en-US" w:eastAsia="zh-CN"/>
+        </w:rPr>
+        <w:t>using namespace std;</w:t>
+      </w:r>
+    </w:p>
+    <w:p>
+      <w:pPr>
+        <w:numPr>
+          <w:numId w:val="0"/>
+        </w:numPr>
+        <w:rPr>
+          <w:rFonts w:hint="default"/>
+          <w:b w:val="0"/>
+          <w:bCs w:val="0"/>
+          <w:shd w:val="clear" w:color="FFFFFF" w:fill="D9D9D9"/>
+          <w:lang w:val="en-US" w:eastAsia="zh-CN"/>
+        </w:rPr>
+      </w:pPr>
+      <w:r>
+        <w:rPr>
+          <w:rFonts w:hint="default"/>
+          <w:b w:val="0"/>
+          <w:bCs w:val="0"/>
+          <w:shd w:val="clear" w:color="FFFFFF" w:fill="D9D9D9"/>
+          <w:lang w:val="en-US" w:eastAsia="zh-CN"/>
+        </w:rPr>
+        <w:t>int main()</w:t>
+      </w:r>
+    </w:p>
+    <w:p>
+      <w:pPr>
+        <w:numPr>
+          <w:numId w:val="0"/>
+        </w:numPr>
+        <w:rPr>
+          <w:rFonts w:hint="default"/>
+          <w:b w:val="0"/>
+          <w:bCs w:val="0"/>
+          <w:shd w:val="clear" w:color="FFFFFF" w:fill="D9D9D9"/>
+          <w:lang w:val="en-US" w:eastAsia="zh-CN"/>
+        </w:rPr>
+      </w:pPr>
+      <w:r>
+        <w:rPr>
+          <w:rFonts w:hint="default"/>
+          <w:b w:val="0"/>
+          <w:bCs w:val="0"/>
+          <w:shd w:val="clear" w:color="FFFFFF" w:fill="D9D9D9"/>
+          <w:lang w:val="en-US" w:eastAsia="zh-CN"/>
+        </w:rPr>
+        <w:t>{</w:t>
+      </w:r>
+    </w:p>
+    <w:p>
+      <w:pPr>
+        <w:numPr>
+          <w:numId w:val="0"/>
+        </w:numPr>
+        <w:rPr>
+          <w:rFonts w:hint="default"/>
+          <w:b w:val="0"/>
+          <w:bCs w:val="0"/>
+          <w:shd w:val="clear" w:color="FFFFFF" w:fill="D9D9D9"/>
+          <w:lang w:val="en-US" w:eastAsia="zh-CN"/>
+        </w:rPr>
+      </w:pPr>
+      <w:r>
+        <w:rPr>
+          <w:rFonts w:hint="default"/>
+          <w:b w:val="0"/>
+          <w:bCs w:val="0"/>
+          <w:shd w:val="clear" w:color="FFFFFF" w:fill="D9D9D9"/>
+          <w:lang w:val="en-US" w:eastAsia="zh-CN"/>
+        </w:rPr>
+        <w:t xml:space="preserve">    list&lt;int&gt;values{ 1,2,3,4,5 };</w:t>
+      </w:r>
+    </w:p>
+    <w:p>
+      <w:pPr>
+        <w:numPr>
+          <w:numId w:val="0"/>
+        </w:numPr>
+        <w:rPr>
+          <w:rFonts w:hint="default"/>
+          <w:b w:val="0"/>
+          <w:bCs w:val="0"/>
+          <w:shd w:val="clear" w:color="FFFFFF" w:fill="D9D9D9"/>
+          <w:lang w:val="en-US" w:eastAsia="zh-CN"/>
+        </w:rPr>
+      </w:pPr>
+      <w:r>
+        <w:rPr>
+          <w:rFonts w:hint="default"/>
+          <w:b w:val="0"/>
+          <w:bCs w:val="0"/>
+          <w:shd w:val="clear" w:color="FFFFFF" w:fill="D9D9D9"/>
+          <w:lang w:val="en-US" w:eastAsia="zh-CN"/>
+        </w:rPr>
+        <w:t xml:space="preserve">    //指定删除区域的左边界</w:t>
+      </w:r>
+    </w:p>
+    <w:p>
+      <w:pPr>
+        <w:numPr>
+          <w:numId w:val="0"/>
+        </w:numPr>
+        <w:rPr>
+          <w:rFonts w:hint="default"/>
+          <w:b w:val="0"/>
+          <w:bCs w:val="0"/>
+          <w:shd w:val="clear" w:color="FFFFFF" w:fill="D9D9D9"/>
+          <w:lang w:val="en-US" w:eastAsia="zh-CN"/>
+        </w:rPr>
+      </w:pPr>
+      <w:r>
+        <w:rPr>
+          <w:rFonts w:hint="default"/>
+          <w:b w:val="0"/>
+          <w:bCs w:val="0"/>
+          <w:shd w:val="clear" w:color="FFFFFF" w:fill="D9D9D9"/>
+          <w:lang w:val="en-US" w:eastAsia="zh-CN"/>
+        </w:rPr>
+        <w:t xml:space="preserve">    auto first = values.begin();</w:t>
+      </w:r>
+    </w:p>
+    <w:p>
+      <w:pPr>
+        <w:numPr>
+          <w:numId w:val="0"/>
+        </w:numPr>
+        <w:rPr>
+          <w:rFonts w:hint="default"/>
+          <w:b w:val="0"/>
+          <w:bCs w:val="0"/>
+          <w:shd w:val="clear" w:color="FFFFFF" w:fill="D9D9D9"/>
+          <w:lang w:val="en-US" w:eastAsia="zh-CN"/>
+        </w:rPr>
+      </w:pPr>
+      <w:r>
+        <w:rPr>
+          <w:rFonts w:hint="default"/>
+          <w:b w:val="0"/>
+          <w:bCs w:val="0"/>
+          <w:shd w:val="clear" w:color="FFFFFF" w:fill="D9D9D9"/>
+          <w:lang w:val="en-US" w:eastAsia="zh-CN"/>
+        </w:rPr>
+        <w:t xml:space="preserve">    ++first;//指向元素 2</w:t>
+      </w:r>
+    </w:p>
+    <w:p>
+      <w:pPr>
+        <w:numPr>
+          <w:numId w:val="0"/>
+        </w:numPr>
+        <w:rPr>
+          <w:rFonts w:hint="default"/>
+          <w:b w:val="0"/>
+          <w:bCs w:val="0"/>
+          <w:shd w:val="clear" w:color="FFFFFF" w:fill="D9D9D9"/>
+          <w:lang w:val="en-US" w:eastAsia="zh-CN"/>
+        </w:rPr>
+      </w:pPr>
+      <w:r>
+        <w:rPr>
+          <w:rFonts w:hint="default"/>
+          <w:b w:val="0"/>
+          <w:bCs w:val="0"/>
+          <w:shd w:val="clear" w:color="FFFFFF" w:fill="D9D9D9"/>
+          <w:lang w:val="en-US" w:eastAsia="zh-CN"/>
+        </w:rPr>
+        <w:t xml:space="preserve">    //指向删除区域的右边界</w:t>
+      </w:r>
+    </w:p>
+    <w:p>
+      <w:pPr>
+        <w:numPr>
+          <w:numId w:val="0"/>
+        </w:numPr>
+        <w:rPr>
+          <w:rFonts w:hint="default"/>
+          <w:b w:val="0"/>
+          <w:bCs w:val="0"/>
+          <w:shd w:val="clear" w:color="FFFFFF" w:fill="D9D9D9"/>
+          <w:lang w:val="en-US" w:eastAsia="zh-CN"/>
+        </w:rPr>
+      </w:pPr>
+      <w:r>
+        <w:rPr>
+          <w:rFonts w:hint="default"/>
+          <w:b w:val="0"/>
+          <w:bCs w:val="0"/>
+          <w:shd w:val="clear" w:color="FFFFFF" w:fill="D9D9D9"/>
+          <w:lang w:val="en-US" w:eastAsia="zh-CN"/>
+        </w:rPr>
+        <w:t xml:space="preserve">    auto last = values.end();</w:t>
+      </w:r>
+    </w:p>
+    <w:p>
+      <w:pPr>
+        <w:numPr>
+          <w:numId w:val="0"/>
+        </w:numPr>
+        <w:rPr>
+          <w:rFonts w:hint="default"/>
+          <w:b w:val="0"/>
+          <w:bCs w:val="0"/>
+          <w:shd w:val="clear" w:color="FFFFFF" w:fill="D9D9D9"/>
+          <w:lang w:val="en-US" w:eastAsia="zh-CN"/>
+        </w:rPr>
+      </w:pPr>
+      <w:r>
+        <w:rPr>
+          <w:rFonts w:hint="default"/>
+          <w:b w:val="0"/>
+          <w:bCs w:val="0"/>
+          <w:shd w:val="clear" w:color="FFFFFF" w:fill="D9D9D9"/>
+          <w:lang w:val="en-US" w:eastAsia="zh-CN"/>
+        </w:rPr>
+        <w:t xml:space="preserve">    --last;//指向元素 5</w:t>
+      </w:r>
+    </w:p>
+    <w:p>
+      <w:pPr>
+        <w:numPr>
+          <w:numId w:val="0"/>
+        </w:numPr>
+        <w:rPr>
+          <w:rFonts w:hint="default"/>
+          <w:b w:val="0"/>
+          <w:bCs w:val="0"/>
+          <w:shd w:val="clear" w:color="FFFFFF" w:fill="D9D9D9"/>
+          <w:lang w:val="en-US" w:eastAsia="zh-CN"/>
+        </w:rPr>
+      </w:pPr>
+      <w:r>
+        <w:rPr>
+          <w:rFonts w:hint="default"/>
+          <w:b w:val="0"/>
+          <w:bCs w:val="0"/>
+          <w:shd w:val="clear" w:color="FFFFFF" w:fill="D9D9D9"/>
+          <w:lang w:val="en-US" w:eastAsia="zh-CN"/>
+        </w:rPr>
+        <w:t xml:space="preserve">    //删除 2、3 和 4</w:t>
+      </w:r>
+    </w:p>
+    <w:p>
+      <w:pPr>
+        <w:numPr>
+          <w:numId w:val="0"/>
+        </w:numPr>
+        <w:rPr>
+          <w:rFonts w:hint="default"/>
+          <w:b w:val="0"/>
+          <w:bCs w:val="0"/>
+          <w:shd w:val="clear" w:color="FFFFFF" w:fill="D9D9D9"/>
+          <w:lang w:val="en-US" w:eastAsia="zh-CN"/>
+        </w:rPr>
+      </w:pPr>
+      <w:r>
+        <w:rPr>
+          <w:rFonts w:hint="default"/>
+          <w:b w:val="0"/>
+          <w:bCs w:val="0"/>
+          <w:shd w:val="clear" w:color="FFFFFF" w:fill="D9D9D9"/>
+          <w:lang w:val="en-US" w:eastAsia="zh-CN"/>
+        </w:rPr>
+        <w:t xml:space="preserve">    values.erase(first, last);</w:t>
+      </w:r>
+    </w:p>
+    <w:p>
+      <w:pPr>
+        <w:numPr>
+          <w:numId w:val="0"/>
+        </w:numPr>
+        <w:rPr>
+          <w:rFonts w:hint="default"/>
+          <w:b w:val="0"/>
+          <w:bCs w:val="0"/>
+          <w:shd w:val="clear" w:color="FFFFFF" w:fill="D9D9D9"/>
+          <w:lang w:val="en-US" w:eastAsia="zh-CN"/>
+        </w:rPr>
+      </w:pPr>
+      <w:r>
+        <w:rPr>
+          <w:rFonts w:hint="default"/>
+          <w:b w:val="0"/>
+          <w:bCs w:val="0"/>
+          <w:shd w:val="clear" w:color="FFFFFF" w:fill="D9D9D9"/>
+          <w:lang w:val="en-US" w:eastAsia="zh-CN"/>
+        </w:rPr>
+        <w:t xml:space="preserve">    for (auto begin = values.begin(); begin != values.end(); ++begin)</w:t>
+      </w:r>
+    </w:p>
+    <w:p>
+      <w:pPr>
+        <w:numPr>
+          <w:numId w:val="0"/>
+        </w:numPr>
+        <w:rPr>
+          <w:rFonts w:hint="default"/>
+          <w:b w:val="0"/>
+          <w:bCs w:val="0"/>
+          <w:shd w:val="clear" w:color="FFFFFF" w:fill="D9D9D9"/>
+          <w:lang w:val="en-US" w:eastAsia="zh-CN"/>
+        </w:rPr>
+      </w:pPr>
+      <w:r>
+        <w:rPr>
+          <w:rFonts w:hint="default"/>
+          <w:b w:val="0"/>
+          <w:bCs w:val="0"/>
+          <w:shd w:val="clear" w:color="FFFFFF" w:fill="D9D9D9"/>
+          <w:lang w:val="en-US" w:eastAsia="zh-CN"/>
+        </w:rPr>
+        <w:t xml:space="preserve">    {</w:t>
+      </w:r>
+    </w:p>
+    <w:p>
+      <w:pPr>
+        <w:numPr>
+          <w:numId w:val="0"/>
+        </w:numPr>
+        <w:rPr>
+          <w:rFonts w:hint="default"/>
+          <w:b w:val="0"/>
+          <w:bCs w:val="0"/>
+          <w:shd w:val="clear" w:color="FFFFFF" w:fill="D9D9D9"/>
+          <w:lang w:val="en-US" w:eastAsia="zh-CN"/>
+        </w:rPr>
+      </w:pPr>
+      <w:r>
+        <w:rPr>
+          <w:rFonts w:hint="default"/>
+          <w:b w:val="0"/>
+          <w:bCs w:val="0"/>
+          <w:shd w:val="clear" w:color="FFFFFF" w:fill="D9D9D9"/>
+          <w:lang w:val="en-US" w:eastAsia="zh-CN"/>
+        </w:rPr>
+        <w:t xml:space="preserve">        cout &lt;&lt; *begin &lt;&lt; " ";</w:t>
+      </w:r>
+    </w:p>
+    <w:p>
+      <w:pPr>
+        <w:numPr>
+          <w:numId w:val="0"/>
+        </w:numPr>
+        <w:rPr>
+          <w:rFonts w:hint="default"/>
+          <w:b w:val="0"/>
+          <w:bCs w:val="0"/>
+          <w:shd w:val="clear" w:color="FFFFFF" w:fill="D9D9D9"/>
+          <w:lang w:val="en-US" w:eastAsia="zh-CN"/>
+        </w:rPr>
+      </w:pPr>
+      <w:r>
+        <w:rPr>
+          <w:rFonts w:hint="default"/>
+          <w:b w:val="0"/>
+          <w:bCs w:val="0"/>
+          <w:shd w:val="clear" w:color="FFFFFF" w:fill="D9D9D9"/>
+          <w:lang w:val="en-US" w:eastAsia="zh-CN"/>
+        </w:rPr>
+        <w:t xml:space="preserve">    }</w:t>
+      </w:r>
+    </w:p>
+    <w:p>
+      <w:pPr>
+        <w:numPr>
+          <w:numId w:val="0"/>
+        </w:numPr>
+        <w:rPr>
+          <w:rFonts w:hint="default"/>
+          <w:b w:val="0"/>
+          <w:bCs w:val="0"/>
+          <w:shd w:val="clear" w:color="FFFFFF" w:fill="D9D9D9"/>
+          <w:lang w:val="en-US" w:eastAsia="zh-CN"/>
+        </w:rPr>
+      </w:pPr>
+      <w:r>
+        <w:rPr>
+          <w:rFonts w:hint="default"/>
+          <w:b w:val="0"/>
+          <w:bCs w:val="0"/>
+          <w:shd w:val="clear" w:color="FFFFFF" w:fill="D9D9D9"/>
+          <w:lang w:val="en-US" w:eastAsia="zh-CN"/>
+        </w:rPr>
+        <w:t xml:space="preserve">    return 0;</w:t>
+      </w:r>
+    </w:p>
+    <w:p>
+      <w:pPr>
+        <w:numPr>
+          <w:numId w:val="0"/>
+        </w:numPr>
+        <w:rPr>
+          <w:rFonts w:hint="default"/>
+          <w:b w:val="0"/>
+          <w:bCs w:val="0"/>
+          <w:shd w:val="clear" w:color="FFFFFF" w:fill="D9D9D9"/>
+          <w:lang w:val="en-US" w:eastAsia="zh-CN"/>
+        </w:rPr>
+      </w:pPr>
+      <w:r>
+        <w:rPr>
+          <w:rFonts w:hint="default"/>
+          <w:b w:val="0"/>
+          <w:bCs w:val="0"/>
+          <w:shd w:val="clear" w:color="FFFFFF" w:fill="D9D9D9"/>
+          <w:lang w:val="en-US" w:eastAsia="zh-CN"/>
+        </w:rPr>
+        <w:t>}</w:t>
+      </w:r>
+    </w:p>
+    <w:p>
+      <w:pPr>
+        <w:numPr>
+          <w:numId w:val="0"/>
+        </w:numPr>
+        <w:rPr>
+          <w:rFonts w:hint="default"/>
+          <w:b w:val="0"/>
+          <w:bCs w:val="0"/>
+          <w:shd w:val="clear" w:color="auto" w:fill="auto"/>
+          <w:lang w:val="en-US" w:eastAsia="zh-CN"/>
+        </w:rPr>
+      </w:pPr>
+      <w:r>
+        <w:rPr>
+          <w:rFonts w:hint="default"/>
+          <w:b w:val="0"/>
+          <w:bCs w:val="0"/>
+          <w:shd w:val="clear" w:color="auto" w:fill="auto"/>
+          <w:lang w:val="en-US" w:eastAsia="zh-CN"/>
+        </w:rPr>
+        <w:t>运行结果为：</w:t>
+      </w:r>
+    </w:p>
+    <w:p>
+      <w:pPr>
+        <w:numPr>
+          <w:numId w:val="0"/>
+        </w:numPr>
+        <w:rPr>
+          <w:rFonts w:hint="default"/>
+          <w:b w:val="0"/>
+          <w:bCs w:val="0"/>
+          <w:shd w:val="clear" w:color="FFFFFF" w:fill="D9D9D9"/>
+          <w:lang w:val="en-US" w:eastAsia="zh-CN"/>
+        </w:rPr>
+      </w:pPr>
+      <w:r>
+        <w:rPr>
+          <w:rFonts w:hint="default"/>
+          <w:b w:val="0"/>
+          <w:bCs w:val="0"/>
+          <w:shd w:val="clear" w:color="FFFFFF" w:fill="D9D9D9"/>
+          <w:lang w:val="en-US" w:eastAsia="zh-CN"/>
+        </w:rPr>
+        <w:t>1 5</w:t>
+      </w:r>
+    </w:p>
+    <w:p>
+      <w:pPr>
+        <w:numPr>
+          <w:numId w:val="0"/>
+        </w:numPr>
+        <w:rPr>
+          <w:rFonts w:hint="default"/>
+          <w:b w:val="0"/>
+          <w:bCs w:val="0"/>
+          <w:shd w:val="clear" w:color="auto" w:fill="auto"/>
+          <w:lang w:val="en-US" w:eastAsia="zh-CN"/>
+        </w:rPr>
+      </w:pPr>
+      <w:r>
+        <w:rPr>
+          <w:rFonts w:hint="default"/>
+          <w:b w:val="0"/>
+          <w:bCs w:val="0"/>
+          <w:shd w:val="clear" w:color="auto" w:fill="auto"/>
+          <w:lang w:val="en-US" w:eastAsia="zh-CN"/>
+        </w:rPr>
+        <w:t>erase()成员函数是按照被删除元素所在的位置来执行删除操作，如果想根据元素的值来执行删除操作，可以使用remove()成员函数。例如：</w:t>
+      </w:r>
+    </w:p>
+    <w:p>
+      <w:pPr>
+        <w:numPr>
+          <w:numId w:val="0"/>
+        </w:numPr>
+        <w:rPr>
+          <w:rFonts w:hint="default"/>
+          <w:b w:val="0"/>
+          <w:bCs w:val="0"/>
+          <w:shd w:val="clear" w:color="FFFFFF" w:fill="D9D9D9"/>
+          <w:lang w:val="en-US" w:eastAsia="zh-CN"/>
+        </w:rPr>
+      </w:pPr>
+      <w:r>
+        <w:rPr>
+          <w:rFonts w:hint="default"/>
+          <w:b w:val="0"/>
+          <w:bCs w:val="0"/>
+          <w:shd w:val="clear" w:color="FFFFFF" w:fill="D9D9D9"/>
+          <w:lang w:val="en-US" w:eastAsia="zh-CN"/>
+        </w:rPr>
+        <w:t>#include &lt;iostream&gt;</w:t>
+      </w:r>
+    </w:p>
+    <w:p>
+      <w:pPr>
+        <w:numPr>
+          <w:numId w:val="0"/>
+        </w:numPr>
+        <w:rPr>
+          <w:rFonts w:hint="default"/>
+          <w:b w:val="0"/>
+          <w:bCs w:val="0"/>
+          <w:shd w:val="clear" w:color="FFFFFF" w:fill="D9D9D9"/>
+          <w:lang w:val="en-US" w:eastAsia="zh-CN"/>
+        </w:rPr>
+      </w:pPr>
+      <w:r>
+        <w:rPr>
+          <w:rFonts w:hint="default"/>
+          <w:b w:val="0"/>
+          <w:bCs w:val="0"/>
+          <w:shd w:val="clear" w:color="FFFFFF" w:fill="D9D9D9"/>
+          <w:lang w:val="en-US" w:eastAsia="zh-CN"/>
+        </w:rPr>
+        <w:t>#include &lt;list&gt;</w:t>
+      </w:r>
+    </w:p>
+    <w:p>
+      <w:pPr>
+        <w:numPr>
+          <w:numId w:val="0"/>
+        </w:numPr>
+        <w:rPr>
+          <w:rFonts w:hint="default"/>
+          <w:b w:val="0"/>
+          <w:bCs w:val="0"/>
+          <w:shd w:val="clear" w:color="FFFFFF" w:fill="D9D9D9"/>
+          <w:lang w:val="en-US" w:eastAsia="zh-CN"/>
+        </w:rPr>
+      </w:pPr>
+      <w:r>
+        <w:rPr>
+          <w:rFonts w:hint="default"/>
+          <w:b w:val="0"/>
+          <w:bCs w:val="0"/>
+          <w:shd w:val="clear" w:color="FFFFFF" w:fill="D9D9D9"/>
+          <w:lang w:val="en-US" w:eastAsia="zh-CN"/>
+        </w:rPr>
+        <w:t>using namespace std;</w:t>
+      </w:r>
+    </w:p>
+    <w:p>
+      <w:pPr>
+        <w:numPr>
+          <w:numId w:val="0"/>
+        </w:numPr>
+        <w:rPr>
+          <w:rFonts w:hint="default"/>
+          <w:b w:val="0"/>
+          <w:bCs w:val="0"/>
+          <w:shd w:val="clear" w:color="FFFFFF" w:fill="D9D9D9"/>
+          <w:lang w:val="en-US" w:eastAsia="zh-CN"/>
+        </w:rPr>
+      </w:pPr>
+      <w:r>
+        <w:rPr>
+          <w:rFonts w:hint="default"/>
+          <w:b w:val="0"/>
+          <w:bCs w:val="0"/>
+          <w:shd w:val="clear" w:color="FFFFFF" w:fill="D9D9D9"/>
+          <w:lang w:val="en-US" w:eastAsia="zh-CN"/>
+        </w:rPr>
+        <w:t>int main()</w:t>
+      </w:r>
+    </w:p>
+    <w:p>
+      <w:pPr>
+        <w:numPr>
+          <w:numId w:val="0"/>
+        </w:numPr>
+        <w:rPr>
+          <w:rFonts w:hint="default"/>
+          <w:b w:val="0"/>
+          <w:bCs w:val="0"/>
+          <w:shd w:val="clear" w:color="FFFFFF" w:fill="D9D9D9"/>
+          <w:lang w:val="en-US" w:eastAsia="zh-CN"/>
+        </w:rPr>
+      </w:pPr>
+      <w:r>
+        <w:rPr>
+          <w:rFonts w:hint="default"/>
+          <w:b w:val="0"/>
+          <w:bCs w:val="0"/>
+          <w:shd w:val="clear" w:color="FFFFFF" w:fill="D9D9D9"/>
+          <w:lang w:val="en-US" w:eastAsia="zh-CN"/>
+        </w:rPr>
+        <w:t>{</w:t>
+      </w:r>
+    </w:p>
+    <w:p>
+      <w:pPr>
+        <w:numPr>
+          <w:numId w:val="0"/>
+        </w:numPr>
+        <w:rPr>
+          <w:rFonts w:hint="default"/>
+          <w:b w:val="0"/>
+          <w:bCs w:val="0"/>
+          <w:shd w:val="clear" w:color="FFFFFF" w:fill="D9D9D9"/>
+          <w:lang w:val="en-US" w:eastAsia="zh-CN"/>
+        </w:rPr>
+      </w:pPr>
+      <w:r>
+        <w:rPr>
+          <w:rFonts w:hint="default"/>
+          <w:b w:val="0"/>
+          <w:bCs w:val="0"/>
+          <w:shd w:val="clear" w:color="FFFFFF" w:fill="D9D9D9"/>
+          <w:lang w:val="en-US" w:eastAsia="zh-CN"/>
+        </w:rPr>
+        <w:t xml:space="preserve">    list&lt;char&gt;values{'a','b','c','d'};</w:t>
+      </w:r>
+    </w:p>
+    <w:p>
+      <w:pPr>
+        <w:numPr>
+          <w:numId w:val="0"/>
+        </w:numPr>
+        <w:rPr>
+          <w:rFonts w:hint="default"/>
+          <w:b w:val="0"/>
+          <w:bCs w:val="0"/>
+          <w:shd w:val="clear" w:color="FFFFFF" w:fill="D9D9D9"/>
+          <w:lang w:val="en-US" w:eastAsia="zh-CN"/>
+        </w:rPr>
+      </w:pPr>
+      <w:r>
+        <w:rPr>
+          <w:rFonts w:hint="default"/>
+          <w:b w:val="0"/>
+          <w:bCs w:val="0"/>
+          <w:shd w:val="clear" w:color="FFFFFF" w:fill="D9D9D9"/>
+          <w:lang w:val="en-US" w:eastAsia="zh-CN"/>
+        </w:rPr>
+        <w:t xml:space="preserve">    values.remove('c');</w:t>
+      </w:r>
+    </w:p>
+    <w:p>
+      <w:pPr>
+        <w:numPr>
+          <w:numId w:val="0"/>
+        </w:numPr>
+        <w:rPr>
+          <w:rFonts w:hint="default"/>
+          <w:b w:val="0"/>
+          <w:bCs w:val="0"/>
+          <w:shd w:val="clear" w:color="FFFFFF" w:fill="D9D9D9"/>
+          <w:lang w:val="en-US" w:eastAsia="zh-CN"/>
+        </w:rPr>
+      </w:pPr>
+      <w:r>
+        <w:rPr>
+          <w:rFonts w:hint="default"/>
+          <w:b w:val="0"/>
+          <w:bCs w:val="0"/>
+          <w:shd w:val="clear" w:color="FFFFFF" w:fill="D9D9D9"/>
+          <w:lang w:val="en-US" w:eastAsia="zh-CN"/>
+        </w:rPr>
+        <w:t xml:space="preserve">    for (auto begin = values.begin(); begin != values.end(); ++begin)</w:t>
+      </w:r>
+    </w:p>
+    <w:p>
+      <w:pPr>
+        <w:numPr>
+          <w:numId w:val="0"/>
+        </w:numPr>
+        <w:rPr>
+          <w:rFonts w:hint="default"/>
+          <w:b w:val="0"/>
+          <w:bCs w:val="0"/>
+          <w:shd w:val="clear" w:color="FFFFFF" w:fill="D9D9D9"/>
+          <w:lang w:val="en-US" w:eastAsia="zh-CN"/>
+        </w:rPr>
+      </w:pPr>
+      <w:r>
+        <w:rPr>
+          <w:rFonts w:hint="default"/>
+          <w:b w:val="0"/>
+          <w:bCs w:val="0"/>
+          <w:shd w:val="clear" w:color="FFFFFF" w:fill="D9D9D9"/>
+          <w:lang w:val="en-US" w:eastAsia="zh-CN"/>
+        </w:rPr>
+        <w:t xml:space="preserve">    {</w:t>
+      </w:r>
+    </w:p>
+    <w:p>
+      <w:pPr>
+        <w:numPr>
+          <w:numId w:val="0"/>
+        </w:numPr>
+        <w:rPr>
+          <w:rFonts w:hint="default"/>
+          <w:b w:val="0"/>
+          <w:bCs w:val="0"/>
+          <w:shd w:val="clear" w:color="FFFFFF" w:fill="D9D9D9"/>
+          <w:lang w:val="en-US" w:eastAsia="zh-CN"/>
+        </w:rPr>
+      </w:pPr>
+      <w:r>
+        <w:rPr>
+          <w:rFonts w:hint="default"/>
+          <w:b w:val="0"/>
+          <w:bCs w:val="0"/>
+          <w:shd w:val="clear" w:color="FFFFFF" w:fill="D9D9D9"/>
+          <w:lang w:val="en-US" w:eastAsia="zh-CN"/>
+        </w:rPr>
+        <w:t xml:space="preserve">        cout &lt;&lt; *begin &lt;&lt; " ";</w:t>
+      </w:r>
+    </w:p>
+    <w:p>
+      <w:pPr>
+        <w:numPr>
+          <w:numId w:val="0"/>
+        </w:numPr>
+        <w:rPr>
+          <w:rFonts w:hint="default"/>
+          <w:b w:val="0"/>
+          <w:bCs w:val="0"/>
+          <w:shd w:val="clear" w:color="FFFFFF" w:fill="D9D9D9"/>
+          <w:lang w:val="en-US" w:eastAsia="zh-CN"/>
+        </w:rPr>
+      </w:pPr>
+      <w:r>
+        <w:rPr>
+          <w:rFonts w:hint="default"/>
+          <w:b w:val="0"/>
+          <w:bCs w:val="0"/>
+          <w:shd w:val="clear" w:color="FFFFFF" w:fill="D9D9D9"/>
+          <w:lang w:val="en-US" w:eastAsia="zh-CN"/>
+        </w:rPr>
+        <w:t xml:space="preserve">    }</w:t>
+      </w:r>
+    </w:p>
+    <w:p>
+      <w:pPr>
+        <w:numPr>
+          <w:numId w:val="0"/>
+        </w:numPr>
+        <w:rPr>
+          <w:rFonts w:hint="default"/>
+          <w:b w:val="0"/>
+          <w:bCs w:val="0"/>
+          <w:shd w:val="clear" w:color="FFFFFF" w:fill="D9D9D9"/>
+          <w:lang w:val="en-US" w:eastAsia="zh-CN"/>
+        </w:rPr>
+      </w:pPr>
+      <w:r>
+        <w:rPr>
+          <w:rFonts w:hint="default"/>
+          <w:b w:val="0"/>
+          <w:bCs w:val="0"/>
+          <w:shd w:val="clear" w:color="FFFFFF" w:fill="D9D9D9"/>
+          <w:lang w:val="en-US" w:eastAsia="zh-CN"/>
+        </w:rPr>
+        <w:t xml:space="preserve">    return 0;</w:t>
+      </w:r>
+    </w:p>
+    <w:p>
+      <w:pPr>
+        <w:numPr>
+          <w:numId w:val="0"/>
+        </w:numPr>
+        <w:rPr>
+          <w:rFonts w:hint="default"/>
+          <w:b w:val="0"/>
+          <w:bCs w:val="0"/>
+          <w:shd w:val="clear" w:color="FFFFFF" w:fill="D9D9D9"/>
+          <w:lang w:val="en-US" w:eastAsia="zh-CN"/>
+        </w:rPr>
+      </w:pPr>
+      <w:r>
+        <w:rPr>
+          <w:rFonts w:hint="default"/>
+          <w:b w:val="0"/>
+          <w:bCs w:val="0"/>
+          <w:shd w:val="clear" w:color="FFFFFF" w:fill="D9D9D9"/>
+          <w:lang w:val="en-US" w:eastAsia="zh-CN"/>
+        </w:rPr>
+        <w:t>}</w:t>
+      </w:r>
+    </w:p>
+    <w:p>
+      <w:pPr>
+        <w:numPr>
+          <w:numId w:val="0"/>
+        </w:numPr>
+        <w:rPr>
+          <w:rFonts w:hint="default"/>
+          <w:b w:val="0"/>
+          <w:bCs w:val="0"/>
+          <w:shd w:val="clear" w:color="auto" w:fill="auto"/>
+          <w:lang w:val="en-US" w:eastAsia="zh-CN"/>
+        </w:rPr>
+      </w:pPr>
+      <w:r>
+        <w:rPr>
+          <w:rFonts w:hint="default"/>
+          <w:b w:val="0"/>
+          <w:bCs w:val="0"/>
+          <w:shd w:val="clear" w:color="auto" w:fill="auto"/>
+          <w:lang w:val="en-US" w:eastAsia="zh-CN"/>
+        </w:rPr>
+        <w:t>运行结果为：</w:t>
+      </w:r>
+    </w:p>
+    <w:p>
+      <w:pPr>
+        <w:numPr>
+          <w:numId w:val="0"/>
+        </w:numPr>
+        <w:rPr>
+          <w:rFonts w:hint="default"/>
+          <w:b w:val="0"/>
+          <w:bCs w:val="0"/>
+          <w:shd w:val="clear" w:color="FFFFFF" w:fill="D9D9D9"/>
+          <w:lang w:val="en-US" w:eastAsia="zh-CN"/>
+        </w:rPr>
+      </w:pPr>
+      <w:r>
+        <w:rPr>
+          <w:rFonts w:hint="default"/>
+          <w:b w:val="0"/>
+          <w:bCs w:val="0"/>
+          <w:shd w:val="clear" w:color="FFFFFF" w:fill="D9D9D9"/>
+          <w:lang w:val="en-US" w:eastAsia="zh-CN"/>
+        </w:rPr>
+        <w:t>a b d</w:t>
+      </w:r>
+    </w:p>
+    <w:p>
+      <w:pPr>
+        <w:numPr>
+          <w:ilvl w:val="0"/>
+          <w:numId w:val="0"/>
+        </w:numPr>
+        <w:ind w:leftChars="0"/>
+        <w:rPr>
+          <w:rFonts w:hint="eastAsia"/>
+          <w:b/>
+          <w:bCs/>
+          <w:lang w:val="en-US" w:eastAsia="zh-CN"/>
+        </w:rPr>
+      </w:pPr>
+      <w:r>
+        <w:rPr>
+          <w:rFonts w:hint="eastAsia"/>
+          <w:b/>
+          <w:bCs/>
+          <w:lang w:val="en-US" w:eastAsia="zh-CN"/>
+        </w:rPr>
         <w:t>二．缓冲池管理实例</w:t>
       </w:r>
     </w:p>
     <w:p>
       <w:pPr>
         <w:numPr>
+          <w:ilvl w:val="0"/>
           <w:numId w:val="0"/>
         </w:numPr>
         <w:ind w:leftChars="0"/>
@@ -1010,12 +5202,13 @@
           <w:bCs w:val="0"/>
           <w:lang w:val="en-US" w:eastAsia="zh-CN"/>
         </w:rPr>
-        <w:t>负责将数据从磁盘中读出以及将数据写入磁盘。</w:t>
-      </w:r>
-    </w:p>
-    <w:p>
-      <w:pPr>
-        <w:numPr>
+        <w:t>负责将数据从磁盘中读出以及将内存中数据写入磁盘。</w:t>
+      </w:r>
+    </w:p>
+    <w:p>
+      <w:pPr>
+        <w:numPr>
+          <w:ilvl w:val="0"/>
           <w:numId w:val="0"/>
         </w:numPr>
         <w:ind w:leftChars="0"/>
@@ -1274,6 +5467,7 @@
     <w:p>
       <w:pPr>
         <w:numPr>
+          <w:ilvl w:val="0"/>
           <w:numId w:val="0"/>
         </w:numPr>
         <w:ind w:leftChars="0"/>
@@ -1406,6 +5600,7 @@
     <w:p>
       <w:pPr>
         <w:numPr>
+          <w:ilvl w:val="0"/>
           <w:numId w:val="0"/>
         </w:numPr>
         <w:ind w:leftChars="0"/>
@@ -1511,6 +5706,7 @@
     <w:p>
       <w:pPr>
         <w:numPr>
+          <w:ilvl w:val="0"/>
           <w:numId w:val="0"/>
         </w:numPr>
         <w:ind w:leftChars="0"/>
@@ -1977,6 +6173,351 @@
           <w:bCs/>
           <w:lang w:val="en-US" w:eastAsia="zh-CN"/>
         </w:rPr>
+        <w:t>实现细节：</w:t>
+      </w:r>
+    </w:p>
+    <w:p>
+      <w:pPr>
+        <w:widowControl w:val="0"/>
+        <w:numPr>
+          <w:ilvl w:val="0"/>
+          <w:numId w:val="0"/>
+        </w:numPr>
+        <w:jc w:val="both"/>
+        <w:rPr>
+          <w:rFonts w:hint="default"/>
+          <w:b w:val="0"/>
+          <w:bCs w:val="0"/>
+          <w:lang w:val="en-US" w:eastAsia="zh-CN"/>
+        </w:rPr>
+      </w:pPr>
+      <w:r>
+        <w:rPr>
+          <w:rFonts w:hint="eastAsia"/>
+          <w:b/>
+          <w:bCs/>
+          <w:lang w:val="en-US" w:eastAsia="zh-CN"/>
+        </w:rPr>
+        <w:t>1.</w:t>
+      </w:r>
+      <w:r>
+        <w:rPr>
+          <w:rFonts w:hint="default"/>
+          <w:b/>
+          <w:bCs/>
+          <w:lang w:val="en-US" w:eastAsia="zh-CN"/>
+        </w:rPr>
+        <w:t>&lt;atomic&gt;：</w:t>
+      </w:r>
+      <w:r>
+        <w:rPr>
+          <w:rFonts w:hint="default"/>
+          <w:b w:val="0"/>
+          <w:bCs w:val="0"/>
+          <w:lang w:val="en-US" w:eastAsia="zh-CN"/>
+        </w:rPr>
+        <w:t>原子类型是封装了一个值的类型，它的访问保证不会导致数据的竞争，并且可以用于在不同的线程之间</w:t>
+      </w:r>
+      <w:r>
+        <w:rPr>
+          <w:rFonts w:hint="default"/>
+          <w:b/>
+          <w:bCs/>
+          <w:lang w:val="en-US" w:eastAsia="zh-CN"/>
+        </w:rPr>
+        <w:t>同步内存访问</w:t>
+      </w:r>
+      <w:r>
+        <w:rPr>
+          <w:rFonts w:hint="default"/>
+          <w:b w:val="0"/>
+          <w:bCs w:val="0"/>
+          <w:lang w:val="en-US" w:eastAsia="zh-CN"/>
+        </w:rPr>
+        <w:t>。</w:t>
+      </w:r>
+    </w:p>
+    <w:p>
+      <w:pPr>
+        <w:widowControl w:val="0"/>
+        <w:numPr>
+          <w:ilvl w:val="0"/>
+          <w:numId w:val="0"/>
+        </w:numPr>
+        <w:jc w:val="both"/>
+        <w:rPr>
+          <w:rFonts w:hint="eastAsia"/>
+          <w:b/>
+          <w:bCs/>
+          <w:lang w:val="en-US" w:eastAsia="zh-CN"/>
+        </w:rPr>
+      </w:pPr>
+      <w:r>
+        <w:rPr>
+          <w:rFonts w:hint="eastAsia"/>
+          <w:b/>
+          <w:bCs/>
+          <w:lang w:val="en-US" w:eastAsia="zh-CN"/>
+        </w:rPr>
+        <w:t>2.push_back()和emplace_back()</w:t>
+      </w:r>
+    </w:p>
+    <w:p>
+      <w:pPr>
+        <w:widowControl w:val="0"/>
+        <w:numPr>
+          <w:ilvl w:val="0"/>
+          <w:numId w:val="0"/>
+        </w:numPr>
+        <w:jc w:val="both"/>
+        <w:rPr>
+          <w:rFonts w:hint="default"/>
+          <w:b w:val="0"/>
+          <w:bCs w:val="0"/>
+          <w:lang w:val="en-US" w:eastAsia="zh-CN"/>
+        </w:rPr>
+      </w:pPr>
+      <w:r>
+        <w:rPr>
+          <w:rFonts w:hint="default"/>
+          <w:b w:val="0"/>
+          <w:bCs w:val="0"/>
+          <w:lang w:val="en-US" w:eastAsia="zh-CN"/>
+        </w:rPr>
+        <w:t>emplace_back()函数是 C++ 11 新增加的，其功能和push_back()相同，都是在vector容器的尾部添加一个元素。emplace_back()和push_back()的区别，就在于底层实现的机制不同。push_back()向容器尾部添加元素时，首先会创建这个元素，然后再将这个元素拷贝或者移动到容器中（如果是拷贝的话，事后会自行销毁先前创建的这个元素）；而 emplace_back()在实现时，则是直接在容器尾部创建这个元素，省去了拷贝或移动元素的过程。因此，在实际使用时，建议优先选用emplace_back()。</w:t>
+      </w:r>
+    </w:p>
+    <w:p>
+      <w:pPr>
+        <w:widowControl w:val="0"/>
+        <w:numPr>
+          <w:ilvl w:val="0"/>
+          <w:numId w:val="0"/>
+        </w:numPr>
+        <w:jc w:val="both"/>
+        <w:rPr>
+          <w:rFonts w:hint="eastAsia"/>
+          <w:b/>
+          <w:bCs/>
+          <w:lang w:val="en-US" w:eastAsia="zh-CN"/>
+        </w:rPr>
+      </w:pPr>
+      <w:r>
+        <w:rPr>
+          <w:rFonts w:hint="eastAsia"/>
+          <w:b/>
+          <w:bCs/>
+          <w:lang w:val="en-US" w:eastAsia="zh-CN"/>
+        </w:rPr>
+        <w:t>3.成员函数AllocatePage和ValidatePageId的含义：</w:t>
+      </w:r>
+    </w:p>
+    <w:p>
+      <w:pPr>
+        <w:widowControl w:val="0"/>
+        <w:numPr>
+          <w:ilvl w:val="0"/>
+          <w:numId w:val="0"/>
+        </w:numPr>
+        <w:jc w:val="both"/>
+        <w:rPr>
+          <w:rFonts w:hint="eastAsia"/>
+          <w:b w:val="0"/>
+          <w:bCs w:val="0"/>
+          <w:lang w:val="en-US" w:eastAsia="zh-CN"/>
+        </w:rPr>
+      </w:pPr>
+      <w:r>
+        <w:rPr>
+          <w:rFonts w:hint="eastAsia"/>
+          <w:b w:val="0"/>
+          <w:bCs w:val="0"/>
+          <w:lang w:val="en-US" w:eastAsia="zh-CN"/>
+        </w:rPr>
+        <w:t>这两个函数主要是为了应对有并行缓冲池时，各缓冲池应该如何分配页号的问题。距离来说，如果有三个缓冲池，那么0号缓冲池应该分配的页号是0，3，6等，1号缓冲池分配1，4，7等，2号缓冲池分配2，5，8等。</w:t>
+      </w:r>
+    </w:p>
+    <w:p>
+      <w:pPr>
+        <w:widowControl w:val="0"/>
+        <w:numPr>
+          <w:ilvl w:val="0"/>
+          <w:numId w:val="0"/>
+        </w:numPr>
+        <w:jc w:val="both"/>
+        <w:rPr>
+          <w:rFonts w:hint="eastAsia"/>
+          <w:b/>
+          <w:bCs/>
+          <w:lang w:val="en-US" w:eastAsia="zh-CN"/>
+        </w:rPr>
+      </w:pPr>
+      <w:r>
+        <w:rPr>
+          <w:rFonts w:hint="eastAsia"/>
+          <w:b/>
+          <w:bCs/>
+          <w:lang w:val="en-US" w:eastAsia="zh-CN"/>
+        </w:rPr>
+        <w:t>4.先看NewPgImp函数</w:t>
+      </w:r>
+    </w:p>
+    <w:p>
+      <w:pPr>
+        <w:widowControl w:val="0"/>
+        <w:numPr>
+          <w:ilvl w:val="0"/>
+          <w:numId w:val="0"/>
+        </w:numPr>
+        <w:jc w:val="both"/>
+        <w:rPr>
+          <w:rFonts w:hint="default"/>
+          <w:b w:val="0"/>
+          <w:bCs w:val="0"/>
+          <w:lang w:val="en-US" w:eastAsia="zh-CN"/>
+        </w:rPr>
+      </w:pPr>
+      <w:r>
+        <w:rPr>
+          <w:rFonts w:hint="eastAsia"/>
+          <w:b w:val="0"/>
+          <w:bCs w:val="0"/>
+          <w:lang w:val="en-US" w:eastAsia="zh-CN"/>
+        </w:rPr>
+        <w:t>首先应该理解好</w:t>
+      </w:r>
+      <w:r>
+        <w:rPr>
+          <w:rFonts w:hint="eastAsia"/>
+          <w:b w:val="0"/>
+          <w:bCs w:val="0"/>
+          <w:shd w:val="clear" w:color="FFFFFF" w:fill="D9D9D9"/>
+          <w:lang w:val="en-US" w:eastAsia="zh-CN"/>
+        </w:rPr>
+        <w:t>unordered_map&lt;page_id_t, frame_id_t&gt; page_table_;</w:t>
+      </w:r>
+      <w:r>
+        <w:rPr>
+          <w:rFonts w:hint="eastAsia"/>
+          <w:b w:val="0"/>
+          <w:bCs w:val="0"/>
+          <w:lang w:val="en-US" w:eastAsia="zh-CN"/>
+        </w:rPr>
+        <w:t>的含义，其实它就相当于一个缓冲池实例的</w:t>
+      </w:r>
+      <w:bookmarkStart w:id="0" w:name="_GoBack"/>
+      <w:bookmarkEnd w:id="0"/>
+      <w:r>
+        <w:rPr>
+          <w:rFonts w:hint="eastAsia"/>
+          <w:b w:val="0"/>
+          <w:bCs w:val="0"/>
+          <w:lang w:val="en-US" w:eastAsia="zh-CN"/>
+        </w:rPr>
+        <w:t>页表。其中page_id_t是以磁盘文件db_file为中心的，该变量表示如果一个Page被写入磁盘，则它在数据库磁盘文件db_file中的偏移量应该是多少；而frame_id_t是以一个缓冲池实例为中心的，它表示该Page在对应缓存池实例的pages_数组中的下标。</w:t>
+      </w:r>
+    </w:p>
+    <w:p>
+      <w:pPr>
+        <w:widowControl w:val="0"/>
+        <w:numPr>
+          <w:ilvl w:val="0"/>
+          <w:numId w:val="0"/>
+        </w:numPr>
+        <w:jc w:val="both"/>
+        <w:rPr>
+          <w:rFonts w:hint="eastAsia"/>
+          <w:b w:val="0"/>
+          <w:bCs w:val="0"/>
+          <w:lang w:val="en-US" w:eastAsia="zh-CN"/>
+        </w:rPr>
+      </w:pPr>
+      <w:r>
+        <w:rPr>
+          <w:rFonts w:hint="eastAsia"/>
+          <w:b w:val="0"/>
+          <w:bCs w:val="0"/>
+          <w:lang w:val="en-US" w:eastAsia="zh-CN"/>
+        </w:rPr>
+        <w:t>然后再梳理一下数据库是如何将内存中的数据写入磁盘中的，这与文件src\storage\disk\disk_manager.cpp有关，首先构造函数打开磁盘中的数据库文件：</w:t>
+      </w:r>
+    </w:p>
+    <w:p>
+      <w:pPr>
+        <w:widowControl w:val="0"/>
+        <w:numPr>
+          <w:ilvl w:val="0"/>
+          <w:numId w:val="0"/>
+        </w:numPr>
+        <w:jc w:val="both"/>
+        <w:rPr>
+          <w:rFonts w:hint="default"/>
+          <w:b w:val="0"/>
+          <w:bCs w:val="0"/>
+          <w:shd w:val="clear" w:color="FFFFFF" w:fill="D9D9D9"/>
+          <w:lang w:val="en-US" w:eastAsia="zh-CN"/>
+        </w:rPr>
+      </w:pPr>
+      <w:r>
+        <w:rPr>
+          <w:rFonts w:hint="default"/>
+          <w:b w:val="0"/>
+          <w:bCs w:val="0"/>
+          <w:shd w:val="clear" w:color="FFFFFF" w:fill="D9D9D9"/>
+          <w:lang w:val="en-US" w:eastAsia="zh-CN"/>
+        </w:rPr>
+        <w:t>db_io_.open(db_file, std::ios::binary | std::ios::in | std::ios::out);</w:t>
+      </w:r>
+    </w:p>
+    <w:p>
+      <w:pPr>
+        <w:widowControl w:val="0"/>
+        <w:numPr>
+          <w:ilvl w:val="0"/>
+          <w:numId w:val="0"/>
+        </w:numPr>
+        <w:jc w:val="both"/>
+        <w:rPr>
+          <w:rFonts w:hint="default"/>
+          <w:b w:val="0"/>
+          <w:bCs w:val="0"/>
+          <w:shd w:val="clear" w:color="auto" w:fill="auto"/>
+          <w:lang w:val="en-US" w:eastAsia="zh-CN"/>
+        </w:rPr>
+      </w:pPr>
+      <w:r>
+        <w:rPr>
+          <w:rFonts w:hint="eastAsia"/>
+          <w:b w:val="0"/>
+          <w:bCs w:val="0"/>
+          <w:shd w:val="clear" w:color="auto" w:fill="auto"/>
+          <w:lang w:val="en-US" w:eastAsia="zh-CN"/>
+        </w:rPr>
+        <w:t>然后在WritePage(page_id_t page_id, const char *page_data)函数中，先根据page_id得到page_data应该写到db_file的哪个位置，然后向db_file中写入page_data</w:t>
+      </w:r>
+    </w:p>
+    <w:p>
+      <w:pPr>
+        <w:widowControl w:val="0"/>
+        <w:numPr>
+          <w:ilvl w:val="0"/>
+          <w:numId w:val="0"/>
+        </w:numPr>
+        <w:jc w:val="both"/>
+        <w:rPr>
+          <w:rFonts w:hint="eastAsia"/>
+          <w:b/>
+          <w:bCs/>
+          <w:lang w:val="en-US" w:eastAsia="zh-CN"/>
+        </w:rPr>
+      </w:pPr>
+      <w:r>
+        <w:rPr>
+          <w:rFonts w:hint="eastAsia"/>
+          <w:b/>
+          <w:bCs/>
+          <w:lang w:val="en-US" w:eastAsia="zh-CN"/>
+        </w:rPr>
         <w:t>三．并行的缓冲池管理</w:t>
       </w:r>
     </w:p>
@@ -2371,7 +6912,6 @@
           <w:lang w:val="en-US" w:eastAsia="zh-CN"/>
         </w:rPr>
       </w:pPr>
-      <w:bookmarkStart w:id="0" w:name="_GoBack"/>
       <w:r>
         <w:rPr>
           <w:rFonts w:hint="default"/>
@@ -2616,7 +7156,6 @@
         <w:t>FlushAllPagesImpl()</w:t>
       </w:r>
     </w:p>
-    <w:bookmarkEnd w:id="0"/>
     <w:p>
       <w:pPr>
         <w:widowControl w:val="0"/>

--- a/blog/Project1.docx
+++ b/blog/Project1.docx
@@ -883,6 +883,7 @@
     <w:p>
       <w:pPr>
         <w:numPr>
+          <w:ilvl w:val="0"/>
           <w:numId w:val="0"/>
         </w:numPr>
         <w:ind w:leftChars="0"/>
@@ -915,6 +916,7 @@
     <w:p>
       <w:pPr>
         <w:numPr>
+          <w:ilvl w:val="0"/>
           <w:numId w:val="0"/>
         </w:numPr>
         <w:ind w:leftChars="0"/>
@@ -983,6 +985,7 @@
     <w:p>
       <w:pPr>
         <w:numPr>
+          <w:ilvl w:val="0"/>
           <w:numId w:val="0"/>
         </w:numPr>
         <w:ind w:leftChars="0"/>
@@ -1123,6 +1126,7 @@
     <w:p>
       <w:pPr>
         <w:numPr>
+          <w:ilvl w:val="0"/>
           <w:numId w:val="0"/>
         </w:numPr>
         <w:ind w:leftChars="0"/>
@@ -1182,6 +1186,7 @@
     <w:p>
       <w:pPr>
         <w:numPr>
+          <w:ilvl w:val="0"/>
           <w:numId w:val="0"/>
         </w:numPr>
         <w:ind w:leftChars="0"/>
@@ -1205,6 +1210,7 @@
     <w:p>
       <w:pPr>
         <w:numPr>
+          <w:ilvl w:val="0"/>
           <w:numId w:val="0"/>
         </w:numPr>
         <w:ind w:leftChars="0"/>
@@ -1228,6 +1234,7 @@
     <w:p>
       <w:pPr>
         <w:numPr>
+          <w:ilvl w:val="0"/>
           <w:numId w:val="0"/>
         </w:numPr>
         <w:ind w:leftChars="0"/>
@@ -1242,6 +1249,7 @@
     <w:p>
       <w:pPr>
         <w:numPr>
+          <w:ilvl w:val="0"/>
           <w:numId w:val="0"/>
         </w:numPr>
         <w:ind w:leftChars="0"/>
@@ -1283,6 +1291,7 @@
     <w:p>
       <w:pPr>
         <w:numPr>
+          <w:ilvl w:val="0"/>
           <w:numId w:val="0"/>
         </w:numPr>
         <w:ind w:leftChars="0"/>
@@ -1308,6 +1317,7 @@
     <w:p>
       <w:pPr>
         <w:numPr>
+          <w:ilvl w:val="0"/>
           <w:numId w:val="0"/>
         </w:numPr>
         <w:ind w:leftChars="0"/>
@@ -1333,6 +1343,7 @@
     <w:p>
       <w:pPr>
         <w:numPr>
+          <w:ilvl w:val="0"/>
           <w:numId w:val="0"/>
         </w:numPr>
         <w:ind w:leftChars="0"/>
@@ -1358,6 +1369,7 @@
     <w:p>
       <w:pPr>
         <w:numPr>
+          <w:ilvl w:val="0"/>
           <w:numId w:val="0"/>
         </w:numPr>
         <w:ind w:leftChars="0"/>
@@ -1383,6 +1395,7 @@
     <w:p>
       <w:pPr>
         <w:numPr>
+          <w:ilvl w:val="0"/>
           <w:numId w:val="0"/>
         </w:numPr>
         <w:ind w:leftChars="0"/>
@@ -1408,6 +1421,7 @@
     <w:p>
       <w:pPr>
         <w:numPr>
+          <w:ilvl w:val="0"/>
           <w:numId w:val="0"/>
         </w:numPr>
         <w:ind w:leftChars="0"/>
@@ -1449,6 +1463,7 @@
     <w:p>
       <w:pPr>
         <w:numPr>
+          <w:ilvl w:val="0"/>
           <w:numId w:val="0"/>
         </w:numPr>
         <w:ind w:leftChars="0"/>
@@ -1474,6 +1489,7 @@
     <w:p>
       <w:pPr>
         <w:numPr>
+          <w:ilvl w:val="0"/>
           <w:numId w:val="0"/>
         </w:numPr>
         <w:ind w:leftChars="0"/>
@@ -1499,6 +1515,7 @@
     <w:p>
       <w:pPr>
         <w:numPr>
+          <w:ilvl w:val="0"/>
           <w:numId w:val="0"/>
         </w:numPr>
         <w:ind w:leftChars="0"/>
@@ -1604,6 +1621,7 @@
     <w:p>
       <w:pPr>
         <w:numPr>
+          <w:ilvl w:val="0"/>
           <w:numId w:val="0"/>
         </w:numPr>
         <w:ind w:leftChars="0"/>
@@ -1629,6 +1647,7 @@
     <w:p>
       <w:pPr>
         <w:numPr>
+          <w:ilvl w:val="0"/>
           <w:numId w:val="0"/>
         </w:numPr>
         <w:ind w:leftChars="0"/>
@@ -1654,6 +1673,7 @@
     <w:p>
       <w:pPr>
         <w:numPr>
+          <w:ilvl w:val="0"/>
           <w:numId w:val="0"/>
         </w:numPr>
         <w:ind w:leftChars="0"/>
@@ -1679,6 +1699,7 @@
     <w:p>
       <w:pPr>
         <w:numPr>
+          <w:ilvl w:val="0"/>
           <w:numId w:val="0"/>
         </w:numPr>
         <w:ind w:leftChars="0"/>
@@ -1704,6 +1725,7 @@
     <w:p>
       <w:pPr>
         <w:numPr>
+          <w:ilvl w:val="0"/>
           <w:numId w:val="0"/>
         </w:numPr>
         <w:ind w:leftChars="0"/>
@@ -1729,6 +1751,7 @@
     <w:p>
       <w:pPr>
         <w:numPr>
+          <w:ilvl w:val="0"/>
           <w:numId w:val="0"/>
         </w:numPr>
         <w:ind w:leftChars="0"/>
@@ -1754,6 +1777,7 @@
     <w:p>
       <w:pPr>
         <w:numPr>
+          <w:ilvl w:val="0"/>
           <w:numId w:val="0"/>
         </w:numPr>
         <w:ind w:leftChars="0"/>
@@ -1779,6 +1803,7 @@
     <w:p>
       <w:pPr>
         <w:numPr>
+          <w:ilvl w:val="0"/>
           <w:numId w:val="0"/>
         </w:numPr>
         <w:ind w:leftChars="0"/>
@@ -1804,6 +1829,7 @@
     <w:p>
       <w:pPr>
         <w:numPr>
+          <w:ilvl w:val="0"/>
           <w:numId w:val="0"/>
         </w:numPr>
         <w:ind w:leftChars="0"/>
@@ -1829,6 +1855,7 @@
     <w:p>
       <w:pPr>
         <w:numPr>
+          <w:ilvl w:val="0"/>
           <w:numId w:val="0"/>
         </w:numPr>
         <w:ind w:leftChars="0"/>
@@ -1861,6 +1888,7 @@
     <w:p>
       <w:pPr>
         <w:numPr>
+          <w:ilvl w:val="0"/>
           <w:numId w:val="0"/>
         </w:numPr>
         <w:ind w:leftChars="0"/>
@@ -1886,6 +1914,7 @@
     <w:p>
       <w:pPr>
         <w:numPr>
+          <w:ilvl w:val="0"/>
           <w:numId w:val="0"/>
         </w:numPr>
         <w:ind w:leftChars="0"/>
@@ -1911,6 +1940,7 @@
     <w:p>
       <w:pPr>
         <w:numPr>
+          <w:ilvl w:val="0"/>
           <w:numId w:val="0"/>
         </w:numPr>
         <w:ind w:leftChars="0"/>
@@ -1936,6 +1966,7 @@
     <w:p>
       <w:pPr>
         <w:numPr>
+          <w:ilvl w:val="0"/>
           <w:numId w:val="0"/>
         </w:numPr>
         <w:ind w:leftChars="0"/>
@@ -1961,6 +1992,7 @@
     <w:p>
       <w:pPr>
         <w:numPr>
+          <w:ilvl w:val="0"/>
           <w:numId w:val="0"/>
         </w:numPr>
         <w:ind w:leftChars="0"/>
@@ -1986,6 +2018,7 @@
     <w:p>
       <w:pPr>
         <w:numPr>
+          <w:ilvl w:val="0"/>
           <w:numId w:val="0"/>
         </w:numPr>
         <w:ind w:leftChars="0"/>
@@ -2011,6 +2044,7 @@
     <w:p>
       <w:pPr>
         <w:numPr>
+          <w:ilvl w:val="0"/>
           <w:numId w:val="0"/>
         </w:numPr>
         <w:ind w:leftChars="0"/>
@@ -2036,6 +2070,7 @@
     <w:p>
       <w:pPr>
         <w:numPr>
+          <w:ilvl w:val="0"/>
           <w:numId w:val="0"/>
         </w:numPr>
         <w:ind w:leftChars="0"/>
@@ -2061,6 +2096,7 @@
     <w:p>
       <w:pPr>
         <w:numPr>
+          <w:ilvl w:val="0"/>
           <w:numId w:val="0"/>
         </w:numPr>
         <w:ind w:leftChars="0"/>
@@ -2086,6 +2122,7 @@
     <w:p>
       <w:pPr>
         <w:numPr>
+          <w:ilvl w:val="0"/>
           <w:numId w:val="0"/>
         </w:numPr>
         <w:ind w:leftChars="0"/>
@@ -2172,6 +2209,7 @@
     <w:p>
       <w:pPr>
         <w:numPr>
+          <w:ilvl w:val="0"/>
           <w:numId w:val="0"/>
         </w:numPr>
         <w:ind w:leftChars="0"/>
@@ -2197,6 +2235,7 @@
     <w:p>
       <w:pPr>
         <w:numPr>
+          <w:ilvl w:val="0"/>
           <w:numId w:val="0"/>
         </w:numPr>
         <w:ind w:leftChars="0"/>
@@ -2222,6 +2261,7 @@
     <w:p>
       <w:pPr>
         <w:numPr>
+          <w:ilvl w:val="0"/>
           <w:numId w:val="0"/>
         </w:numPr>
         <w:ind w:leftChars="0"/>
@@ -2247,6 +2287,7 @@
     <w:p>
       <w:pPr>
         <w:numPr>
+          <w:ilvl w:val="0"/>
           <w:numId w:val="0"/>
         </w:numPr>
         <w:ind w:leftChars="0" w:firstLine="420" w:firstLineChars="0"/>
@@ -2272,6 +2313,7 @@
     <w:p>
       <w:pPr>
         <w:numPr>
+          <w:ilvl w:val="0"/>
           <w:numId w:val="0"/>
         </w:numPr>
         <w:rPr>
@@ -2296,6 +2338,7 @@
     <w:p>
       <w:pPr>
         <w:numPr>
+          <w:ilvl w:val="0"/>
           <w:numId w:val="0"/>
         </w:numPr>
         <w:ind w:leftChars="0"/>
@@ -2321,6 +2364,7 @@
     <w:p>
       <w:pPr>
         <w:numPr>
+          <w:ilvl w:val="0"/>
           <w:numId w:val="0"/>
         </w:numPr>
         <w:ind w:leftChars="0" w:firstLine="420" w:firstLineChars="0"/>
@@ -2346,6 +2390,7 @@
     <w:p>
       <w:pPr>
         <w:numPr>
+          <w:ilvl w:val="0"/>
           <w:numId w:val="0"/>
         </w:numPr>
         <w:ind w:leftChars="0" w:firstLine="420" w:firstLineChars="0"/>
@@ -2371,6 +2416,7 @@
     <w:p>
       <w:pPr>
         <w:numPr>
+          <w:ilvl w:val="0"/>
           <w:numId w:val="0"/>
         </w:numPr>
         <w:rPr>
@@ -2395,6 +2441,7 @@
     <w:p>
       <w:pPr>
         <w:numPr>
+          <w:ilvl w:val="0"/>
           <w:numId w:val="0"/>
         </w:numPr>
         <w:ind w:leftChars="0"/>
@@ -2427,6 +2474,7 @@
     <w:p>
       <w:pPr>
         <w:numPr>
+          <w:ilvl w:val="0"/>
           <w:numId w:val="0"/>
         </w:numPr>
         <w:ind w:leftChars="0"/>
@@ -2452,6 +2500,7 @@
     <w:p>
       <w:pPr>
         <w:numPr>
+          <w:ilvl w:val="0"/>
           <w:numId w:val="0"/>
         </w:numPr>
         <w:ind w:leftChars="0"/>
@@ -2477,6 +2526,7 @@
     <w:p>
       <w:pPr>
         <w:numPr>
+          <w:ilvl w:val="0"/>
           <w:numId w:val="0"/>
         </w:numPr>
         <w:ind w:leftChars="0"/>
@@ -2502,6 +2552,7 @@
     <w:p>
       <w:pPr>
         <w:numPr>
+          <w:ilvl w:val="0"/>
           <w:numId w:val="0"/>
         </w:numPr>
         <w:ind w:leftChars="0"/>
@@ -2527,6 +2578,7 @@
     <w:p>
       <w:pPr>
         <w:numPr>
+          <w:ilvl w:val="0"/>
           <w:numId w:val="0"/>
         </w:numPr>
         <w:ind w:leftChars="0"/>
@@ -2552,6 +2604,7 @@
     <w:p>
       <w:pPr>
         <w:numPr>
+          <w:ilvl w:val="0"/>
           <w:numId w:val="0"/>
         </w:numPr>
         <w:ind w:leftChars="0"/>
@@ -2577,6 +2630,7 @@
     <w:p>
       <w:pPr>
         <w:numPr>
+          <w:ilvl w:val="0"/>
           <w:numId w:val="0"/>
         </w:numPr>
         <w:ind w:leftChars="0"/>
@@ -2602,6 +2656,7 @@
     <w:p>
       <w:pPr>
         <w:numPr>
+          <w:ilvl w:val="0"/>
           <w:numId w:val="0"/>
         </w:numPr>
         <w:ind w:leftChars="0"/>
@@ -2627,6 +2682,7 @@
     <w:p>
       <w:pPr>
         <w:numPr>
+          <w:ilvl w:val="0"/>
           <w:numId w:val="0"/>
         </w:numPr>
         <w:ind w:leftChars="0"/>
@@ -2659,6 +2715,7 @@
     <w:p>
       <w:pPr>
         <w:numPr>
+          <w:ilvl w:val="0"/>
           <w:numId w:val="0"/>
         </w:numPr>
         <w:ind w:leftChars="0"/>
@@ -2693,6 +2750,7 @@
     <w:p>
       <w:pPr>
         <w:numPr>
+          <w:ilvl w:val="0"/>
           <w:numId w:val="0"/>
         </w:numPr>
         <w:ind w:leftChars="0"/>
@@ -2718,6 +2776,7 @@
     <w:p>
       <w:pPr>
         <w:numPr>
+          <w:ilvl w:val="0"/>
           <w:numId w:val="0"/>
         </w:numPr>
         <w:ind w:leftChars="0"/>
@@ -2743,6 +2802,7 @@
     <w:p>
       <w:pPr>
         <w:numPr>
+          <w:ilvl w:val="0"/>
           <w:numId w:val="0"/>
         </w:numPr>
         <w:ind w:leftChars="0"/>
@@ -2788,6 +2848,7 @@
     <w:p>
       <w:pPr>
         <w:numPr>
+          <w:ilvl w:val="0"/>
           <w:numId w:val="0"/>
         </w:numPr>
         <w:ind w:leftChars="0"/>
@@ -2833,6 +2894,7 @@
     <w:p>
       <w:pPr>
         <w:numPr>
+          <w:ilvl w:val="0"/>
           <w:numId w:val="0"/>
         </w:numPr>
         <w:ind w:leftChars="0" w:firstLine="420" w:firstLineChars="0"/>
@@ -2858,6 +2920,7 @@
     <w:p>
       <w:pPr>
         <w:numPr>
+          <w:ilvl w:val="0"/>
           <w:numId w:val="0"/>
         </w:numPr>
         <w:rPr>
@@ -2882,6 +2945,7 @@
     <w:p>
       <w:pPr>
         <w:numPr>
+          <w:ilvl w:val="0"/>
           <w:numId w:val="0"/>
         </w:numPr>
         <w:ind w:leftChars="0"/>
@@ -2950,6 +3014,7 @@
     <w:p>
       <w:pPr>
         <w:numPr>
+          <w:ilvl w:val="0"/>
           <w:numId w:val="0"/>
         </w:numPr>
         <w:ind w:leftChars="0"/>
@@ -2975,6 +3040,7 @@
     <w:p>
       <w:pPr>
         <w:numPr>
+          <w:ilvl w:val="0"/>
           <w:numId w:val="0"/>
         </w:numPr>
         <w:ind w:leftChars="0"/>
@@ -3000,6 +3066,7 @@
     <w:p>
       <w:pPr>
         <w:numPr>
+          <w:ilvl w:val="0"/>
           <w:numId w:val="0"/>
         </w:numPr>
         <w:ind w:leftChars="0"/>
@@ -3025,6 +3092,7 @@
     <w:p>
       <w:pPr>
         <w:numPr>
+          <w:ilvl w:val="0"/>
           <w:numId w:val="0"/>
         </w:numPr>
         <w:ind w:leftChars="0"/>
@@ -3050,6 +3118,7 @@
     <w:p>
       <w:pPr>
         <w:numPr>
+          <w:ilvl w:val="0"/>
           <w:numId w:val="0"/>
         </w:numPr>
         <w:ind w:leftChars="0"/>
@@ -3075,6 +3144,7 @@
     <w:p>
       <w:pPr>
         <w:numPr>
+          <w:ilvl w:val="0"/>
           <w:numId w:val="0"/>
         </w:numPr>
         <w:ind w:leftChars="0"/>
@@ -3100,6 +3170,7 @@
     <w:p>
       <w:pPr>
         <w:numPr>
+          <w:ilvl w:val="0"/>
           <w:numId w:val="0"/>
         </w:numPr>
         <w:ind w:leftChars="0"/>
@@ -3124,6 +3195,7 @@
     <w:p>
       <w:pPr>
         <w:numPr>
+          <w:ilvl w:val="0"/>
           <w:numId w:val="0"/>
         </w:numPr>
         <w:ind w:leftChars="0"/>
@@ -3147,6 +3219,7 @@
     <w:p>
       <w:pPr>
         <w:numPr>
+          <w:ilvl w:val="0"/>
           <w:numId w:val="0"/>
         </w:numPr>
         <w:ind w:leftChars="0"/>
@@ -3170,6 +3243,7 @@
     <w:p>
       <w:pPr>
         <w:numPr>
+          <w:ilvl w:val="0"/>
           <w:numId w:val="0"/>
         </w:numPr>
         <w:ind w:leftChars="0"/>
@@ -3211,6 +3285,7 @@
     <w:p>
       <w:pPr>
         <w:numPr>
+          <w:ilvl w:val="0"/>
           <w:numId w:val="0"/>
         </w:numPr>
         <w:ind w:leftChars="0"/>
@@ -3234,6 +3309,7 @@
     <w:p>
       <w:pPr>
         <w:numPr>
+          <w:ilvl w:val="0"/>
           <w:numId w:val="0"/>
         </w:numPr>
         <w:ind w:leftChars="0"/>
@@ -3266,6 +3342,7 @@
     <w:p>
       <w:pPr>
         <w:numPr>
+          <w:ilvl w:val="0"/>
           <w:numId w:val="0"/>
         </w:numPr>
         <w:rPr>
@@ -3333,6 +3410,7 @@
     <w:p>
       <w:pPr>
         <w:numPr>
+          <w:ilvl w:val="0"/>
           <w:numId w:val="0"/>
         </w:numPr>
         <w:rPr>
@@ -3391,6 +3469,7 @@
     <w:p>
       <w:pPr>
         <w:numPr>
+          <w:ilvl w:val="0"/>
           <w:numId w:val="0"/>
         </w:numPr>
         <w:rPr>
@@ -3415,6 +3494,7 @@
     <w:p>
       <w:pPr>
         <w:numPr>
+          <w:ilvl w:val="0"/>
           <w:numId w:val="0"/>
         </w:numPr>
         <w:rPr>
@@ -3439,6 +3519,7 @@
     <w:p>
       <w:pPr>
         <w:numPr>
+          <w:ilvl w:val="0"/>
           <w:numId w:val="0"/>
         </w:numPr>
         <w:rPr>
@@ -3463,6 +3544,7 @@
     <w:p>
       <w:pPr>
         <w:numPr>
+          <w:ilvl w:val="0"/>
           <w:numId w:val="0"/>
         </w:numPr>
         <w:rPr>
@@ -3487,6 +3569,7 @@
     <w:p>
       <w:pPr>
         <w:numPr>
+          <w:ilvl w:val="0"/>
           <w:numId w:val="0"/>
         </w:numPr>
         <w:rPr>
@@ -3509,6 +3592,7 @@
     <w:p>
       <w:pPr>
         <w:numPr>
+          <w:ilvl w:val="0"/>
           <w:numId w:val="0"/>
         </w:numPr>
         <w:rPr>
@@ -3533,6 +3617,7 @@
     <w:p>
       <w:pPr>
         <w:numPr>
+          <w:ilvl w:val="0"/>
           <w:numId w:val="0"/>
         </w:numPr>
         <w:rPr>
@@ -3557,6 +3642,7 @@
     <w:p>
       <w:pPr>
         <w:numPr>
+          <w:ilvl w:val="0"/>
           <w:numId w:val="0"/>
         </w:numPr>
         <w:rPr>
@@ -3581,6 +3667,7 @@
     <w:p>
       <w:pPr>
         <w:numPr>
+          <w:ilvl w:val="0"/>
           <w:numId w:val="0"/>
         </w:numPr>
         <w:rPr>
@@ -3605,6 +3692,7 @@
     <w:p>
       <w:pPr>
         <w:numPr>
+          <w:ilvl w:val="0"/>
           <w:numId w:val="0"/>
         </w:numPr>
         <w:rPr>
@@ -3629,6 +3717,7 @@
     <w:p>
       <w:pPr>
         <w:numPr>
+          <w:ilvl w:val="0"/>
           <w:numId w:val="0"/>
         </w:numPr>
         <w:rPr>
@@ -3653,6 +3742,7 @@
     <w:p>
       <w:pPr>
         <w:numPr>
+          <w:ilvl w:val="0"/>
           <w:numId w:val="0"/>
         </w:numPr>
         <w:rPr>
@@ -3677,6 +3767,7 @@
     <w:p>
       <w:pPr>
         <w:numPr>
+          <w:ilvl w:val="0"/>
           <w:numId w:val="0"/>
         </w:numPr>
         <w:rPr>
@@ -3701,6 +3792,7 @@
     <w:p>
       <w:pPr>
         <w:numPr>
+          <w:ilvl w:val="0"/>
           <w:numId w:val="0"/>
         </w:numPr>
         <w:rPr>
@@ -3725,6 +3817,7 @@
     <w:p>
       <w:pPr>
         <w:numPr>
+          <w:ilvl w:val="0"/>
           <w:numId w:val="0"/>
         </w:numPr>
         <w:rPr>
@@ -3749,6 +3842,7 @@
     <w:p>
       <w:pPr>
         <w:numPr>
+          <w:ilvl w:val="0"/>
           <w:numId w:val="0"/>
         </w:numPr>
         <w:rPr>
@@ -3773,6 +3867,7 @@
     <w:p>
       <w:pPr>
         <w:numPr>
+          <w:ilvl w:val="0"/>
           <w:numId w:val="0"/>
         </w:numPr>
         <w:rPr>
@@ -3797,6 +3892,7 @@
     <w:p>
       <w:pPr>
         <w:numPr>
+          <w:ilvl w:val="0"/>
           <w:numId w:val="0"/>
         </w:numPr>
         <w:rPr>
@@ -3821,6 +3917,7 @@
     <w:p>
       <w:pPr>
         <w:numPr>
+          <w:ilvl w:val="0"/>
           <w:numId w:val="0"/>
         </w:numPr>
         <w:rPr>
@@ -3845,6 +3942,7 @@
     <w:p>
       <w:pPr>
         <w:numPr>
+          <w:ilvl w:val="0"/>
           <w:numId w:val="0"/>
         </w:numPr>
         <w:rPr>
@@ -3869,6 +3967,7 @@
     <w:p>
       <w:pPr>
         <w:numPr>
+          <w:ilvl w:val="0"/>
           <w:numId w:val="0"/>
         </w:numPr>
         <w:rPr>
@@ -3893,6 +3992,7 @@
     <w:p>
       <w:pPr>
         <w:numPr>
+          <w:ilvl w:val="0"/>
           <w:numId w:val="0"/>
         </w:numPr>
         <w:rPr>
@@ -3917,6 +4017,7 @@
     <w:p>
       <w:pPr>
         <w:numPr>
+          <w:ilvl w:val="0"/>
           <w:numId w:val="0"/>
         </w:numPr>
         <w:rPr>
@@ -3941,6 +4042,7 @@
     <w:p>
       <w:pPr>
         <w:numPr>
+          <w:ilvl w:val="0"/>
           <w:numId w:val="0"/>
         </w:numPr>
         <w:rPr>
@@ -3965,6 +4067,7 @@
     <w:p>
       <w:pPr>
         <w:numPr>
+          <w:ilvl w:val="0"/>
           <w:numId w:val="0"/>
         </w:numPr>
         <w:rPr>
@@ -3989,6 +4092,7 @@
     <w:p>
       <w:pPr>
         <w:numPr>
+          <w:ilvl w:val="0"/>
           <w:numId w:val="0"/>
         </w:numPr>
         <w:rPr>
@@ -4013,6 +4117,7 @@
     <w:p>
       <w:pPr>
         <w:numPr>
+          <w:ilvl w:val="0"/>
           <w:numId w:val="0"/>
         </w:numPr>
         <w:rPr>
@@ -4037,6 +4142,7 @@
     <w:p>
       <w:pPr>
         <w:numPr>
+          <w:ilvl w:val="0"/>
           <w:numId w:val="0"/>
         </w:numPr>
         <w:rPr>
@@ -4061,6 +4167,7 @@
     <w:p>
       <w:pPr>
         <w:numPr>
+          <w:ilvl w:val="0"/>
           <w:numId w:val="0"/>
         </w:numPr>
         <w:rPr>
@@ -4085,6 +4192,7 @@
     <w:p>
       <w:pPr>
         <w:numPr>
+          <w:ilvl w:val="0"/>
           <w:numId w:val="0"/>
         </w:numPr>
         <w:rPr>
@@ -4109,6 +4217,7 @@
     <w:p>
       <w:pPr>
         <w:numPr>
+          <w:ilvl w:val="0"/>
           <w:numId w:val="0"/>
         </w:numPr>
         <w:rPr>
@@ -4133,6 +4242,7 @@
     <w:p>
       <w:pPr>
         <w:numPr>
+          <w:ilvl w:val="0"/>
           <w:numId w:val="0"/>
         </w:numPr>
         <w:rPr>
@@ -4157,6 +4267,7 @@
     <w:p>
       <w:pPr>
         <w:numPr>
+          <w:ilvl w:val="0"/>
           <w:numId w:val="0"/>
         </w:numPr>
         <w:rPr>
@@ -4181,6 +4292,7 @@
     <w:p>
       <w:pPr>
         <w:numPr>
+          <w:ilvl w:val="0"/>
           <w:numId w:val="0"/>
         </w:numPr>
         <w:rPr>
@@ -4205,6 +4317,7 @@
     <w:p>
       <w:pPr>
         <w:numPr>
+          <w:ilvl w:val="0"/>
           <w:numId w:val="0"/>
         </w:numPr>
         <w:rPr>
@@ -4229,6 +4342,7 @@
     <w:p>
       <w:pPr>
         <w:numPr>
+          <w:ilvl w:val="0"/>
           <w:numId w:val="0"/>
         </w:numPr>
         <w:rPr>
@@ -4253,6 +4367,7 @@
     <w:p>
       <w:pPr>
         <w:numPr>
+          <w:ilvl w:val="0"/>
           <w:numId w:val="0"/>
         </w:numPr>
         <w:rPr>
@@ -4277,6 +4392,7 @@
     <w:p>
       <w:pPr>
         <w:numPr>
+          <w:ilvl w:val="0"/>
           <w:numId w:val="0"/>
         </w:numPr>
         <w:rPr>
@@ -4301,6 +4417,7 @@
     <w:p>
       <w:pPr>
         <w:numPr>
+          <w:ilvl w:val="0"/>
           <w:numId w:val="0"/>
         </w:numPr>
         <w:rPr>
@@ -4325,6 +4442,7 @@
     <w:p>
       <w:pPr>
         <w:numPr>
+          <w:ilvl w:val="0"/>
           <w:numId w:val="0"/>
         </w:numPr>
         <w:rPr>
@@ -4349,6 +4467,7 @@
     <w:p>
       <w:pPr>
         <w:numPr>
+          <w:ilvl w:val="0"/>
           <w:numId w:val="0"/>
         </w:numPr>
         <w:rPr>
@@ -4373,6 +4492,7 @@
     <w:p>
       <w:pPr>
         <w:numPr>
+          <w:ilvl w:val="0"/>
           <w:numId w:val="0"/>
         </w:numPr>
         <w:rPr>
@@ -4397,6 +4517,7 @@
     <w:p>
       <w:pPr>
         <w:numPr>
+          <w:ilvl w:val="0"/>
           <w:numId w:val="0"/>
         </w:numPr>
         <w:rPr>
@@ -4421,6 +4542,7 @@
     <w:p>
       <w:pPr>
         <w:numPr>
+          <w:ilvl w:val="0"/>
           <w:numId w:val="0"/>
         </w:numPr>
         <w:rPr>
@@ -4445,6 +4567,7 @@
     <w:p>
       <w:pPr>
         <w:numPr>
+          <w:ilvl w:val="0"/>
           <w:numId w:val="0"/>
         </w:numPr>
         <w:rPr>
@@ -4469,6 +4592,7 @@
     <w:p>
       <w:pPr>
         <w:numPr>
+          <w:ilvl w:val="0"/>
           <w:numId w:val="0"/>
         </w:numPr>
         <w:rPr>
@@ -4493,6 +4617,7 @@
     <w:p>
       <w:pPr>
         <w:numPr>
+          <w:ilvl w:val="0"/>
           <w:numId w:val="0"/>
         </w:numPr>
         <w:rPr>
@@ -4517,6 +4642,7 @@
     <w:p>
       <w:pPr>
         <w:numPr>
+          <w:ilvl w:val="0"/>
           <w:numId w:val="0"/>
         </w:numPr>
         <w:rPr>
@@ -4541,6 +4667,7 @@
     <w:p>
       <w:pPr>
         <w:numPr>
+          <w:ilvl w:val="0"/>
           <w:numId w:val="0"/>
         </w:numPr>
         <w:rPr>
@@ -4565,6 +4692,7 @@
     <w:p>
       <w:pPr>
         <w:numPr>
+          <w:ilvl w:val="0"/>
           <w:numId w:val="0"/>
         </w:numPr>
         <w:rPr>
@@ -4589,6 +4717,7 @@
     <w:p>
       <w:pPr>
         <w:numPr>
+          <w:ilvl w:val="0"/>
           <w:numId w:val="0"/>
         </w:numPr>
         <w:rPr>
@@ -4613,6 +4742,7 @@
     <w:p>
       <w:pPr>
         <w:numPr>
+          <w:ilvl w:val="0"/>
           <w:numId w:val="0"/>
         </w:numPr>
         <w:rPr>
@@ -4637,6 +4767,7 @@
     <w:p>
       <w:pPr>
         <w:numPr>
+          <w:ilvl w:val="0"/>
           <w:numId w:val="0"/>
         </w:numPr>
         <w:rPr>
@@ -4661,6 +4792,7 @@
     <w:p>
       <w:pPr>
         <w:numPr>
+          <w:ilvl w:val="0"/>
           <w:numId w:val="0"/>
         </w:numPr>
         <w:rPr>
@@ -4685,6 +4817,7 @@
     <w:p>
       <w:pPr>
         <w:numPr>
+          <w:ilvl w:val="0"/>
           <w:numId w:val="0"/>
         </w:numPr>
         <w:rPr>
@@ -4709,6 +4842,7 @@
     <w:p>
       <w:pPr>
         <w:numPr>
+          <w:ilvl w:val="0"/>
           <w:numId w:val="0"/>
         </w:numPr>
         <w:rPr>
@@ -4733,6 +4867,7 @@
     <w:p>
       <w:pPr>
         <w:numPr>
+          <w:ilvl w:val="0"/>
           <w:numId w:val="0"/>
         </w:numPr>
         <w:rPr>
@@ -4757,6 +4892,7 @@
     <w:p>
       <w:pPr>
         <w:numPr>
+          <w:ilvl w:val="0"/>
           <w:numId w:val="0"/>
         </w:numPr>
         <w:rPr>
@@ -4781,6 +4917,7 @@
     <w:p>
       <w:pPr>
         <w:numPr>
+          <w:ilvl w:val="0"/>
           <w:numId w:val="0"/>
         </w:numPr>
         <w:rPr>
@@ -4805,6 +4942,7 @@
     <w:p>
       <w:pPr>
         <w:numPr>
+          <w:ilvl w:val="0"/>
           <w:numId w:val="0"/>
         </w:numPr>
         <w:rPr>
@@ -4829,6 +4967,7 @@
     <w:p>
       <w:pPr>
         <w:numPr>
+          <w:ilvl w:val="0"/>
           <w:numId w:val="0"/>
         </w:numPr>
         <w:rPr>
@@ -4853,6 +4992,7 @@
     <w:p>
       <w:pPr>
         <w:numPr>
+          <w:ilvl w:val="0"/>
           <w:numId w:val="0"/>
         </w:numPr>
         <w:rPr>
@@ -4877,6 +5017,7 @@
     <w:p>
       <w:pPr>
         <w:numPr>
+          <w:ilvl w:val="0"/>
           <w:numId w:val="0"/>
         </w:numPr>
         <w:rPr>
@@ -4901,6 +5042,7 @@
     <w:p>
       <w:pPr>
         <w:numPr>
+          <w:ilvl w:val="0"/>
           <w:numId w:val="0"/>
         </w:numPr>
         <w:rPr>
@@ -4925,6 +5067,7 @@
     <w:p>
       <w:pPr>
         <w:numPr>
+          <w:ilvl w:val="0"/>
           <w:numId w:val="0"/>
         </w:numPr>
         <w:rPr>
@@ -4949,6 +5092,7 @@
     <w:p>
       <w:pPr>
         <w:numPr>
+          <w:ilvl w:val="0"/>
           <w:numId w:val="0"/>
         </w:numPr>
         <w:rPr>
@@ -4973,6 +5117,7 @@
     <w:p>
       <w:pPr>
         <w:numPr>
+          <w:ilvl w:val="0"/>
           <w:numId w:val="0"/>
         </w:numPr>
         <w:rPr>
@@ -4997,6 +5142,7 @@
     <w:p>
       <w:pPr>
         <w:numPr>
+          <w:ilvl w:val="0"/>
           <w:numId w:val="0"/>
         </w:numPr>
         <w:rPr>
@@ -5021,6 +5167,7 @@
     <w:p>
       <w:pPr>
         <w:numPr>
+          <w:ilvl w:val="0"/>
           <w:numId w:val="0"/>
         </w:numPr>
         <w:rPr>
@@ -5045,6 +5192,7 @@
     <w:p>
       <w:pPr>
         <w:numPr>
+          <w:ilvl w:val="0"/>
           <w:numId w:val="0"/>
         </w:numPr>
         <w:rPr>
@@ -6403,98 +6551,298 @@
           <w:bCs w:val="0"/>
           <w:lang w:val="en-US" w:eastAsia="zh-CN"/>
         </w:rPr>
-        <w:t>的含义，其实它就相当于一个缓冲池实例的</w:t>
+        <w:t>的含义，其实它就相当于一个缓冲池实例的页表。其中page_id_t是以磁盘文件db_file为中心的，该变量表示如果一个Page被写入磁盘，则它在数据库磁盘文件db_file中的偏移量应该是多少；而frame_id_t是以一个缓冲池实例为中心的，它表示该Page在对应缓存池实例的pages_数组中的下标。</w:t>
+      </w:r>
+    </w:p>
+    <w:p>
+      <w:pPr>
+        <w:widowControl w:val="0"/>
+        <w:numPr>
+          <w:ilvl w:val="0"/>
+          <w:numId w:val="0"/>
+        </w:numPr>
+        <w:jc w:val="both"/>
+        <w:rPr>
+          <w:rFonts w:hint="eastAsia"/>
+          <w:b w:val="0"/>
+          <w:bCs w:val="0"/>
+          <w:lang w:val="en-US" w:eastAsia="zh-CN"/>
+        </w:rPr>
+      </w:pPr>
+      <w:r>
+        <w:rPr>
+          <w:rFonts w:hint="eastAsia"/>
+          <w:b w:val="0"/>
+          <w:bCs w:val="0"/>
+          <w:lang w:val="en-US" w:eastAsia="zh-CN"/>
+        </w:rPr>
+        <w:t>然后再梳理一下数据库是如何将内存中的数据写入磁盘中的，这与文件src\storage\disk\disk_manager.cpp有关，首先构造函数打开磁盘中的数据库文件：</w:t>
+      </w:r>
+    </w:p>
+    <w:p>
+      <w:pPr>
+        <w:widowControl w:val="0"/>
+        <w:numPr>
+          <w:ilvl w:val="0"/>
+          <w:numId w:val="0"/>
+        </w:numPr>
+        <w:jc w:val="both"/>
+        <w:rPr>
+          <w:rFonts w:hint="default"/>
+          <w:b w:val="0"/>
+          <w:bCs w:val="0"/>
+          <w:shd w:val="clear" w:color="FFFFFF" w:fill="D9D9D9"/>
+          <w:lang w:val="en-US" w:eastAsia="zh-CN"/>
+        </w:rPr>
+      </w:pPr>
+      <w:r>
+        <w:rPr>
+          <w:rFonts w:hint="default"/>
+          <w:b w:val="0"/>
+          <w:bCs w:val="0"/>
+          <w:shd w:val="clear" w:color="FFFFFF" w:fill="D9D9D9"/>
+          <w:lang w:val="en-US" w:eastAsia="zh-CN"/>
+        </w:rPr>
+        <w:t>db_io_.open(db_file, std::ios::binary | std::ios::in | std::ios::out);</w:t>
+      </w:r>
+    </w:p>
+    <w:p>
+      <w:pPr>
+        <w:widowControl w:val="0"/>
+        <w:numPr>
+          <w:ilvl w:val="0"/>
+          <w:numId w:val="0"/>
+        </w:numPr>
+        <w:jc w:val="both"/>
+        <w:rPr>
+          <w:rFonts w:hint="eastAsia"/>
+          <w:b w:val="0"/>
+          <w:bCs w:val="0"/>
+          <w:shd w:val="clear" w:color="auto" w:fill="auto"/>
+          <w:lang w:val="en-US" w:eastAsia="zh-CN"/>
+        </w:rPr>
+      </w:pPr>
+      <w:r>
+        <w:rPr>
+          <w:rFonts w:hint="eastAsia"/>
+          <w:b w:val="0"/>
+          <w:bCs w:val="0"/>
+          <w:shd w:val="clear" w:color="auto" w:fill="auto"/>
+          <w:lang w:val="en-US" w:eastAsia="zh-CN"/>
+        </w:rPr>
+        <w:t>然后在WritePage(page_id_t page_id, const char *page_data)函数中，先根据page_id得到page_data应该写到db_file的哪个位置，然后向db_file中写入page_data</w:t>
+      </w:r>
+    </w:p>
+    <w:p>
+      <w:pPr>
+        <w:widowControl w:val="0"/>
+        <w:numPr>
+          <w:ilvl w:val="0"/>
+          <w:numId w:val="0"/>
+        </w:numPr>
+        <w:jc w:val="both"/>
+        <w:rPr>
+          <w:rFonts w:hint="eastAsia"/>
+          <w:b w:val="0"/>
+          <w:bCs w:val="0"/>
+          <w:shd w:val="clear" w:color="auto" w:fill="auto"/>
+          <w:lang w:val="en-US" w:eastAsia="zh-CN"/>
+        </w:rPr>
+      </w:pPr>
+      <w:r>
+        <w:rPr>
+          <w:rFonts w:hint="eastAsia"/>
+          <w:b/>
+          <w:bCs/>
+          <w:shd w:val="clear" w:color="auto" w:fill="auto"/>
+          <w:lang w:val="en-US" w:eastAsia="zh-CN"/>
+        </w:rPr>
+        <w:t>5.有关实现细节的几点：</w:t>
+      </w:r>
+    </w:p>
+    <w:p>
+      <w:pPr>
+        <w:widowControl w:val="0"/>
+        <w:numPr>
+          <w:ilvl w:val="0"/>
+          <w:numId w:val="0"/>
+        </w:numPr>
+        <w:jc w:val="both"/>
+        <w:rPr>
+          <w:rFonts w:hint="eastAsia"/>
+          <w:b w:val="0"/>
+          <w:bCs w:val="0"/>
+          <w:shd w:val="clear" w:color="auto" w:fill="auto"/>
+          <w:lang w:val="en-US" w:eastAsia="zh-CN"/>
+        </w:rPr>
+      </w:pPr>
+      <w:r>
+        <w:rPr>
+          <w:rFonts w:hint="eastAsia"/>
+          <w:b w:val="0"/>
+          <w:bCs w:val="0"/>
+          <w:shd w:val="clear" w:color="auto" w:fill="auto"/>
+          <w:lang w:val="en-US" w:eastAsia="zh-CN"/>
+        </w:rPr>
+        <w:t>首先是replacer中pin函数的功能：实际上我们可以将缓冲池的实现看成3个部分，即freelist，replacer以及pagetable，当一个页转移到freelist(DeletePgImp函数)或者pagetable(NewPgImp和FetchPgImp函数)时，我们都应调用replacer的pin函数，以表明replacer已经不可以再用LRU策略调度该页面。</w:t>
+      </w:r>
+    </w:p>
+    <w:p>
+      <w:pPr>
+        <w:widowControl w:val="0"/>
+        <w:numPr>
+          <w:ilvl w:val="0"/>
+          <w:numId w:val="0"/>
+        </w:numPr>
+        <w:jc w:val="both"/>
+        <w:rPr>
+          <w:rFonts w:hint="eastAsia"/>
+          <w:b w:val="0"/>
+          <w:bCs w:val="0"/>
+          <w:shd w:val="clear" w:color="auto" w:fill="auto"/>
+          <w:lang w:val="en-US" w:eastAsia="zh-CN"/>
+        </w:rPr>
+      </w:pPr>
+      <w:r>
+        <w:rPr>
+          <w:rFonts w:hint="eastAsia"/>
+          <w:b w:val="0"/>
+          <w:bCs w:val="0"/>
+          <w:shd w:val="clear" w:color="auto" w:fill="auto"/>
+          <w:lang w:val="en-US" w:eastAsia="zh-CN"/>
+        </w:rPr>
+        <w:t>然后是从pagetable中删除页面的时机:一是DeletePgImp函数将一个pin count为0的页面转入freelist中时，二是NewPgImp和FetchPgImp发现freelist为空需要用replacer中的页时。</w:t>
+      </w:r>
+    </w:p>
+    <w:p>
+      <w:pPr>
+        <w:widowControl w:val="0"/>
+        <w:numPr>
+          <w:ilvl w:val="0"/>
+          <w:numId w:val="0"/>
+        </w:numPr>
+        <w:jc w:val="both"/>
+        <w:rPr>
+          <w:rFonts w:hint="eastAsia"/>
+          <w:b w:val="0"/>
+          <w:bCs w:val="0"/>
+          <w:shd w:val="clear" w:color="auto" w:fill="auto"/>
+          <w:lang w:val="en-US" w:eastAsia="zh-CN"/>
+        </w:rPr>
+      </w:pPr>
+      <w:r>
+        <w:rPr>
+          <w:rFonts w:hint="eastAsia"/>
+          <w:b w:val="0"/>
+          <w:bCs w:val="0"/>
+          <w:shd w:val="clear" w:color="auto" w:fill="auto"/>
+          <w:lang w:val="en-US" w:eastAsia="zh-CN"/>
+        </w:rPr>
+        <w:t>注意UnpinPgImp函数的含义：它的语义是将一个页面的占用者减1，如果page的pin count变为0，它会将页面添加到replacer中，但不会将页面从page table中删除，删除过程发生在NewPgImp和FetchPgImp请求添加到缓冲池一个新页面，但是freelist没有页面时。注意，</w:t>
+      </w:r>
+      <w:r>
+        <w:rPr>
+          <w:rFonts w:hint="eastAsia"/>
+          <w:b/>
+          <w:bCs/>
+          <w:shd w:val="clear" w:color="auto" w:fill="auto"/>
+          <w:lang w:val="en-US" w:eastAsia="zh-CN"/>
+        </w:rPr>
+        <w:t>页面是否是脏页，由UnpinPgImp函数指定</w:t>
+      </w:r>
+      <w:r>
+        <w:rPr>
+          <w:rFonts w:hint="eastAsia"/>
+          <w:b w:val="0"/>
+          <w:bCs w:val="0"/>
+          <w:shd w:val="clear" w:color="auto" w:fill="auto"/>
+          <w:lang w:val="en-US" w:eastAsia="zh-CN"/>
+        </w:rPr>
+        <w:t>。</w:t>
+      </w:r>
+    </w:p>
+    <w:p>
+      <w:pPr>
+        <w:widowControl w:val="0"/>
+        <w:numPr>
+          <w:ilvl w:val="0"/>
+          <w:numId w:val="0"/>
+        </w:numPr>
+        <w:jc w:val="both"/>
+        <w:rPr>
+          <w:rFonts w:hint="eastAsia"/>
+          <w:b w:val="0"/>
+          <w:bCs w:val="0"/>
+          <w:shd w:val="clear" w:color="auto" w:fill="auto"/>
+          <w:lang w:val="en-US" w:eastAsia="zh-CN"/>
+        </w:rPr>
+      </w:pPr>
+      <w:r>
+        <w:rPr>
+          <w:rFonts w:hint="eastAsia"/>
+          <w:b w:val="0"/>
+          <w:bCs w:val="0"/>
+          <w:shd w:val="clear" w:color="auto" w:fill="auto"/>
+          <w:lang w:val="en-US" w:eastAsia="zh-CN"/>
+        </w:rPr>
+        <w:t>另外，注意NewPgImp会在缓冲池中新引入一个页面，并将该页面的pin count设置为1，FetchPgImp或在缓冲池中新引入一个页面并将该页面的pin count设置为1，或直接在缓冲池中命中页面，并将pin count加1，因此这两个操作后都应该进行UnpinPgImp操作。</w:t>
+      </w:r>
+    </w:p>
+    <w:p>
+      <w:pPr>
+        <w:widowControl w:val="0"/>
+        <w:numPr>
+          <w:ilvl w:val="0"/>
+          <w:numId w:val="0"/>
+        </w:numPr>
+        <w:jc w:val="both"/>
+        <w:rPr>
+          <w:rFonts w:hint="eastAsia"/>
+          <w:b w:val="0"/>
+          <w:bCs w:val="0"/>
+          <w:shd w:val="clear" w:color="auto" w:fill="auto"/>
+          <w:lang w:val="en-US" w:eastAsia="zh-CN"/>
+        </w:rPr>
+      </w:pPr>
+      <w:r>
+        <w:rPr>
+          <w:rFonts w:hint="eastAsia"/>
+          <w:b w:val="0"/>
+          <w:bCs w:val="0"/>
+          <w:shd w:val="clear" w:color="auto" w:fill="auto"/>
+          <w:lang w:val="en-US" w:eastAsia="zh-CN"/>
+        </w:rPr>
+        <w:t>总结：freelist中保存完全空白的崭新页面，replacer中保存pin count为0的页面，缓冲池在语义上保存正在使用的页面(即pin count不为0)，但某时会存在pin count为0的页面，但无关紧要，因为这些页面会被replacer发现，并踢出缓冲池。</w:t>
+      </w:r>
+    </w:p>
+    <w:p>
+      <w:pPr>
+        <w:widowControl w:val="0"/>
+        <w:numPr>
+          <w:ilvl w:val="0"/>
+          <w:numId w:val="0"/>
+        </w:numPr>
+        <w:jc w:val="both"/>
+        <w:rPr>
+          <w:rFonts w:hint="default"/>
+          <w:b w:val="0"/>
+          <w:bCs w:val="0"/>
+          <w:shd w:val="clear" w:color="auto" w:fill="auto"/>
+          <w:lang w:val="en-US" w:eastAsia="zh-CN"/>
+        </w:rPr>
+      </w:pPr>
+      <w:r>
+        <w:rPr>
+          <w:rFonts w:hint="eastAsia"/>
+          <w:b w:val="0"/>
+          <w:bCs w:val="0"/>
+          <w:shd w:val="clear" w:color="auto" w:fill="auto"/>
+          <w:lang w:val="en-US" w:eastAsia="zh-CN"/>
+        </w:rPr>
+        <w:t>另外DeallocatePage(__attribute__((unused)) page_id_t page_id)只是在语义上声明某页面现在不被使用。</w:t>
       </w:r>
       <w:bookmarkStart w:id="0" w:name="_GoBack"/>
       <w:bookmarkEnd w:id="0"/>
-      <w:r>
-        <w:rPr>
-          <w:rFonts w:hint="eastAsia"/>
-          <w:b w:val="0"/>
-          <w:bCs w:val="0"/>
-          <w:lang w:val="en-US" w:eastAsia="zh-CN"/>
-        </w:rPr>
-        <w:t>页表。其中page_id_t是以磁盘文件db_file为中心的，该变量表示如果一个Page被写入磁盘，则它在数据库磁盘文件db_file中的偏移量应该是多少；而frame_id_t是以一个缓冲池实例为中心的，它表示该Page在对应缓存池实例的pages_数组中的下标。</w:t>
-      </w:r>
-    </w:p>
-    <w:p>
-      <w:pPr>
-        <w:widowControl w:val="0"/>
-        <w:numPr>
-          <w:ilvl w:val="0"/>
-          <w:numId w:val="0"/>
-        </w:numPr>
-        <w:jc w:val="both"/>
-        <w:rPr>
-          <w:rFonts w:hint="eastAsia"/>
-          <w:b w:val="0"/>
-          <w:bCs w:val="0"/>
-          <w:lang w:val="en-US" w:eastAsia="zh-CN"/>
-        </w:rPr>
-      </w:pPr>
-      <w:r>
-        <w:rPr>
-          <w:rFonts w:hint="eastAsia"/>
-          <w:b w:val="0"/>
-          <w:bCs w:val="0"/>
-          <w:lang w:val="en-US" w:eastAsia="zh-CN"/>
-        </w:rPr>
-        <w:t>然后再梳理一下数据库是如何将内存中的数据写入磁盘中的，这与文件src\storage\disk\disk_manager.cpp有关，首先构造函数打开磁盘中的数据库文件：</w:t>
-      </w:r>
-    </w:p>
-    <w:p>
-      <w:pPr>
-        <w:widowControl w:val="0"/>
-        <w:numPr>
-          <w:ilvl w:val="0"/>
-          <w:numId w:val="0"/>
-        </w:numPr>
-        <w:jc w:val="both"/>
-        <w:rPr>
-          <w:rFonts w:hint="default"/>
-          <w:b w:val="0"/>
-          <w:bCs w:val="0"/>
-          <w:shd w:val="clear" w:color="FFFFFF" w:fill="D9D9D9"/>
-          <w:lang w:val="en-US" w:eastAsia="zh-CN"/>
-        </w:rPr>
-      </w:pPr>
-      <w:r>
-        <w:rPr>
-          <w:rFonts w:hint="default"/>
-          <w:b w:val="0"/>
-          <w:bCs w:val="0"/>
-          <w:shd w:val="clear" w:color="FFFFFF" w:fill="D9D9D9"/>
-          <w:lang w:val="en-US" w:eastAsia="zh-CN"/>
-        </w:rPr>
-        <w:t>db_io_.open(db_file, std::ios::binary | std::ios::in | std::ios::out);</w:t>
-      </w:r>
-    </w:p>
-    <w:p>
-      <w:pPr>
-        <w:widowControl w:val="0"/>
-        <w:numPr>
-          <w:ilvl w:val="0"/>
-          <w:numId w:val="0"/>
-        </w:numPr>
-        <w:jc w:val="both"/>
-        <w:rPr>
-          <w:rFonts w:hint="default"/>
-          <w:b w:val="0"/>
-          <w:bCs w:val="0"/>
-          <w:shd w:val="clear" w:color="auto" w:fill="auto"/>
-          <w:lang w:val="en-US" w:eastAsia="zh-CN"/>
-        </w:rPr>
-      </w:pPr>
-      <w:r>
-        <w:rPr>
-          <w:rFonts w:hint="eastAsia"/>
-          <w:b w:val="0"/>
-          <w:bCs w:val="0"/>
-          <w:shd w:val="clear" w:color="auto" w:fill="auto"/>
-          <w:lang w:val="en-US" w:eastAsia="zh-CN"/>
-        </w:rPr>
-        <w:t>然后在WritePage(page_id_t page_id, const char *page_data)函数中，先根据page_id得到page_data应该写到db_file的哪个位置，然后向db_file中写入page_data</w:t>
-      </w:r>
     </w:p>
     <w:p>
       <w:pPr>

--- a/blog/Project1.docx
+++ b/blog/Project1.docx
@@ -6841,668 +6841,919 @@
         </w:rPr>
         <w:t>另外DeallocatePage(__attribute__((unused)) page_id_t page_id)只是在语义上声明某页面现在不被使用。</w:t>
       </w:r>
+    </w:p>
+    <w:p>
+      <w:pPr>
+        <w:widowControl w:val="0"/>
+        <w:numPr>
+          <w:ilvl w:val="0"/>
+          <w:numId w:val="0"/>
+        </w:numPr>
+        <w:jc w:val="both"/>
+        <w:rPr>
+          <w:rFonts w:hint="eastAsia"/>
+          <w:b/>
+          <w:bCs/>
+          <w:lang w:val="en-US" w:eastAsia="zh-CN"/>
+        </w:rPr>
+      </w:pPr>
+      <w:r>
+        <w:rPr>
+          <w:rFonts w:hint="eastAsia"/>
+          <w:b/>
+          <w:bCs/>
+          <w:lang w:val="en-US" w:eastAsia="zh-CN"/>
+        </w:rPr>
+        <w:t>三．并行的缓冲池管理</w:t>
+      </w:r>
+    </w:p>
+    <w:p>
+      <w:pPr>
+        <w:widowControl w:val="0"/>
+        <w:numPr>
+          <w:ilvl w:val="0"/>
+          <w:numId w:val="0"/>
+        </w:numPr>
+        <w:jc w:val="both"/>
+        <w:rPr>
+          <w:rFonts w:hint="eastAsia"/>
+          <w:b w:val="0"/>
+          <w:bCs w:val="0"/>
+          <w:lang w:val="en-US" w:eastAsia="zh-CN"/>
+        </w:rPr>
+      </w:pPr>
+      <w:r>
+        <w:rPr>
+          <w:rFonts w:hint="eastAsia"/>
+          <w:b w:val="0"/>
+          <w:bCs w:val="0"/>
+          <w:lang w:val="en-US" w:eastAsia="zh-CN"/>
+        </w:rPr>
+        <w:t>之前实现的单例缓冲池管理实例为了实现线程安全需要锁存器。但当若干个线程与缓冲池交互争夺一个锁存器时，这会导致性能问题。一个潜在的解决方案是为数据库系统分配多个缓冲池，每个缓冲池都有自己的锁存器。</w:t>
+      </w:r>
+    </w:p>
+    <w:p>
+      <w:pPr>
+        <w:widowControl w:val="0"/>
+        <w:numPr>
+          <w:ilvl w:val="0"/>
+          <w:numId w:val="0"/>
+        </w:numPr>
+        <w:jc w:val="both"/>
+        <w:rPr>
+          <w:rFonts w:hint="eastAsia"/>
+          <w:b w:val="0"/>
+          <w:bCs w:val="0"/>
+          <w:lang w:val="en-US" w:eastAsia="zh-CN"/>
+        </w:rPr>
+      </w:pPr>
+      <w:r>
+        <w:rPr>
+          <w:rFonts w:hint="default"/>
+          <w:b/>
+          <w:bCs/>
+          <w:lang w:val="en-US" w:eastAsia="zh-CN"/>
+        </w:rPr>
+        <w:t>ParallelBufferPoolManager</w:t>
+      </w:r>
+      <w:r>
+        <w:rPr>
+          <w:rFonts w:hint="eastAsia"/>
+          <w:b w:val="0"/>
+          <w:bCs w:val="0"/>
+          <w:lang w:val="en-US" w:eastAsia="zh-CN"/>
+        </w:rPr>
+        <w:t>是有着多个</w:t>
+      </w:r>
+      <w:r>
+        <w:rPr>
+          <w:rFonts w:hint="eastAsia"/>
+          <w:b/>
+          <w:bCs/>
+          <w:lang w:val="en-US" w:eastAsia="zh-CN"/>
+        </w:rPr>
+        <w:t>BufferPoolManagerInstance</w:t>
+      </w:r>
+      <w:r>
+        <w:rPr>
+          <w:rFonts w:hint="eastAsia"/>
+          <w:b w:val="0"/>
+          <w:bCs w:val="0"/>
+          <w:lang w:val="en-US" w:eastAsia="zh-CN"/>
+        </w:rPr>
+        <w:t>的类。对于每个操作，</w:t>
+      </w:r>
+      <w:r>
+        <w:rPr>
+          <w:rFonts w:hint="default"/>
+          <w:b/>
+          <w:bCs/>
+          <w:lang w:val="en-US" w:eastAsia="zh-CN"/>
+        </w:rPr>
+        <w:t>ParallelBufferPoolManager</w:t>
+      </w:r>
+      <w:r>
+        <w:rPr>
+          <w:rFonts w:hint="eastAsia"/>
+          <w:b w:val="0"/>
+          <w:bCs w:val="0"/>
+          <w:lang w:val="en-US" w:eastAsia="zh-CN"/>
+        </w:rPr>
+        <w:t>选取一个</w:t>
+      </w:r>
+      <w:r>
+        <w:rPr>
+          <w:rFonts w:hint="eastAsia"/>
+          <w:b/>
+          <w:bCs/>
+          <w:lang w:val="en-US" w:eastAsia="zh-CN"/>
+        </w:rPr>
+        <w:t>BufferPoolManagerInstance</w:t>
+      </w:r>
+      <w:r>
+        <w:rPr>
+          <w:rFonts w:hint="eastAsia"/>
+          <w:b w:val="0"/>
+          <w:bCs w:val="0"/>
+          <w:lang w:val="en-US" w:eastAsia="zh-CN"/>
+        </w:rPr>
+        <w:t>实例并调用该实例。</w:t>
+      </w:r>
+    </w:p>
+    <w:p>
+      <w:pPr>
+        <w:widowControl w:val="0"/>
+        <w:numPr>
+          <w:ilvl w:val="0"/>
+          <w:numId w:val="0"/>
+        </w:numPr>
+        <w:jc w:val="both"/>
+        <w:rPr>
+          <w:rFonts w:hint="eastAsia"/>
+          <w:b w:val="0"/>
+          <w:bCs w:val="0"/>
+          <w:lang w:val="en-US" w:eastAsia="zh-CN"/>
+        </w:rPr>
+      </w:pPr>
+      <w:r>
+        <w:rPr>
+          <w:rFonts w:hint="eastAsia"/>
+          <w:b w:val="0"/>
+          <w:bCs w:val="0"/>
+          <w:lang w:val="en-US" w:eastAsia="zh-CN"/>
+        </w:rPr>
+        <w:t>我们依据给定的page id来决定使用哪个</w:t>
+      </w:r>
+      <w:r>
+        <w:rPr>
+          <w:rFonts w:hint="eastAsia"/>
+          <w:b/>
+          <w:bCs/>
+          <w:lang w:val="en-US" w:eastAsia="zh-CN"/>
+        </w:rPr>
+        <w:t>BufferPoolManagerInstance</w:t>
+      </w:r>
+      <w:r>
+        <w:rPr>
+          <w:rFonts w:hint="eastAsia"/>
+          <w:b w:val="0"/>
+          <w:bCs w:val="0"/>
+          <w:lang w:val="en-US" w:eastAsia="zh-CN"/>
+        </w:rPr>
+        <w:t>。如果我们有</w:t>
+      </w:r>
+      <w:r>
+        <w:rPr>
+          <w:rFonts w:hint="eastAsia"/>
+          <w:b/>
+          <w:bCs/>
+          <w:lang w:val="en-US" w:eastAsia="zh-CN"/>
+        </w:rPr>
+        <w:t>num_instances</w:t>
+      </w:r>
+      <w:r>
+        <w:rPr>
+          <w:rFonts w:hint="eastAsia"/>
+          <w:b w:val="0"/>
+          <w:bCs w:val="0"/>
+          <w:lang w:val="en-US" w:eastAsia="zh-CN"/>
+        </w:rPr>
+        <w:t>个</w:t>
+      </w:r>
+      <w:r>
+        <w:rPr>
+          <w:rFonts w:hint="eastAsia"/>
+          <w:b/>
+          <w:bCs/>
+          <w:lang w:val="en-US" w:eastAsia="zh-CN"/>
+        </w:rPr>
+        <w:t>BufferPoolManagerInstance</w:t>
+      </w:r>
+      <w:r>
+        <w:rPr>
+          <w:rFonts w:hint="eastAsia"/>
+          <w:b w:val="0"/>
+          <w:bCs w:val="0"/>
+          <w:lang w:val="en-US" w:eastAsia="zh-CN"/>
+        </w:rPr>
+        <w:t>，那么我们要用某种方式将给定的page id映射到[0,num_instances)之间，在这里我们使用模运算</w:t>
+      </w:r>
+      <w:r>
+        <w:rPr>
+          <w:rFonts w:hint="eastAsia"/>
+          <w:b/>
+          <w:bCs/>
+          <w:lang w:val="en-US" w:eastAsia="zh-CN"/>
+        </w:rPr>
+        <w:t>page_id mod num_instances</w:t>
+      </w:r>
+      <w:r>
+        <w:rPr>
+          <w:rFonts w:hint="eastAsia"/>
+          <w:b w:val="0"/>
+          <w:bCs w:val="0"/>
+          <w:lang w:val="en-US" w:eastAsia="zh-CN"/>
+        </w:rPr>
+        <w:t>将给定的page_id映射到该区间。</w:t>
+      </w:r>
+    </w:p>
+    <w:p>
+      <w:pPr>
+        <w:widowControl w:val="0"/>
+        <w:numPr>
+          <w:ilvl w:val="0"/>
+          <w:numId w:val="0"/>
+        </w:numPr>
+        <w:jc w:val="both"/>
+        <w:rPr>
+          <w:rFonts w:hint="default"/>
+          <w:b w:val="0"/>
+          <w:bCs w:val="0"/>
+          <w:lang w:val="en-US" w:eastAsia="zh-CN"/>
+        </w:rPr>
+      </w:pPr>
+      <w:r>
+        <w:rPr>
+          <w:rFonts w:hint="default"/>
+          <w:b w:val="0"/>
+          <w:bCs w:val="0"/>
+          <w:lang w:val="en-US" w:eastAsia="zh-CN"/>
+        </w:rPr>
+        <w:t>当</w:t>
+      </w:r>
+      <w:r>
+        <w:rPr>
+          <w:rFonts w:hint="default"/>
+          <w:b/>
+          <w:bCs/>
+          <w:lang w:val="en-US" w:eastAsia="zh-CN"/>
+        </w:rPr>
+        <w:t>ParallelBufferPoolManager</w:t>
+      </w:r>
+      <w:r>
+        <w:rPr>
+          <w:rFonts w:hint="default"/>
+          <w:b w:val="0"/>
+          <w:bCs w:val="0"/>
+          <w:lang w:val="en-US" w:eastAsia="zh-CN"/>
+        </w:rPr>
+        <w:t>初始化的时候，他的起始索引应该是0</w:t>
+      </w:r>
+      <w:r>
+        <w:rPr>
+          <w:rFonts w:hint="eastAsia"/>
+          <w:b w:val="0"/>
+          <w:bCs w:val="0"/>
+          <w:lang w:val="en-US" w:eastAsia="zh-CN"/>
+        </w:rPr>
+        <w:t>。</w:t>
+      </w:r>
+      <w:r>
+        <w:rPr>
+          <w:rFonts w:hint="default"/>
+          <w:b w:val="0"/>
+          <w:bCs w:val="0"/>
+          <w:lang w:val="en-US" w:eastAsia="zh-CN"/>
+        </w:rPr>
+        <w:t>此后每创建一个新的页面，都应从起始索引开始尝试每个</w:t>
+      </w:r>
+      <w:r>
+        <w:rPr>
+          <w:rFonts w:hint="eastAsia"/>
+          <w:b/>
+          <w:bCs/>
+          <w:lang w:val="en-US" w:eastAsia="zh-CN"/>
+        </w:rPr>
+        <w:t>BufferPoolManagerInstance</w:t>
+      </w:r>
+      <w:r>
+        <w:rPr>
+          <w:rFonts w:hint="default"/>
+          <w:b w:val="0"/>
+          <w:bCs w:val="0"/>
+          <w:lang w:val="en-US" w:eastAsia="zh-CN"/>
+        </w:rPr>
+        <w:t>直到某个成功。然后将起始</w:t>
+      </w:r>
+      <w:r>
+        <w:rPr>
+          <w:rFonts w:hint="eastAsia"/>
+          <w:b w:val="0"/>
+          <w:bCs w:val="0"/>
+          <w:lang w:val="en-US" w:eastAsia="zh-CN"/>
+        </w:rPr>
+        <w:t>索引</w:t>
+      </w:r>
+      <w:r>
+        <w:rPr>
+          <w:rFonts w:hint="default"/>
+          <w:b w:val="0"/>
+          <w:bCs w:val="0"/>
+          <w:lang w:val="en-US" w:eastAsia="zh-CN"/>
+        </w:rPr>
+        <w:t>加1。</w:t>
+      </w:r>
+    </w:p>
+    <w:p>
+      <w:pPr>
+        <w:widowControl w:val="0"/>
+        <w:numPr>
+          <w:ilvl w:val="0"/>
+          <w:numId w:val="0"/>
+        </w:numPr>
+        <w:jc w:val="both"/>
+        <w:rPr>
+          <w:rFonts w:hint="default"/>
+          <w:b w:val="0"/>
+          <w:bCs w:val="0"/>
+          <w:lang w:val="en-US" w:eastAsia="zh-CN"/>
+        </w:rPr>
+      </w:pPr>
+      <w:r>
+        <w:rPr>
+          <w:rFonts w:hint="default"/>
+          <w:b w:val="0"/>
+          <w:bCs w:val="0"/>
+          <w:lang w:val="en-US" w:eastAsia="zh-CN"/>
+        </w:rPr>
+        <w:t>创建</w:t>
+      </w:r>
+      <w:r>
+        <w:rPr>
+          <w:rFonts w:hint="default"/>
+          <w:b/>
+          <w:bCs/>
+          <w:lang w:val="en-US" w:eastAsia="zh-CN"/>
+        </w:rPr>
+        <w:t>BufferPoolManagerInstances</w:t>
+      </w:r>
+      <w:r>
+        <w:rPr>
+          <w:rFonts w:hint="default"/>
+          <w:b w:val="0"/>
+          <w:bCs w:val="0"/>
+          <w:lang w:val="en-US" w:eastAsia="zh-CN"/>
+        </w:rPr>
+        <w:t>时，构造函数应使用uint32_t num_instances和uint32_t instance_index，来保证页面id被正确地创建。</w:t>
+      </w:r>
+    </w:p>
+    <w:p>
+      <w:pPr>
+        <w:widowControl w:val="0"/>
+        <w:numPr>
+          <w:ilvl w:val="0"/>
+          <w:numId w:val="0"/>
+        </w:numPr>
+        <w:jc w:val="both"/>
+        <w:rPr>
+          <w:rFonts w:hint="eastAsia"/>
+          <w:b w:val="0"/>
+          <w:bCs w:val="0"/>
+          <w:lang w:val="en-US" w:eastAsia="zh-CN"/>
+        </w:rPr>
+      </w:pPr>
+      <w:r>
+        <w:rPr>
+          <w:rFonts w:hint="eastAsia"/>
+          <w:b w:val="0"/>
+          <w:bCs w:val="0"/>
+          <w:lang w:val="en-US" w:eastAsia="zh-CN"/>
+        </w:rPr>
+        <w:t>我们将实现头文件src/include/buffer/parallel_buffer_pool_manager.h和源文件src/buffer/parallel_buffer_pool_manager.cpp中的如下函数：</w:t>
+      </w:r>
+    </w:p>
+    <w:p>
+      <w:pPr>
+        <w:widowControl w:val="0"/>
+        <w:numPr>
+          <w:ilvl w:val="0"/>
+          <w:numId w:val="1"/>
+        </w:numPr>
+        <w:ind w:left="420" w:leftChars="0" w:hanging="420" w:firstLineChars="0"/>
+        <w:jc w:val="both"/>
+        <w:rPr>
+          <w:rFonts w:hint="default"/>
+          <w:b/>
+          <w:bCs/>
+          <w:lang w:val="en-US" w:eastAsia="zh-CN"/>
+        </w:rPr>
+      </w:pPr>
+      <w:r>
+        <w:rPr>
+          <w:rFonts w:hint="default"/>
+          <w:b/>
+          <w:bCs/>
+          <w:lang w:val="en-US" w:eastAsia="zh-CN"/>
+        </w:rPr>
+        <w:t>ParallelBufferPoolManager(num_instances, pool_size, disk_manager, log_manager)</w:t>
+      </w:r>
+    </w:p>
+    <w:p>
+      <w:pPr>
+        <w:widowControl w:val="0"/>
+        <w:numPr>
+          <w:ilvl w:val="0"/>
+          <w:numId w:val="1"/>
+        </w:numPr>
+        <w:ind w:left="420" w:leftChars="0" w:hanging="420" w:firstLineChars="0"/>
+        <w:jc w:val="both"/>
+        <w:rPr>
+          <w:rFonts w:hint="default"/>
+          <w:b/>
+          <w:bCs/>
+          <w:lang w:val="en-US" w:eastAsia="zh-CN"/>
+        </w:rPr>
+      </w:pPr>
+      <w:r>
+        <w:rPr>
+          <w:rFonts w:hint="default"/>
+          <w:b/>
+          <w:bCs/>
+          <w:lang w:val="en-US" w:eastAsia="zh-CN"/>
+        </w:rPr>
+        <w:t>~ParallelBufferPoolManager()</w:t>
+      </w:r>
+    </w:p>
+    <w:p>
+      <w:pPr>
+        <w:widowControl w:val="0"/>
+        <w:numPr>
+          <w:ilvl w:val="0"/>
+          <w:numId w:val="1"/>
+        </w:numPr>
+        <w:ind w:left="420" w:leftChars="0" w:hanging="420" w:firstLineChars="0"/>
+        <w:jc w:val="both"/>
+        <w:rPr>
+          <w:rFonts w:hint="default"/>
+          <w:b/>
+          <w:bCs/>
+          <w:lang w:val="en-US" w:eastAsia="zh-CN"/>
+        </w:rPr>
+      </w:pPr>
+      <w:r>
+        <w:rPr>
+          <w:rFonts w:hint="default"/>
+          <w:b/>
+          <w:bCs/>
+          <w:lang w:val="en-US" w:eastAsia="zh-CN"/>
+        </w:rPr>
+        <w:t>GetPoolSize()</w:t>
+      </w:r>
+    </w:p>
+    <w:p>
+      <w:pPr>
+        <w:widowControl w:val="0"/>
+        <w:numPr>
+          <w:ilvl w:val="0"/>
+          <w:numId w:val="1"/>
+        </w:numPr>
+        <w:ind w:left="420" w:leftChars="0" w:hanging="420" w:firstLineChars="0"/>
+        <w:jc w:val="both"/>
+        <w:rPr>
+          <w:rFonts w:hint="default"/>
+          <w:b/>
+          <w:bCs/>
+          <w:lang w:val="en-US" w:eastAsia="zh-CN"/>
+        </w:rPr>
+      </w:pPr>
+      <w:r>
+        <w:rPr>
+          <w:rFonts w:hint="default"/>
+          <w:b/>
+          <w:bCs/>
+          <w:lang w:val="en-US" w:eastAsia="zh-CN"/>
+        </w:rPr>
+        <w:t>GetBufferPoolManager(page_id)</w:t>
+      </w:r>
+    </w:p>
+    <w:p>
+      <w:pPr>
+        <w:widowControl w:val="0"/>
+        <w:numPr>
+          <w:ilvl w:val="0"/>
+          <w:numId w:val="1"/>
+        </w:numPr>
+        <w:ind w:left="420" w:leftChars="0" w:hanging="420" w:firstLineChars="0"/>
+        <w:jc w:val="both"/>
+        <w:rPr>
+          <w:rFonts w:hint="default"/>
+          <w:b/>
+          <w:bCs/>
+          <w:lang w:val="en-US" w:eastAsia="zh-CN"/>
+        </w:rPr>
+      </w:pPr>
+      <w:r>
+        <w:rPr>
+          <w:rFonts w:hint="default"/>
+          <w:b/>
+          <w:bCs/>
+          <w:lang w:val="en-US" w:eastAsia="zh-CN"/>
+        </w:rPr>
+        <w:t>FetchPgImp(page_id)</w:t>
+      </w:r>
+    </w:p>
+    <w:p>
+      <w:pPr>
+        <w:widowControl w:val="0"/>
+        <w:numPr>
+          <w:ilvl w:val="0"/>
+          <w:numId w:val="1"/>
+        </w:numPr>
+        <w:ind w:left="420" w:leftChars="0" w:hanging="420" w:firstLineChars="0"/>
+        <w:jc w:val="both"/>
+        <w:rPr>
+          <w:rFonts w:hint="default"/>
+          <w:b/>
+          <w:bCs/>
+          <w:lang w:val="en-US" w:eastAsia="zh-CN"/>
+        </w:rPr>
+      </w:pPr>
+      <w:r>
+        <w:rPr>
+          <w:rFonts w:hint="default"/>
+          <w:b/>
+          <w:bCs/>
+          <w:lang w:val="en-US" w:eastAsia="zh-CN"/>
+        </w:rPr>
+        <w:t>UnpinPgImp(page_id, is_dirty)</w:t>
+      </w:r>
+    </w:p>
+    <w:p>
+      <w:pPr>
+        <w:widowControl w:val="0"/>
+        <w:numPr>
+          <w:ilvl w:val="0"/>
+          <w:numId w:val="1"/>
+        </w:numPr>
+        <w:ind w:left="420" w:leftChars="0" w:hanging="420" w:firstLineChars="0"/>
+        <w:jc w:val="both"/>
+        <w:rPr>
+          <w:rFonts w:hint="default"/>
+          <w:b/>
+          <w:bCs/>
+          <w:lang w:val="en-US" w:eastAsia="zh-CN"/>
+        </w:rPr>
+      </w:pPr>
+      <w:r>
+        <w:rPr>
+          <w:rFonts w:hint="default"/>
+          <w:b/>
+          <w:bCs/>
+          <w:lang w:val="en-US" w:eastAsia="zh-CN"/>
+        </w:rPr>
+        <w:t>FlushPgImp(page_id)</w:t>
+      </w:r>
+    </w:p>
+    <w:p>
+      <w:pPr>
+        <w:widowControl w:val="0"/>
+        <w:numPr>
+          <w:ilvl w:val="0"/>
+          <w:numId w:val="1"/>
+        </w:numPr>
+        <w:ind w:left="420" w:leftChars="0" w:hanging="420" w:firstLineChars="0"/>
+        <w:jc w:val="both"/>
+        <w:rPr>
+          <w:rFonts w:hint="default"/>
+          <w:b/>
+          <w:bCs/>
+          <w:lang w:val="en-US" w:eastAsia="zh-CN"/>
+        </w:rPr>
+      </w:pPr>
+      <w:r>
+        <w:rPr>
+          <w:rFonts w:hint="default"/>
+          <w:b/>
+          <w:bCs/>
+          <w:lang w:val="en-US" w:eastAsia="zh-CN"/>
+        </w:rPr>
+        <w:t>NewPgImp(page_id)</w:t>
+      </w:r>
+    </w:p>
+    <w:p>
+      <w:pPr>
+        <w:widowControl w:val="0"/>
+        <w:numPr>
+          <w:ilvl w:val="0"/>
+          <w:numId w:val="1"/>
+        </w:numPr>
+        <w:ind w:left="420" w:leftChars="0" w:hanging="420" w:firstLineChars="0"/>
+        <w:jc w:val="both"/>
+        <w:rPr>
+          <w:rFonts w:hint="default"/>
+          <w:b/>
+          <w:bCs/>
+          <w:lang w:val="en-US" w:eastAsia="zh-CN"/>
+        </w:rPr>
+      </w:pPr>
+      <w:r>
+        <w:rPr>
+          <w:rFonts w:hint="default"/>
+          <w:b/>
+          <w:bCs/>
+          <w:lang w:val="en-US" w:eastAsia="zh-CN"/>
+        </w:rPr>
+        <w:t>DeletePgImp(page_id)</w:t>
+      </w:r>
+    </w:p>
+    <w:p>
+      <w:pPr>
+        <w:widowControl w:val="0"/>
+        <w:numPr>
+          <w:ilvl w:val="0"/>
+          <w:numId w:val="1"/>
+        </w:numPr>
+        <w:ind w:left="420" w:leftChars="0" w:hanging="420" w:firstLineChars="0"/>
+        <w:jc w:val="both"/>
+        <w:rPr>
+          <w:rFonts w:hint="default"/>
+          <w:b/>
+          <w:bCs/>
+          <w:lang w:val="en-US" w:eastAsia="zh-CN"/>
+        </w:rPr>
+      </w:pPr>
+      <w:r>
+        <w:rPr>
+          <w:rFonts w:hint="default"/>
+          <w:b/>
+          <w:bCs/>
+          <w:lang w:val="en-US" w:eastAsia="zh-CN"/>
+        </w:rPr>
+        <w:t>FlushAllPagesImpl()</w:t>
+      </w:r>
+    </w:p>
+    <w:p>
+      <w:pPr>
+        <w:widowControl w:val="0"/>
+        <w:numPr>
+          <w:numId w:val="0"/>
+        </w:numPr>
+        <w:ind w:leftChars="0"/>
+        <w:jc w:val="both"/>
+        <w:rPr>
+          <w:rFonts w:hint="default"/>
+          <w:b/>
+          <w:bCs/>
+          <w:lang w:val="en-US" w:eastAsia="zh-CN"/>
+        </w:rPr>
+      </w:pPr>
+      <w:r>
+        <w:rPr>
+          <w:rFonts w:hint="eastAsia"/>
+          <w:b/>
+          <w:bCs/>
+          <w:lang w:val="en-US" w:eastAsia="zh-CN"/>
+        </w:rPr>
+        <w:t>总结：</w:t>
+      </w:r>
+    </w:p>
+    <w:p>
+      <w:pPr>
+        <w:widowControl w:val="0"/>
+        <w:numPr>
+          <w:numId w:val="0"/>
+        </w:numPr>
+        <w:ind w:leftChars="0"/>
+        <w:jc w:val="both"/>
+        <w:rPr>
+          <w:rFonts w:hint="default"/>
+          <w:b w:val="0"/>
+          <w:bCs w:val="0"/>
+          <w:lang w:val="en-US" w:eastAsia="zh-CN"/>
+        </w:rPr>
+      </w:pPr>
+      <w:r>
+        <w:rPr>
+          <w:rFonts w:hint="default"/>
+          <w:b w:val="0"/>
+          <w:bCs w:val="0"/>
+          <w:lang w:val="en-US" w:eastAsia="zh-CN"/>
+        </w:rPr>
+        <w:t>本</w:t>
+      </w:r>
+      <w:r>
+        <w:rPr>
+          <w:rFonts w:hint="eastAsia"/>
+          <w:b w:val="0"/>
+          <w:bCs w:val="0"/>
+          <w:lang w:val="en-US" w:eastAsia="zh-CN"/>
+        </w:rPr>
+        <w:t>部分</w:t>
+      </w:r>
+      <w:r>
+        <w:rPr>
+          <w:rFonts w:hint="default"/>
+          <w:b w:val="0"/>
+          <w:bCs w:val="0"/>
+          <w:lang w:val="en-US" w:eastAsia="zh-CN"/>
+        </w:rPr>
+        <w:t>实现了一个缓冲池管理器。在</w:t>
+      </w:r>
+      <w:r>
+        <w:rPr>
+          <w:rFonts w:hint="eastAsia"/>
+          <w:b w:val="0"/>
+          <w:bCs w:val="0"/>
+          <w:lang w:val="en-US" w:eastAsia="zh-CN"/>
+        </w:rPr>
+        <w:t>数据库系统</w:t>
+      </w:r>
+      <w:r>
+        <w:rPr>
+          <w:rFonts w:hint="default"/>
+          <w:b w:val="0"/>
+          <w:bCs w:val="0"/>
+          <w:lang w:val="en-US" w:eastAsia="zh-CN"/>
+        </w:rPr>
+        <w:t>中，所有的数据都是以页为单位存储的，所有页都会存在硬盘中。在其中有一些页，他们正在被使用或者经常被使用，故会缓存到内存中。在被缓存的页面中，有一些页被Pin在了内存中，即无论如何他们都不会被替换出去，而还有一些页是Unpin状态，这些页在内存不足的时候会被替换出去。我们要做的就是管理这些页。</w:t>
+      </w:r>
+    </w:p>
+    <w:p>
+      <w:pPr>
+        <w:widowControl w:val="0"/>
+        <w:numPr>
+          <w:numId w:val="0"/>
+        </w:numPr>
+        <w:ind w:leftChars="0"/>
+        <w:jc w:val="both"/>
+        <w:rPr>
+          <w:rFonts w:hint="default"/>
+          <w:b w:val="0"/>
+          <w:bCs w:val="0"/>
+          <w:lang w:val="en-US" w:eastAsia="zh-CN"/>
+        </w:rPr>
+      </w:pPr>
+      <w:r>
+        <w:rPr>
+          <w:rFonts w:hint="default"/>
+          <w:b w:val="0"/>
+          <w:bCs w:val="0"/>
+          <w:lang w:val="en-US" w:eastAsia="zh-CN"/>
+        </w:rPr>
+        <w:t>这里的LRU替换器中记录的是可以被删除的页，而不是全部的页。Pin的过程是从LRU替换器中删除该页面，这样该页面就不会被替换器删除了。Unpin则是在替换器中加入该页面，这样该页面就可能被替换器删除。</w:t>
+      </w:r>
+    </w:p>
+    <w:p>
+      <w:pPr>
+        <w:widowControl w:val="0"/>
+        <w:numPr>
+          <w:numId w:val="0"/>
+        </w:numPr>
+        <w:ind w:leftChars="0"/>
+        <w:jc w:val="both"/>
+        <w:rPr>
+          <w:rFonts w:hint="default"/>
+          <w:b w:val="0"/>
+          <w:bCs w:val="0"/>
+          <w:lang w:val="en-US" w:eastAsia="zh-CN"/>
+        </w:rPr>
+      </w:pPr>
+      <w:r>
+        <w:rPr>
+          <w:rFonts w:hint="default"/>
+          <w:b w:val="0"/>
+          <w:bCs w:val="0"/>
+          <w:lang w:val="en-US" w:eastAsia="zh-CN"/>
+        </w:rPr>
+        <w:t>我们实现了一个BufferPoolManagerInstance，这是一个缓冲池管理器。他主要是负责将页加载到内存中、读取页的内容、从内存中删除该页等。</w:t>
+      </w:r>
+    </w:p>
+    <w:p>
+      <w:pPr>
+        <w:widowControl w:val="0"/>
+        <w:numPr>
+          <w:numId w:val="0"/>
+        </w:numPr>
+        <w:ind w:leftChars="0"/>
+        <w:jc w:val="both"/>
+        <w:rPr>
+          <w:rFonts w:hint="default"/>
+          <w:b w:val="0"/>
+          <w:bCs w:val="0"/>
+          <w:lang w:val="en-US" w:eastAsia="zh-CN"/>
+        </w:rPr>
+      </w:pPr>
+      <w:r>
+        <w:rPr>
+          <w:rFonts w:hint="default"/>
+          <w:b w:val="0"/>
+          <w:bCs w:val="0"/>
+          <w:lang w:val="en-US" w:eastAsia="zh-CN"/>
+        </w:rPr>
+        <w:t>由于页的管理必须上锁，为了提高性能，我们使用了一种简单的办法来减少等待锁的可能，即将页面均匀的分配到各个Instance中。这样只有当要操纵的两个页面在同一个Instance中的时候才需要</w:t>
+      </w:r>
+      <w:r>
+        <w:rPr>
+          <w:rFonts w:hint="default"/>
+          <w:b/>
+          <w:bCs/>
+          <w:lang w:val="en-US" w:eastAsia="zh-CN"/>
+        </w:rPr>
+        <w:t>等待锁释放</w:t>
+      </w:r>
+      <w:r>
+        <w:rPr>
+          <w:rFonts w:hint="default"/>
+          <w:b w:val="0"/>
+          <w:bCs w:val="0"/>
+          <w:lang w:val="en-US" w:eastAsia="zh-CN"/>
+        </w:rPr>
+        <w:t>。</w:t>
+      </w:r>
+      <w:r>
+        <w:rPr>
+          <w:rFonts w:hint="default"/>
+          <w:b/>
+          <w:bCs/>
+          <w:lang w:val="en-US" w:eastAsia="zh-CN"/>
+        </w:rPr>
+        <w:t>ID一致性问题</w:t>
+      </w:r>
+      <w:r>
+        <w:rPr>
+          <w:rFonts w:hint="default"/>
+          <w:b w:val="0"/>
+          <w:bCs w:val="0"/>
+          <w:lang w:val="en-US" w:eastAsia="zh-CN"/>
+        </w:rPr>
+        <w:t>是通过为每个Instance设置</w:t>
+      </w:r>
+      <w:r>
+        <w:rPr>
+          <w:rFonts w:hint="default"/>
+          <w:b/>
+          <w:bCs/>
+          <w:lang w:val="en-US" w:eastAsia="zh-CN"/>
+        </w:rPr>
+        <w:t>自增步长</w:t>
+      </w:r>
+      <w:r>
+        <w:rPr>
+          <w:rFonts w:hint="default"/>
+          <w:b w:val="0"/>
+          <w:bCs w:val="0"/>
+          <w:lang w:val="en-US" w:eastAsia="zh-CN"/>
+        </w:rPr>
+        <w:t>来解决的，插入过程则需要通过</w:t>
+      </w:r>
+      <w:r>
+        <w:rPr>
+          <w:rFonts w:hint="default"/>
+          <w:b/>
+          <w:bCs/>
+          <w:lang w:val="en-US" w:eastAsia="zh-CN"/>
+        </w:rPr>
+        <w:t>轮询</w:t>
+      </w:r>
+      <w:r>
+        <w:rPr>
+          <w:rFonts w:hint="default"/>
+          <w:b w:val="0"/>
+          <w:bCs w:val="0"/>
+          <w:lang w:val="en-US" w:eastAsia="zh-CN"/>
+        </w:rPr>
+        <w:t>各个Instance这种简单的方式来尽量使</w:t>
+      </w:r>
+      <w:r>
+        <w:rPr>
+          <w:rFonts w:hint="default"/>
+          <w:b/>
+          <w:bCs/>
+          <w:lang w:val="en-US" w:eastAsia="zh-CN"/>
+        </w:rPr>
+        <w:t>负载均衡</w:t>
+      </w:r>
+      <w:r>
+        <w:rPr>
+          <w:rFonts w:hint="default"/>
+          <w:b w:val="0"/>
+          <w:bCs w:val="0"/>
+          <w:lang w:val="en-US" w:eastAsia="zh-CN"/>
+        </w:rPr>
+        <w:t>。</w:t>
+      </w:r>
       <w:bookmarkStart w:id="0" w:name="_GoBack"/>
       <w:bookmarkEnd w:id="0"/>
-    </w:p>
-    <w:p>
-      <w:pPr>
-        <w:widowControl w:val="0"/>
-        <w:numPr>
-          <w:ilvl w:val="0"/>
-          <w:numId w:val="0"/>
-        </w:numPr>
-        <w:jc w:val="both"/>
-        <w:rPr>
-          <w:rFonts w:hint="eastAsia"/>
-          <w:b/>
-          <w:bCs/>
-          <w:lang w:val="en-US" w:eastAsia="zh-CN"/>
-        </w:rPr>
-      </w:pPr>
-      <w:r>
-        <w:rPr>
-          <w:rFonts w:hint="eastAsia"/>
-          <w:b/>
-          <w:bCs/>
-          <w:lang w:val="en-US" w:eastAsia="zh-CN"/>
-        </w:rPr>
-        <w:t>三．并行的缓冲池管理</w:t>
-      </w:r>
-    </w:p>
-    <w:p>
-      <w:pPr>
-        <w:widowControl w:val="0"/>
-        <w:numPr>
-          <w:ilvl w:val="0"/>
-          <w:numId w:val="0"/>
-        </w:numPr>
-        <w:jc w:val="both"/>
-        <w:rPr>
-          <w:rFonts w:hint="eastAsia"/>
-          <w:b w:val="0"/>
-          <w:bCs w:val="0"/>
-          <w:lang w:val="en-US" w:eastAsia="zh-CN"/>
-        </w:rPr>
-      </w:pPr>
-      <w:r>
-        <w:rPr>
-          <w:rFonts w:hint="eastAsia"/>
-          <w:b w:val="0"/>
-          <w:bCs w:val="0"/>
-          <w:lang w:val="en-US" w:eastAsia="zh-CN"/>
-        </w:rPr>
-        <w:t>之前实现的单例缓冲池管理实例为了实现线程安全需要锁存器。但当若干个线程与缓冲池交互争夺一个锁存器时，这会导致性能问题。一个潜在的解决方案是为数据库系统分配多个缓冲池，每个缓冲池都有自己的锁存器。</w:t>
-      </w:r>
-    </w:p>
-    <w:p>
-      <w:pPr>
-        <w:widowControl w:val="0"/>
-        <w:numPr>
-          <w:ilvl w:val="0"/>
-          <w:numId w:val="0"/>
-        </w:numPr>
-        <w:jc w:val="both"/>
-        <w:rPr>
-          <w:rFonts w:hint="eastAsia"/>
-          <w:b w:val="0"/>
-          <w:bCs w:val="0"/>
-          <w:lang w:val="en-US" w:eastAsia="zh-CN"/>
-        </w:rPr>
-      </w:pPr>
-      <w:r>
-        <w:rPr>
-          <w:rFonts w:hint="default"/>
-          <w:b/>
-          <w:bCs/>
-          <w:lang w:val="en-US" w:eastAsia="zh-CN"/>
-        </w:rPr>
-        <w:t>ParallelBufferPoolManager</w:t>
-      </w:r>
-      <w:r>
-        <w:rPr>
-          <w:rFonts w:hint="eastAsia"/>
-          <w:b w:val="0"/>
-          <w:bCs w:val="0"/>
-          <w:lang w:val="en-US" w:eastAsia="zh-CN"/>
-        </w:rPr>
-        <w:t>是有着多个</w:t>
-      </w:r>
-      <w:r>
-        <w:rPr>
-          <w:rFonts w:hint="eastAsia"/>
-          <w:b/>
-          <w:bCs/>
-          <w:lang w:val="en-US" w:eastAsia="zh-CN"/>
-        </w:rPr>
-        <w:t>BufferPoolManagerInstance</w:t>
-      </w:r>
-      <w:r>
-        <w:rPr>
-          <w:rFonts w:hint="eastAsia"/>
-          <w:b w:val="0"/>
-          <w:bCs w:val="0"/>
-          <w:lang w:val="en-US" w:eastAsia="zh-CN"/>
-        </w:rPr>
-        <w:t>的类。对于每个操作，</w:t>
-      </w:r>
-      <w:r>
-        <w:rPr>
-          <w:rFonts w:hint="default"/>
-          <w:b/>
-          <w:bCs/>
-          <w:lang w:val="en-US" w:eastAsia="zh-CN"/>
-        </w:rPr>
-        <w:t>ParallelBufferPoolManager</w:t>
-      </w:r>
-      <w:r>
-        <w:rPr>
-          <w:rFonts w:hint="eastAsia"/>
-          <w:b w:val="0"/>
-          <w:bCs w:val="0"/>
-          <w:lang w:val="en-US" w:eastAsia="zh-CN"/>
-        </w:rPr>
-        <w:t>选取一个</w:t>
-      </w:r>
-      <w:r>
-        <w:rPr>
-          <w:rFonts w:hint="eastAsia"/>
-          <w:b/>
-          <w:bCs/>
-          <w:lang w:val="en-US" w:eastAsia="zh-CN"/>
-        </w:rPr>
-        <w:t>BufferPoolManagerInstance</w:t>
-      </w:r>
-      <w:r>
-        <w:rPr>
-          <w:rFonts w:hint="eastAsia"/>
-          <w:b w:val="0"/>
-          <w:bCs w:val="0"/>
-          <w:lang w:val="en-US" w:eastAsia="zh-CN"/>
-        </w:rPr>
-        <w:t>实例并调用该实例。</w:t>
-      </w:r>
-    </w:p>
-    <w:p>
-      <w:pPr>
-        <w:widowControl w:val="0"/>
-        <w:numPr>
-          <w:ilvl w:val="0"/>
-          <w:numId w:val="0"/>
-        </w:numPr>
-        <w:jc w:val="both"/>
-        <w:rPr>
-          <w:rFonts w:hint="eastAsia"/>
-          <w:b w:val="0"/>
-          <w:bCs w:val="0"/>
-          <w:lang w:val="en-US" w:eastAsia="zh-CN"/>
-        </w:rPr>
-      </w:pPr>
-      <w:r>
-        <w:rPr>
-          <w:rFonts w:hint="eastAsia"/>
-          <w:b w:val="0"/>
-          <w:bCs w:val="0"/>
-          <w:lang w:val="en-US" w:eastAsia="zh-CN"/>
-        </w:rPr>
-        <w:t>我们依据给定的page id来决定使用哪个</w:t>
-      </w:r>
-      <w:r>
-        <w:rPr>
-          <w:rFonts w:hint="eastAsia"/>
-          <w:b/>
-          <w:bCs/>
-          <w:lang w:val="en-US" w:eastAsia="zh-CN"/>
-        </w:rPr>
-        <w:t>BufferPoolManagerInstance</w:t>
-      </w:r>
-      <w:r>
-        <w:rPr>
-          <w:rFonts w:hint="eastAsia"/>
-          <w:b w:val="0"/>
-          <w:bCs w:val="0"/>
-          <w:lang w:val="en-US" w:eastAsia="zh-CN"/>
-        </w:rPr>
-        <w:t>。如果我们有</w:t>
-      </w:r>
-      <w:r>
-        <w:rPr>
-          <w:rFonts w:hint="eastAsia"/>
-          <w:b/>
-          <w:bCs/>
-          <w:lang w:val="en-US" w:eastAsia="zh-CN"/>
-        </w:rPr>
-        <w:t>num_instances</w:t>
-      </w:r>
-      <w:r>
-        <w:rPr>
-          <w:rFonts w:hint="eastAsia"/>
-          <w:b w:val="0"/>
-          <w:bCs w:val="0"/>
-          <w:lang w:val="en-US" w:eastAsia="zh-CN"/>
-        </w:rPr>
-        <w:t>个</w:t>
-      </w:r>
-      <w:r>
-        <w:rPr>
-          <w:rFonts w:hint="eastAsia"/>
-          <w:b/>
-          <w:bCs/>
-          <w:lang w:val="en-US" w:eastAsia="zh-CN"/>
-        </w:rPr>
-        <w:t>BufferPoolManagerInstance</w:t>
-      </w:r>
-      <w:r>
-        <w:rPr>
-          <w:rFonts w:hint="eastAsia"/>
-          <w:b w:val="0"/>
-          <w:bCs w:val="0"/>
-          <w:lang w:val="en-US" w:eastAsia="zh-CN"/>
-        </w:rPr>
-        <w:t>，那么我们要用某种方式将给定的page id映射到[0,num_instances)之间，在这里我们使用模运算</w:t>
-      </w:r>
-      <w:r>
-        <w:rPr>
-          <w:rFonts w:hint="eastAsia"/>
-          <w:b/>
-          <w:bCs/>
-          <w:lang w:val="en-US" w:eastAsia="zh-CN"/>
-        </w:rPr>
-        <w:t>page_id mod num_instances</w:t>
-      </w:r>
-      <w:r>
-        <w:rPr>
-          <w:rFonts w:hint="eastAsia"/>
-          <w:b w:val="0"/>
-          <w:bCs w:val="0"/>
-          <w:lang w:val="en-US" w:eastAsia="zh-CN"/>
-        </w:rPr>
-        <w:t>将给定的page_id映射到该区间。</w:t>
-      </w:r>
-    </w:p>
-    <w:p>
-      <w:pPr>
-        <w:widowControl w:val="0"/>
-        <w:numPr>
-          <w:ilvl w:val="0"/>
-          <w:numId w:val="0"/>
-        </w:numPr>
-        <w:jc w:val="both"/>
-        <w:rPr>
-          <w:rFonts w:hint="default"/>
-          <w:b w:val="0"/>
-          <w:bCs w:val="0"/>
-          <w:lang w:val="en-US" w:eastAsia="zh-CN"/>
-        </w:rPr>
-      </w:pPr>
-      <w:r>
-        <w:rPr>
-          <w:rFonts w:hint="default"/>
-          <w:b w:val="0"/>
-          <w:bCs w:val="0"/>
-          <w:lang w:val="en-US" w:eastAsia="zh-CN"/>
-        </w:rPr>
-        <w:t>当</w:t>
-      </w:r>
-      <w:r>
-        <w:rPr>
-          <w:rFonts w:hint="default"/>
-          <w:b/>
-          <w:bCs/>
-          <w:lang w:val="en-US" w:eastAsia="zh-CN"/>
-        </w:rPr>
-        <w:t>ParallelBufferPoolManager</w:t>
-      </w:r>
-      <w:r>
-        <w:rPr>
-          <w:rFonts w:hint="default"/>
-          <w:b w:val="0"/>
-          <w:bCs w:val="0"/>
-          <w:lang w:val="en-US" w:eastAsia="zh-CN"/>
-        </w:rPr>
-        <w:t>初始化的时候，他的起始索引应该是0</w:t>
-      </w:r>
-      <w:r>
-        <w:rPr>
-          <w:rFonts w:hint="eastAsia"/>
-          <w:b w:val="0"/>
-          <w:bCs w:val="0"/>
-          <w:lang w:val="en-US" w:eastAsia="zh-CN"/>
-        </w:rPr>
-        <w:t>。</w:t>
-      </w:r>
-      <w:r>
-        <w:rPr>
-          <w:rFonts w:hint="default"/>
-          <w:b w:val="0"/>
-          <w:bCs w:val="0"/>
-          <w:lang w:val="en-US" w:eastAsia="zh-CN"/>
-        </w:rPr>
-        <w:t>此后每创建一个新的页面，都应从起始索引开始尝试每个</w:t>
-      </w:r>
-      <w:r>
-        <w:rPr>
-          <w:rFonts w:hint="eastAsia"/>
-          <w:b/>
-          <w:bCs/>
-          <w:lang w:val="en-US" w:eastAsia="zh-CN"/>
-        </w:rPr>
-        <w:t>BufferPoolManagerInstance</w:t>
-      </w:r>
-      <w:r>
-        <w:rPr>
-          <w:rFonts w:hint="default"/>
-          <w:b w:val="0"/>
-          <w:bCs w:val="0"/>
-          <w:lang w:val="en-US" w:eastAsia="zh-CN"/>
-        </w:rPr>
-        <w:t>直到某个成功。然后将起始</w:t>
-      </w:r>
-      <w:r>
-        <w:rPr>
-          <w:rFonts w:hint="eastAsia"/>
-          <w:b w:val="0"/>
-          <w:bCs w:val="0"/>
-          <w:lang w:val="en-US" w:eastAsia="zh-CN"/>
-        </w:rPr>
-        <w:t>索引</w:t>
-      </w:r>
-      <w:r>
-        <w:rPr>
-          <w:rFonts w:hint="default"/>
-          <w:b w:val="0"/>
-          <w:bCs w:val="0"/>
-          <w:lang w:val="en-US" w:eastAsia="zh-CN"/>
-        </w:rPr>
-        <w:t>加1。</w:t>
-      </w:r>
-    </w:p>
-    <w:p>
-      <w:pPr>
-        <w:widowControl w:val="0"/>
-        <w:numPr>
-          <w:ilvl w:val="0"/>
-          <w:numId w:val="0"/>
-        </w:numPr>
-        <w:jc w:val="both"/>
-        <w:rPr>
-          <w:rFonts w:hint="default"/>
-          <w:b w:val="0"/>
-          <w:bCs w:val="0"/>
-          <w:lang w:val="en-US" w:eastAsia="zh-CN"/>
-        </w:rPr>
-      </w:pPr>
-      <w:r>
-        <w:rPr>
-          <w:rFonts w:hint="default"/>
-          <w:b w:val="0"/>
-          <w:bCs w:val="0"/>
-          <w:lang w:val="en-US" w:eastAsia="zh-CN"/>
-        </w:rPr>
-        <w:t>创建</w:t>
-      </w:r>
-      <w:r>
-        <w:rPr>
-          <w:rFonts w:hint="default"/>
-          <w:b/>
-          <w:bCs/>
-          <w:lang w:val="en-US" w:eastAsia="zh-CN"/>
-        </w:rPr>
-        <w:t>BufferPoolManagerInstances</w:t>
-      </w:r>
-      <w:r>
-        <w:rPr>
-          <w:rFonts w:hint="default"/>
-          <w:b w:val="0"/>
-          <w:bCs w:val="0"/>
-          <w:lang w:val="en-US" w:eastAsia="zh-CN"/>
-        </w:rPr>
-        <w:t>时，构造函数应使用uint32_t num_instances和uint32_t instance_index，来保证页面id被正确地创建。</w:t>
-      </w:r>
-    </w:p>
-    <w:p>
-      <w:pPr>
-        <w:widowControl w:val="0"/>
-        <w:numPr>
-          <w:ilvl w:val="0"/>
-          <w:numId w:val="0"/>
-        </w:numPr>
-        <w:jc w:val="both"/>
-        <w:rPr>
-          <w:rFonts w:hint="eastAsia"/>
-          <w:b w:val="0"/>
-          <w:bCs w:val="0"/>
-          <w:lang w:val="en-US" w:eastAsia="zh-CN"/>
-        </w:rPr>
-      </w:pPr>
-      <w:r>
-        <w:rPr>
-          <w:rFonts w:hint="eastAsia"/>
-          <w:b w:val="0"/>
-          <w:bCs w:val="0"/>
-          <w:lang w:val="en-US" w:eastAsia="zh-CN"/>
-        </w:rPr>
-        <w:t>我们将实现头文件src/include/buffer/parallel_buffer_pool_manager.h和源文件src/buffer/parallel_buffer_pool_manager.cpp中的如下函数：</w:t>
-      </w:r>
-    </w:p>
-    <w:p>
-      <w:pPr>
-        <w:widowControl w:val="0"/>
-        <w:numPr>
-          <w:ilvl w:val="0"/>
-          <w:numId w:val="1"/>
-        </w:numPr>
-        <w:ind w:left="420" w:leftChars="0" w:hanging="420" w:firstLineChars="0"/>
-        <w:jc w:val="both"/>
-        <w:rPr>
-          <w:rFonts w:hint="default"/>
-          <w:b/>
-          <w:bCs/>
-          <w:lang w:val="en-US" w:eastAsia="zh-CN"/>
-        </w:rPr>
-      </w:pPr>
-      <w:r>
-        <w:rPr>
-          <w:rFonts w:hint="default"/>
-          <w:b/>
-          <w:bCs/>
-          <w:lang w:val="en-US" w:eastAsia="zh-CN"/>
-        </w:rPr>
-        <w:t>ParallelBufferPoolManager(num_instances, pool_size, disk_manager, log_manager)</w:t>
-      </w:r>
-    </w:p>
-    <w:p>
-      <w:pPr>
-        <w:widowControl w:val="0"/>
-        <w:numPr>
-          <w:ilvl w:val="0"/>
-          <w:numId w:val="1"/>
-        </w:numPr>
-        <w:ind w:left="420" w:leftChars="0" w:hanging="420" w:firstLineChars="0"/>
-        <w:jc w:val="both"/>
-        <w:rPr>
-          <w:rFonts w:hint="default"/>
-          <w:b/>
-          <w:bCs/>
-          <w:lang w:val="en-US" w:eastAsia="zh-CN"/>
-        </w:rPr>
-      </w:pPr>
-      <w:r>
-        <w:rPr>
-          <w:rFonts w:hint="default"/>
-          <w:b/>
-          <w:bCs/>
-          <w:lang w:val="en-US" w:eastAsia="zh-CN"/>
-        </w:rPr>
-        <w:t>~ParallelBufferPoolManager()</w:t>
-      </w:r>
-    </w:p>
-    <w:p>
-      <w:pPr>
-        <w:widowControl w:val="0"/>
-        <w:numPr>
-          <w:ilvl w:val="0"/>
-          <w:numId w:val="1"/>
-        </w:numPr>
-        <w:ind w:left="420" w:leftChars="0" w:hanging="420" w:firstLineChars="0"/>
-        <w:jc w:val="both"/>
-        <w:rPr>
-          <w:rFonts w:hint="default"/>
-          <w:b/>
-          <w:bCs/>
-          <w:lang w:val="en-US" w:eastAsia="zh-CN"/>
-        </w:rPr>
-      </w:pPr>
-      <w:r>
-        <w:rPr>
-          <w:rFonts w:hint="default"/>
-          <w:b/>
-          <w:bCs/>
-          <w:lang w:val="en-US" w:eastAsia="zh-CN"/>
-        </w:rPr>
-        <w:t>GetPoolSize()</w:t>
-      </w:r>
-    </w:p>
-    <w:p>
-      <w:pPr>
-        <w:widowControl w:val="0"/>
-        <w:numPr>
-          <w:ilvl w:val="0"/>
-          <w:numId w:val="1"/>
-        </w:numPr>
-        <w:ind w:left="420" w:leftChars="0" w:hanging="420" w:firstLineChars="0"/>
-        <w:jc w:val="both"/>
-        <w:rPr>
-          <w:rFonts w:hint="default"/>
-          <w:b/>
-          <w:bCs/>
-          <w:lang w:val="en-US" w:eastAsia="zh-CN"/>
-        </w:rPr>
-      </w:pPr>
-      <w:r>
-        <w:rPr>
-          <w:rFonts w:hint="default"/>
-          <w:b/>
-          <w:bCs/>
-          <w:lang w:val="en-US" w:eastAsia="zh-CN"/>
-        </w:rPr>
-        <w:t>GetBufferPoolManager(page_id)</w:t>
-      </w:r>
-    </w:p>
-    <w:p>
-      <w:pPr>
-        <w:widowControl w:val="0"/>
-        <w:numPr>
-          <w:ilvl w:val="0"/>
-          <w:numId w:val="1"/>
-        </w:numPr>
-        <w:ind w:left="420" w:leftChars="0" w:hanging="420" w:firstLineChars="0"/>
-        <w:jc w:val="both"/>
-        <w:rPr>
-          <w:rFonts w:hint="default"/>
-          <w:b/>
-          <w:bCs/>
-          <w:lang w:val="en-US" w:eastAsia="zh-CN"/>
-        </w:rPr>
-      </w:pPr>
-      <w:r>
-        <w:rPr>
-          <w:rFonts w:hint="default"/>
-          <w:b/>
-          <w:bCs/>
-          <w:lang w:val="en-US" w:eastAsia="zh-CN"/>
-        </w:rPr>
-        <w:t>FetchPgImp(page_id)</w:t>
-      </w:r>
-    </w:p>
-    <w:p>
-      <w:pPr>
-        <w:widowControl w:val="0"/>
-        <w:numPr>
-          <w:ilvl w:val="0"/>
-          <w:numId w:val="1"/>
-        </w:numPr>
-        <w:ind w:left="420" w:leftChars="0" w:hanging="420" w:firstLineChars="0"/>
-        <w:jc w:val="both"/>
-        <w:rPr>
-          <w:rFonts w:hint="default"/>
-          <w:b/>
-          <w:bCs/>
-          <w:lang w:val="en-US" w:eastAsia="zh-CN"/>
-        </w:rPr>
-      </w:pPr>
-      <w:r>
-        <w:rPr>
-          <w:rFonts w:hint="default"/>
-          <w:b/>
-          <w:bCs/>
-          <w:lang w:val="en-US" w:eastAsia="zh-CN"/>
-        </w:rPr>
-        <w:t>UnpinPgImp(page_id, is_dirty)</w:t>
-      </w:r>
-    </w:p>
-    <w:p>
-      <w:pPr>
-        <w:widowControl w:val="0"/>
-        <w:numPr>
-          <w:ilvl w:val="0"/>
-          <w:numId w:val="1"/>
-        </w:numPr>
-        <w:ind w:left="420" w:leftChars="0" w:hanging="420" w:firstLineChars="0"/>
-        <w:jc w:val="both"/>
-        <w:rPr>
-          <w:rFonts w:hint="default"/>
-          <w:b/>
-          <w:bCs/>
-          <w:lang w:val="en-US" w:eastAsia="zh-CN"/>
-        </w:rPr>
-      </w:pPr>
-      <w:r>
-        <w:rPr>
-          <w:rFonts w:hint="default"/>
-          <w:b/>
-          <w:bCs/>
-          <w:lang w:val="en-US" w:eastAsia="zh-CN"/>
-        </w:rPr>
-        <w:t>FlushPgImp(page_id)</w:t>
-      </w:r>
-    </w:p>
-    <w:p>
-      <w:pPr>
-        <w:widowControl w:val="0"/>
-        <w:numPr>
-          <w:ilvl w:val="0"/>
-          <w:numId w:val="1"/>
-        </w:numPr>
-        <w:ind w:left="420" w:leftChars="0" w:hanging="420" w:firstLineChars="0"/>
-        <w:jc w:val="both"/>
-        <w:rPr>
-          <w:rFonts w:hint="default"/>
-          <w:b/>
-          <w:bCs/>
-          <w:lang w:val="en-US" w:eastAsia="zh-CN"/>
-        </w:rPr>
-      </w:pPr>
-      <w:r>
-        <w:rPr>
-          <w:rFonts w:hint="default"/>
-          <w:b/>
-          <w:bCs/>
-          <w:lang w:val="en-US" w:eastAsia="zh-CN"/>
-        </w:rPr>
-        <w:t>NewPgImp(page_id)</w:t>
-      </w:r>
-    </w:p>
-    <w:p>
-      <w:pPr>
-        <w:widowControl w:val="0"/>
-        <w:numPr>
-          <w:ilvl w:val="0"/>
-          <w:numId w:val="1"/>
-        </w:numPr>
-        <w:ind w:left="420" w:leftChars="0" w:hanging="420" w:firstLineChars="0"/>
-        <w:jc w:val="both"/>
-        <w:rPr>
-          <w:rFonts w:hint="default"/>
-          <w:b/>
-          <w:bCs/>
-          <w:lang w:val="en-US" w:eastAsia="zh-CN"/>
-        </w:rPr>
-      </w:pPr>
-      <w:r>
-        <w:rPr>
-          <w:rFonts w:hint="default"/>
-          <w:b/>
-          <w:bCs/>
-          <w:lang w:val="en-US" w:eastAsia="zh-CN"/>
-        </w:rPr>
-        <w:t>DeletePgImp(page_id)</w:t>
-      </w:r>
-    </w:p>
-    <w:p>
-      <w:pPr>
-        <w:widowControl w:val="0"/>
-        <w:numPr>
-          <w:ilvl w:val="0"/>
-          <w:numId w:val="1"/>
-        </w:numPr>
-        <w:ind w:left="420" w:leftChars="0" w:hanging="420" w:firstLineChars="0"/>
-        <w:jc w:val="both"/>
-        <w:rPr>
-          <w:rFonts w:hint="default"/>
-          <w:b/>
-          <w:bCs/>
-          <w:lang w:val="en-US" w:eastAsia="zh-CN"/>
-        </w:rPr>
-      </w:pPr>
-      <w:r>
-        <w:rPr>
-          <w:rFonts w:hint="default"/>
-          <w:b/>
-          <w:bCs/>
-          <w:lang w:val="en-US" w:eastAsia="zh-CN"/>
-        </w:rPr>
-        <w:t>FlushAllPagesImpl()</w:t>
-      </w:r>
     </w:p>
     <w:p>
       <w:pPr>
